--- a/docs/development/Sage300SDK_IntegratingNavigationControl.docx
+++ b/docs/development/Sage300SDK_IntegratingNavigationControl.docx
@@ -1,6 +1,6 @@
 
 <file path=word/document.xml><?xml version="1.0" encoding="utf-8"?>
-<w:document xmlns:wpc="http://schemas.microsoft.com/office/word/2010/wordprocessingCanvas" xmlns:cx="http://schemas.microsoft.com/office/drawing/2014/chartex" xmlns:cx1="http://schemas.microsoft.com/office/drawing/2015/9/8/chartex" xmlns:cx2="http://schemas.microsoft.com/office/drawing/2015/10/21/chartex" xmlns:cx3="http://schemas.microsoft.com/office/drawing/2016/5/9/chartex" xmlns:cx4="http://schemas.microsoft.com/office/drawing/2016/5/10/chartex" xmlns:cx5="http://schemas.microsoft.com/office/drawing/2016/5/11/chartex" xmlns:cx6="http://schemas.microsoft.com/office/drawing/2016/5/12/chartex" xmlns:cx7="http://schemas.microsoft.com/office/drawing/2016/5/13/chartex" xmlns:cx8="http://schemas.microsoft.com/office/drawing/2016/5/14/chartex" xmlns:mc="http://schemas.openxmlformats.org/markup-compatibility/2006" xmlns:aink="http://schemas.microsoft.com/office/drawing/2016/ink" xmlns:am3d="http://schemas.microsoft.com/office/drawing/2017/model3d" xmlns:o="urn:schemas-microsoft-com:office:office" xmlns:r="http://schemas.openxmlformats.org/officeDocument/2006/relationships" xmlns:m="http://schemas.openxmlformats.org/officeDocument/2006/math" xmlns:v="urn:schemas-microsoft-com:vml" xmlns:wp14="http://schemas.microsoft.com/office/word/2010/wordprocessingDrawing" xmlns:wp="http://schemas.openxmlformats.org/drawingml/2006/wordprocessingDrawing" xmlns:w10="urn:schemas-microsoft-com:office:word" xmlns:w="http://schemas.openxmlformats.org/wordprocessingml/2006/main" xmlns:w14="http://schemas.microsoft.com/office/word/2010/wordml" xmlns:w15="http://schemas.microsoft.com/office/word/2012/wordml" xmlns:w16cex="http://schemas.microsoft.com/office/word/2018/wordml/cex" xmlns:w16cid="http://schemas.microsoft.com/office/word/2016/wordml/cid" xmlns:w16="http://schemas.microsoft.com/office/word/2018/wordml" xmlns:w16sdtdh="http://schemas.microsoft.com/office/word/2020/wordml/sdtdatahash" xmlns:w16se="http://schemas.microsoft.com/office/word/2015/wordml/symex" xmlns:wpg="http://schemas.microsoft.com/office/word/2010/wordprocessingGroup" xmlns:wpi="http://schemas.microsoft.com/office/word/2010/wordprocessingInk" xmlns:wne="http://schemas.microsoft.com/office/word/2006/wordml" xmlns:wps="http://schemas.microsoft.com/office/word/2010/wordprocessingShape" mc:Ignorable="w14 w15 w16se w16cid w16 w16cex w16sdtdh wp14">
+<w:document xmlns:wpc="http://schemas.microsoft.com/office/word/2010/wordprocessingCanvas" xmlns:cx="http://schemas.microsoft.com/office/drawing/2014/chartex" xmlns:cx1="http://schemas.microsoft.com/office/drawing/2015/9/8/chartex" xmlns:cx2="http://schemas.microsoft.com/office/drawing/2015/10/21/chartex" xmlns:cx3="http://schemas.microsoft.com/office/drawing/2016/5/9/chartex" xmlns:cx4="http://schemas.microsoft.com/office/drawing/2016/5/10/chartex" xmlns:cx5="http://schemas.microsoft.com/office/drawing/2016/5/11/chartex" xmlns:cx6="http://schemas.microsoft.com/office/drawing/2016/5/12/chartex" xmlns:cx7="http://schemas.microsoft.com/office/drawing/2016/5/13/chartex" xmlns:cx8="http://schemas.microsoft.com/office/drawing/2016/5/14/chartex" xmlns:mc="http://schemas.openxmlformats.org/markup-compatibility/2006" xmlns:aink="http://schemas.microsoft.com/office/drawing/2016/ink" xmlns:am3d="http://schemas.microsoft.com/office/drawing/2017/model3d" xmlns:o="urn:schemas-microsoft-com:office:office" xmlns:oel="http://schemas.microsoft.com/office/2019/extlst" xmlns:r="http://schemas.openxmlformats.org/officeDocument/2006/relationships" xmlns:m="http://schemas.openxmlformats.org/officeDocument/2006/math" xmlns:v="urn:schemas-microsoft-com:vml" xmlns:wp14="http://schemas.microsoft.com/office/word/2010/wordprocessingDrawing" xmlns:wp="http://schemas.openxmlformats.org/drawingml/2006/wordprocessingDrawing" xmlns:w10="urn:schemas-microsoft-com:office:word" xmlns:w="http://schemas.openxmlformats.org/wordprocessingml/2006/main" xmlns:w14="http://schemas.microsoft.com/office/word/2010/wordml" xmlns:w15="http://schemas.microsoft.com/office/word/2012/wordml" xmlns:w16cex="http://schemas.microsoft.com/office/word/2018/wordml/cex" xmlns:w16cid="http://schemas.microsoft.com/office/word/2016/wordml/cid" xmlns:w16="http://schemas.microsoft.com/office/word/2018/wordml" xmlns:w16sdtdh="http://schemas.microsoft.com/office/word/2020/wordml/sdtdatahash" xmlns:w16se="http://schemas.microsoft.com/office/word/2015/wordml/symex" xmlns:wpg="http://schemas.microsoft.com/office/word/2010/wordprocessingGroup" xmlns:wpi="http://schemas.microsoft.com/office/word/2010/wordprocessingInk" xmlns:wne="http://schemas.microsoft.com/office/word/2006/wordml" xmlns:wps="http://schemas.microsoft.com/office/word/2010/wordprocessingShape" mc:Ignorable="w14 w15 w16se w16cid w16 w16cex w16sdtdh wp14">
   <w:body>
     <w:p>
       <w:pPr>
@@ -41,8 +41,12 @@
       <w:pPr>
         <w:pStyle w:val="SAGETitleDate"/>
         <w:sectPr>
-          <w:footerReference w:type="default" r:id="rId8"/>
-          <w:headerReference w:type="first" r:id="rId9"/>
+          <w:headerReference w:type="even" r:id="rId8"/>
+          <w:headerReference w:type="default" r:id="rId9"/>
+          <w:footerReference w:type="even" r:id="rId10"/>
+          <w:footerReference w:type="default" r:id="rId11"/>
+          <w:headerReference w:type="first" r:id="rId12"/>
+          <w:footerReference w:type="first" r:id="rId13"/>
           <w:pgSz w:w="12242" w:h="15842" w:code="1"/>
           <w:pgMar w:top="2722" w:right="1134" w:bottom="1701" w:left="1985" w:header="709" w:footer="567" w:gutter="0"/>
           <w:cols w:space="708"/>
@@ -51,7 +55,10 @@
         </w:sectPr>
       </w:pPr>
       <w:r>
-        <w:t>April 2022</w:t>
+        <w:t>August</w:t>
+      </w:r>
+      <w:r>
+        <w:t xml:space="preserve"> 2022</w:t>
       </w:r>
     </w:p>
     <w:p>
@@ -103,7 +110,7 @@
           <w:rStyle w:val="Hyperlink"/>
         </w:rPr>
         <w:sectPr>
-          <w:headerReference w:type="first" r:id="rId10"/>
+          <w:headerReference w:type="first" r:id="rId14"/>
           <w:pgSz w:w="12242" w:h="15842" w:code="1"/>
           <w:pgMar w:top="5472" w:right="1584" w:bottom="1699" w:left="1728" w:header="706" w:footer="562" w:gutter="0"/>
           <w:cols w:space="708"/>
@@ -1717,12 +1724,12 @@
       <w:pPr>
         <w:pStyle w:val="SAGEBodyText"/>
         <w:sectPr>
-          <w:headerReference w:type="even" r:id="rId11"/>
-          <w:headerReference w:type="default" r:id="rId12"/>
-          <w:footerReference w:type="even" r:id="rId13"/>
-          <w:footerReference w:type="default" r:id="rId14"/>
-          <w:headerReference w:type="first" r:id="rId15"/>
-          <w:footerReference w:type="first" r:id="rId16"/>
+          <w:headerReference w:type="even" r:id="rId15"/>
+          <w:headerReference w:type="default" r:id="rId16"/>
+          <w:footerReference w:type="even" r:id="rId17"/>
+          <w:footerReference w:type="default" r:id="rId18"/>
+          <w:headerReference w:type="first" r:id="rId19"/>
+          <w:footerReference w:type="first" r:id="rId20"/>
           <w:pgSz w:w="12242" w:h="15842" w:code="1"/>
           <w:pgMar w:top="709" w:right="1440" w:bottom="1701" w:left="1584" w:header="624" w:footer="397" w:gutter="0"/>
           <w:cols w:space="708"/>
@@ -1916,7 +1923,7 @@
                     </pic:cNvPicPr>
                   </pic:nvPicPr>
                   <pic:blipFill>
-                    <a:blip r:embed="rId17">
+                    <a:blip r:embed="rId21">
                       <a:extLst>
                         <a:ext uri="{28A0092B-C50C-407E-A947-70E740481C1C}">
                           <a14:useLocalDpi xmlns:a14="http://schemas.microsoft.com/office/drawing/2010/main" val="0"/>
@@ -2090,7 +2097,25 @@
           <w:sz w:val="18"/>
           <w:szCs w:val="18"/>
         </w:rPr>
-        <w:t>@Html.SgFinderFor(m =&gt; m.Data.DocumentNumber,</w:t>
+        <w:t xml:space="preserve">@Html.SgFinderFor(m =&gt; </w:t>
+      </w:r>
+      <w:proofErr w:type="gramStart"/>
+      <w:r>
+        <w:rPr>
+          <w:rFonts w:cstheme="minorHAnsi"/>
+          <w:sz w:val="18"/>
+          <w:szCs w:val="18"/>
+        </w:rPr>
+        <w:t>m.Data.DocumentNumber</w:t>
+      </w:r>
+      <w:proofErr w:type="gramEnd"/>
+      <w:r>
+        <w:rPr>
+          <w:rFonts w:cstheme="minorHAnsi"/>
+          <w:sz w:val="18"/>
+          <w:szCs w:val="18"/>
+        </w:rPr>
+        <w:t>,</w:t>
       </w:r>
     </w:p>
     <w:p>
@@ -2108,7 +2133,25 @@
           <w:sz w:val="18"/>
           <w:szCs w:val="18"/>
         </w:rPr>
-        <w:t>                  new { @sagevalue = "Data.DocumentNumber", @sagedisable = "InquiryOnly" },</w:t>
+        <w:t xml:space="preserve">                  new </w:t>
+      </w:r>
+      <w:proofErr w:type="gramStart"/>
+      <w:r>
+        <w:rPr>
+          <w:rFonts w:cstheme="minorHAnsi"/>
+          <w:sz w:val="18"/>
+          <w:szCs w:val="18"/>
+        </w:rPr>
+        <w:t>{ @</w:t>
+      </w:r>
+      <w:proofErr w:type="gramEnd"/>
+      <w:r>
+        <w:rPr>
+          <w:rFonts w:cstheme="minorHAnsi"/>
+          <w:sz w:val="18"/>
+          <w:szCs w:val="18"/>
+        </w:rPr>
+        <w:t>sagevalue = "Data.DocumentNumber", @sagedisable = "InquiryOnly" },</w:t>
       </w:r>
     </w:p>
     <w:p>
@@ -2126,7 +2169,25 @@
           <w:sz w:val="18"/>
           <w:szCs w:val="18"/>
         </w:rPr>
-        <w:t>                  new { @id = "txtDocumentNumber", @maxlength = "16", @class = "txt-upper" },</w:t>
+        <w:t xml:space="preserve">                  new </w:t>
+      </w:r>
+      <w:proofErr w:type="gramStart"/>
+      <w:r>
+        <w:rPr>
+          <w:rFonts w:cstheme="minorHAnsi"/>
+          <w:sz w:val="18"/>
+          <w:szCs w:val="18"/>
+        </w:rPr>
+        <w:t>{ @</w:t>
+      </w:r>
+      <w:proofErr w:type="gramEnd"/>
+      <w:r>
+        <w:rPr>
+          <w:rFonts w:cstheme="minorHAnsi"/>
+          <w:sz w:val="18"/>
+          <w:szCs w:val="18"/>
+        </w:rPr>
+        <w:t>id = "txtDocumentNumber", @maxlength = "16", @class = "txt-upper" },</w:t>
       </w:r>
     </w:p>
     <w:p>
@@ -2208,7 +2269,25 @@
           <w:sz w:val="18"/>
           <w:szCs w:val="18"/>
         </w:rPr>
-        <w:t>@Html.KoSageTextBoxFor(model =&gt; model.Data.CustomerNumber, new { @sagevalue = "Data.CustomerNumber", @disable = "IsDisableFinder", @valueUpdate = "'input'" }, new { @class = "txt-upper default" }</w:t>
+        <w:t xml:space="preserve">@Html.KoSageTextBoxFor(model =&gt; </w:t>
+      </w:r>
+      <w:proofErr w:type="gramStart"/>
+      <w:r>
+        <w:rPr>
+          <w:rFonts w:ascii="Consolas" w:hAnsi="Consolas"/>
+          <w:sz w:val="18"/>
+          <w:szCs w:val="18"/>
+        </w:rPr>
+        <w:t>model.Data.CustomerNumber</w:t>
+      </w:r>
+      <w:proofErr w:type="gramEnd"/>
+      <w:r>
+        <w:rPr>
+          <w:rFonts w:ascii="Consolas" w:hAnsi="Consolas"/>
+          <w:sz w:val="18"/>
+          <w:szCs w:val="18"/>
+        </w:rPr>
+        <w:t>, new { @sagevalue = "Data.CustomerNumber", @disable = "IsDisableFinder", @valueUpdate = "'input'" }, new { @class = "txt-upper default" }</w:t>
       </w:r>
       <w:r>
         <w:rPr>
@@ -2287,16 +2366,9 @@
           <w:szCs w:val="18"/>
           <w:highlight w:val="yellow"/>
         </w:rPr>
-        <w:t>@*</w:t>
-      </w:r>
-      <w:r>
-        <w:rPr>
-          <w:rFonts w:ascii="Consolas" w:hAnsi="Consolas"/>
-          <w:sz w:val="18"/>
-          <w:szCs w:val="18"/>
-        </w:rPr>
-        <w:t>@Html.KoSageButton("btnLoadAccSetCode", null, new { @id = "btnLoad", @class = "icon btn-go", @tabindex = "-1" })</w:t>
-      </w:r>
+        <w:t>@</w:t>
+      </w:r>
+      <w:proofErr w:type="gramStart"/>
       <w:r>
         <w:rPr>
           <w:rFonts w:ascii="Consolas" w:hAnsi="Consolas"/>
@@ -2307,6 +2379,35 @@
           <w:szCs w:val="18"/>
           <w:highlight w:val="yellow"/>
         </w:rPr>
+        <w:t>*</w:t>
+      </w:r>
+      <w:r>
+        <w:rPr>
+          <w:rFonts w:ascii="Consolas" w:hAnsi="Consolas"/>
+          <w:sz w:val="18"/>
+          <w:szCs w:val="18"/>
+        </w:rPr>
+        <w:t>@Html.KoSageButton(</w:t>
+      </w:r>
+      <w:proofErr w:type="gramEnd"/>
+      <w:r>
+        <w:rPr>
+          <w:rFonts w:ascii="Consolas" w:hAnsi="Consolas"/>
+          <w:sz w:val="18"/>
+          <w:szCs w:val="18"/>
+        </w:rPr>
+        <w:t>"btnLoadAccSetCode", null, new { @id = "btnLoad", @class = "icon btn-go", @tabindex = "-1" })</w:t>
+      </w:r>
+      <w:r>
+        <w:rPr>
+          <w:rFonts w:ascii="Consolas" w:hAnsi="Consolas"/>
+          <w:b/>
+          <w:bCs/>
+          <w:color w:val="0070C0"/>
+          <w:sz w:val="18"/>
+          <w:szCs w:val="18"/>
+          <w:highlight w:val="yellow"/>
+        </w:rPr>
         <w:t>*@</w:t>
       </w:r>
     </w:p>
@@ -2454,7 +2555,33 @@
           <w:szCs w:val="18"/>
           <w:highlight w:val="yellow"/>
         </w:rPr>
-        <w:t>navigationAction: sg.utls.NavigationAction.None</w:t>
+        <w:t xml:space="preserve">navigationAction: </w:t>
+      </w:r>
+      <w:proofErr w:type="gramStart"/>
+      <w:r>
+        <w:rPr>
+          <w:rFonts w:ascii="Consolas" w:hAnsi="Consolas"/>
+          <w:b/>
+          <w:bCs/>
+          <w:color w:val="0070C0"/>
+          <w:sz w:val="18"/>
+          <w:szCs w:val="18"/>
+          <w:highlight w:val="yellow"/>
+        </w:rPr>
+        <w:t>sg.utls</w:t>
+      </w:r>
+      <w:proofErr w:type="gramEnd"/>
+      <w:r>
+        <w:rPr>
+          <w:rFonts w:ascii="Consolas" w:hAnsi="Consolas"/>
+          <w:b/>
+          <w:bCs/>
+          <w:color w:val="0070C0"/>
+          <w:sz w:val="18"/>
+          <w:szCs w:val="18"/>
+          <w:highlight w:val="yellow"/>
+        </w:rPr>
+        <w:t>.NavigationAction.None</w:t>
       </w:r>
       <w:r>
         <w:rPr>
@@ -2577,9 +2704,14 @@
           <w:szCs w:val="18"/>
           <w:highlight w:val="yellow"/>
         </w:rPr>
-        <w:t>//</w:t>
-      </w:r>
-      <w:r>
+        <w:t>// Navigation control support</w:t>
+      </w:r>
+    </w:p>
+    <w:p>
+      <w:pPr>
+        <w:pStyle w:val="SAGEBodyText"/>
+        <w:spacing w:line="240" w:lineRule="auto"/>
+        <w:ind w:left="720"/>
         <w:rPr>
           <w:rFonts w:ascii="Consolas" w:hAnsi="Consolas"/>
           <w:b/>
@@ -2589,8 +2721,7 @@
           <w:szCs w:val="18"/>
           <w:highlight w:val="yellow"/>
         </w:rPr>
-        <w:t xml:space="preserve"> </w:t>
-      </w:r>
+      </w:pPr>
       <w:r>
         <w:rPr>
           <w:rFonts w:ascii="Consolas" w:hAnsi="Consolas"/>
@@ -2601,7 +2732,33 @@
           <w:szCs w:val="18"/>
           <w:highlight w:val="yellow"/>
         </w:rPr>
-        <w:t>Navigation control support</w:t>
+        <w:t xml:space="preserve">     </w:t>
+      </w:r>
+      <w:proofErr w:type="gramStart"/>
+      <w:r>
+        <w:rPr>
+          <w:rFonts w:ascii="Consolas" w:hAnsi="Consolas"/>
+          <w:b/>
+          <w:bCs/>
+          <w:color w:val="0070C0"/>
+          <w:sz w:val="18"/>
+          <w:szCs w:val="18"/>
+          <w:highlight w:val="yellow"/>
+        </w:rPr>
+        <w:t>sg.utls</w:t>
+      </w:r>
+      <w:proofErr w:type="gramEnd"/>
+      <w:r>
+        <w:rPr>
+          <w:rFonts w:ascii="Consolas" w:hAnsi="Consolas"/>
+          <w:b/>
+          <w:bCs/>
+          <w:color w:val="0070C0"/>
+          <w:sz w:val="18"/>
+          <w:szCs w:val="18"/>
+          <w:highlight w:val="yellow"/>
+        </w:rPr>
+        <w:t xml:space="preserve">.bindingNavigationActions(customerUI, 'oldCustomerNumber', </w:t>
       </w:r>
     </w:p>
     <w:p>
@@ -2629,7 +2786,7 @@
           <w:szCs w:val="18"/>
           <w:highlight w:val="yellow"/>
         </w:rPr>
-        <w:t xml:space="preserve">     sg.utls.bindingNavigationActions(customerUI, 'oldCustomerNumber', </w:t>
+        <w:t xml:space="preserve">     'Data_CustomerNumber', 0, 'customerUtility.checkIsDirty', </w:t>
       </w:r>
     </w:p>
     <w:p>
@@ -2644,7 +2801,6 @@
           <w:color w:val="0070C0"/>
           <w:sz w:val="18"/>
           <w:szCs w:val="18"/>
-          <w:highlight w:val="yellow"/>
         </w:rPr>
       </w:pPr>
       <w:r>
@@ -2657,8 +2813,9 @@
           <w:szCs w:val="18"/>
           <w:highlight w:val="yellow"/>
         </w:rPr>
-        <w:t xml:space="preserve">     </w:t>
-      </w:r>
+        <w:t xml:space="preserve">     'customerUIData.getcustomerById'</w:t>
+      </w:r>
+      <w:proofErr w:type="gramStart"/>
       <w:r>
         <w:rPr>
           <w:rFonts w:ascii="Consolas" w:hAnsi="Consolas"/>
@@ -2669,96 +2826,51 @@
           <w:szCs w:val="18"/>
           <w:highlight w:val="yellow"/>
         </w:rPr>
-        <w:t xml:space="preserve">'Data_CustomerNumber', 0, 'customerUtility.checkIsDirty', </w:t>
-      </w:r>
+        <w:t>);</w:t>
+      </w:r>
+      <w:proofErr w:type="gramEnd"/>
     </w:p>
     <w:p>
       <w:pPr>
         <w:pStyle w:val="SAGEBodyText"/>
         <w:spacing w:line="240" w:lineRule="auto"/>
-        <w:ind w:left="720"/>
-        <w:rPr>
-          <w:rFonts w:ascii="Consolas" w:hAnsi="Consolas"/>
+        <w:rPr>
+          <w:rFonts w:ascii="Consolas" w:hAnsi="Consolas"/>
+          <w:sz w:val="18"/>
+          <w:szCs w:val="18"/>
+        </w:rPr>
+      </w:pPr>
+      <w:r>
+        <w:rPr>
+          <w:rFonts w:ascii="Consolas" w:hAnsi="Consolas"/>
+          <w:sz w:val="18"/>
+          <w:szCs w:val="18"/>
+        </w:rPr>
+        <w:t xml:space="preserve">      </w:t>
+      </w:r>
+      <w:r>
+        <w:rPr>
+          <w:rFonts w:ascii="Consolas" w:hAnsi="Consolas"/>
+          <w:sz w:val="18"/>
+          <w:szCs w:val="18"/>
+        </w:rPr>
+        <w:t>…</w:t>
+      </w:r>
+    </w:p>
+    <w:p>
+      <w:pPr>
+        <w:pStyle w:val="SAGEAdmonitionWarning"/>
+        <w:rPr>
           <w:b/>
           <w:bCs/>
-          <w:color w:val="0070C0"/>
-          <w:sz w:val="18"/>
-          <w:szCs w:val="18"/>
-        </w:rPr>
-      </w:pPr>
-      <w:r>
-        <w:rPr>
-          <w:rFonts w:ascii="Consolas" w:hAnsi="Consolas"/>
+        </w:rPr>
+      </w:pPr>
+      <w:r>
+        <w:rPr>
           <w:b/>
           <w:bCs/>
-          <w:color w:val="0070C0"/>
-          <w:sz w:val="18"/>
-          <w:szCs w:val="18"/>
-          <w:highlight w:val="yellow"/>
-        </w:rPr>
-        <w:t xml:space="preserve">     </w:t>
-      </w:r>
-      <w:r>
-        <w:rPr>
-          <w:rFonts w:ascii="Consolas" w:hAnsi="Consolas"/>
-          <w:b/>
-          <w:bCs/>
-          <w:color w:val="0070C0"/>
-          <w:sz w:val="18"/>
-          <w:szCs w:val="18"/>
-          <w:highlight w:val="yellow"/>
-        </w:rPr>
-        <w:t>'customerUIData.getcustomerById');</w:t>
-      </w:r>
-    </w:p>
-    <w:p>
-      <w:pPr>
-        <w:pStyle w:val="SAGEBodyText"/>
-        <w:spacing w:line="240" w:lineRule="auto"/>
-        <w:rPr>
-          <w:rFonts w:ascii="Consolas" w:hAnsi="Consolas"/>
-          <w:sz w:val="18"/>
-          <w:szCs w:val="18"/>
-        </w:rPr>
-      </w:pPr>
-      <w:r>
-        <w:rPr>
-          <w:rFonts w:ascii="Consolas" w:hAnsi="Consolas"/>
-          <w:sz w:val="18"/>
-          <w:szCs w:val="18"/>
-        </w:rPr>
-        <w:t xml:space="preserve">      </w:t>
-      </w:r>
-      <w:r>
-        <w:rPr>
-          <w:rFonts w:ascii="Consolas" w:hAnsi="Consolas"/>
-          <w:sz w:val="18"/>
-          <w:szCs w:val="18"/>
-        </w:rPr>
-        <w:t>…</w:t>
-      </w:r>
-    </w:p>
-    <w:p>
-      <w:pPr>
-        <w:pStyle w:val="SAGEAdmonitionWarning"/>
-        <w:rPr>
-          <w:b/>
-          <w:bCs/>
-        </w:rPr>
-      </w:pPr>
-      <w:r>
-        <w:rPr>
-          <w:b/>
-          <w:bCs/>
-        </w:rPr>
-        <w:t>bindingNavigationActions</w:t>
-      </w:r>
-      <w:r>
-        <w:rPr>
-          <w:b/>
-          <w:bCs/>
-        </w:rPr>
-        <w:t xml:space="preserve"> </w:t>
+        </w:rPr>
+        <w:t xml:space="preserve">bindingNavigationActions </w:t>
       </w:r>
       <w:r>
         <w:rPr>
@@ -3019,23 +3131,25 @@
           <w:sz w:val="18"/>
           <w:szCs w:val="18"/>
         </w:rPr>
-        <w:t xml:space="preserve">    </w:t>
-      </w:r>
-      <w:r>
-        <w:rPr>
-          <w:rFonts w:ascii="Consolas" w:hAnsi="Consolas"/>
-          <w:sz w:val="18"/>
-          <w:szCs w:val="18"/>
-        </w:rPr>
-        <w:t xml:space="preserve">   </w:t>
-      </w:r>
-      <w:r>
-        <w:rPr>
-          <w:rFonts w:ascii="Consolas" w:hAnsi="Consolas"/>
-          <w:sz w:val="18"/>
-          <w:szCs w:val="18"/>
-        </w:rPr>
-        <w:t>sg.utls.clearValidations(</w:t>
+        <w:t xml:space="preserve">       </w:t>
+      </w:r>
+      <w:proofErr w:type="gramStart"/>
+      <w:r>
+        <w:rPr>
+          <w:rFonts w:ascii="Consolas" w:hAnsi="Consolas"/>
+          <w:sz w:val="18"/>
+          <w:szCs w:val="18"/>
+        </w:rPr>
+        <w:t>sg.utls</w:t>
+      </w:r>
+      <w:proofErr w:type="gramEnd"/>
+      <w:r>
+        <w:rPr>
+          <w:rFonts w:ascii="Consolas" w:hAnsi="Consolas"/>
+          <w:sz w:val="18"/>
+          <w:szCs w:val="18"/>
+        </w:rPr>
+        <w:t>.clearValidations(</w:t>
       </w:r>
       <w:r>
         <w:rPr>
@@ -3089,7 +3203,25 @@
           <w:sz w:val="18"/>
           <w:szCs w:val="18"/>
         </w:rPr>
-        <w:t xml:space="preserve"> id = customerUI.navigationAction == 0 ? customerUI.customerNumber : $(</w:t>
+        <w:t xml:space="preserve"> id = customerUI.navigationAction == </w:t>
+      </w:r>
+      <w:proofErr w:type="gramStart"/>
+      <w:r>
+        <w:rPr>
+          <w:rFonts w:ascii="Consolas" w:hAnsi="Consolas"/>
+          <w:sz w:val="18"/>
+          <w:szCs w:val="18"/>
+        </w:rPr>
+        <w:t>0 ?</w:t>
+      </w:r>
+      <w:proofErr w:type="gramEnd"/>
+      <w:r>
+        <w:rPr>
+          <w:rFonts w:ascii="Consolas" w:hAnsi="Consolas"/>
+          <w:sz w:val="18"/>
+          <w:szCs w:val="18"/>
+        </w:rPr>
+        <w:t xml:space="preserve"> customerUI.customerNumber : $(</w:t>
       </w:r>
       <w:r>
         <w:rPr>
@@ -3151,6 +3283,7 @@
         </w:rPr>
         <w:t>customerUI.navigationAction</w:t>
       </w:r>
+      <w:proofErr w:type="gramStart"/>
       <w:r>
         <w:rPr>
           <w:rFonts w:ascii="Consolas" w:hAnsi="Consolas"/>
@@ -3159,6 +3292,7 @@
         </w:rPr>
         <w:t>);</w:t>
       </w:r>
+      <w:proofErr w:type="gramEnd"/>
     </w:p>
     <w:p>
       <w:pPr>
@@ -3280,8 +3414,18 @@
           <w:sz w:val="18"/>
           <w:szCs w:val="18"/>
         </w:rPr>
-        <w:t xml:space="preserve"> vm = customerUI.customerViewModel;</w:t>
-      </w:r>
+        <w:t xml:space="preserve"> vm = customerUI.</w:t>
+      </w:r>
+      <w:proofErr w:type="gramStart"/>
+      <w:r>
+        <w:rPr>
+          <w:rFonts w:ascii="Consolas" w:hAnsi="Consolas"/>
+          <w:sz w:val="18"/>
+          <w:szCs w:val="18"/>
+        </w:rPr>
+        <w:t>customerViewModel;</w:t>
+      </w:r>
+      <w:proofErr w:type="gramEnd"/>
     </w:p>
     <w:p>
       <w:pPr>
@@ -3317,7 +3461,25 @@
           <w:sz w:val="18"/>
           <w:szCs w:val="18"/>
         </w:rPr>
-        <w:t xml:space="preserve"> ((vm.IsKoCustomerDirty &amp;&amp; vm.IsKoCustomerDirty.isDirty() &amp;&amp; customerUI.customerNumber &amp;&amp; customerUI.oldCustomerNumber ) || (vm.IsKoCommentDirty.isDirty() || vm.IsKoContactFormDirty.isDirty() || vm.IsKoStatisticsDirty.isDirty())) {</w:t>
+        <w:t xml:space="preserve"> ((</w:t>
+      </w:r>
+      <w:proofErr w:type="gramStart"/>
+      <w:r>
+        <w:rPr>
+          <w:rFonts w:ascii="Consolas" w:hAnsi="Consolas"/>
+          <w:sz w:val="18"/>
+          <w:szCs w:val="18"/>
+        </w:rPr>
+        <w:t>vm.IsKoCustomerDirty</w:t>
+      </w:r>
+      <w:proofErr w:type="gramEnd"/>
+      <w:r>
+        <w:rPr>
+          <w:rFonts w:ascii="Consolas" w:hAnsi="Consolas"/>
+          <w:sz w:val="18"/>
+          <w:szCs w:val="18"/>
+        </w:rPr>
+        <w:t xml:space="preserve"> &amp;&amp; vm.IsKoCustomerDirty.isDirty() &amp;&amp; customerUI.customerNumber &amp;&amp; customerUI.oldCustomerNumber ) || (vm.IsKoCommentDirty.isDirty() || vm.IsKoContactFormDirty.isDirty() || vm.IsKoStatisticsDirty.isDirty())) {</w:t>
       </w:r>
     </w:p>
     <w:p>
@@ -3337,7 +3499,25 @@
           <w:sz w:val="18"/>
           <w:szCs w:val="18"/>
         </w:rPr>
-        <w:t xml:space="preserve">            sg.utls.showKendoConfirmationDialog(</w:t>
+        <w:t xml:space="preserve">            </w:t>
+      </w:r>
+      <w:proofErr w:type="gramStart"/>
+      <w:r>
+        <w:rPr>
+          <w:rFonts w:ascii="Consolas" w:hAnsi="Consolas"/>
+          <w:sz w:val="18"/>
+          <w:szCs w:val="18"/>
+        </w:rPr>
+        <w:t>sg.utls</w:t>
+      </w:r>
+      <w:proofErr w:type="gramEnd"/>
+      <w:r>
+        <w:rPr>
+          <w:rFonts w:ascii="Consolas" w:hAnsi="Consolas"/>
+          <w:sz w:val="18"/>
+          <w:szCs w:val="18"/>
+        </w:rPr>
+        <w:t>.showKendoConfirmationDialog(</w:t>
       </w:r>
     </w:p>
     <w:p>
@@ -3374,7 +3554,16 @@
           <w:sz w:val="18"/>
           <w:szCs w:val="18"/>
         </w:rPr>
-        <w:t xml:space="preserve"> () { </w:t>
+        <w:t xml:space="preserve"> () </w:t>
+      </w:r>
+      <w:proofErr w:type="gramStart"/>
+      <w:r>
+        <w:rPr>
+          <w:rFonts w:ascii="Consolas" w:hAnsi="Consolas"/>
+          <w:sz w:val="18"/>
+          <w:szCs w:val="18"/>
+        </w:rPr>
+        <w:t xml:space="preserve">{ </w:t>
       </w:r>
       <w:r>
         <w:rPr>
@@ -3383,7 +3572,17 @@
           <w:sz w:val="18"/>
           <w:szCs w:val="18"/>
         </w:rPr>
-        <w:t>// Yes</w:t>
+        <w:t>/</w:t>
+      </w:r>
+      <w:proofErr w:type="gramEnd"/>
+      <w:r>
+        <w:rPr>
+          <w:rFonts w:ascii="Consolas" w:hAnsi="Consolas"/>
+          <w:color w:val="008000"/>
+          <w:sz w:val="18"/>
+          <w:szCs w:val="18"/>
+        </w:rPr>
+        <w:t>/ Yes</w:t>
       </w:r>
     </w:p>
     <w:p>
@@ -3403,8 +3602,18 @@
           <w:sz w:val="18"/>
           <w:szCs w:val="18"/>
         </w:rPr>
-        <w:t xml:space="preserve">                    yesFuncionToCall.call();</w:t>
-      </w:r>
+        <w:t xml:space="preserve">                    yesFuncionToCall.call(</w:t>
+      </w:r>
+      <w:proofErr w:type="gramStart"/>
+      <w:r>
+        <w:rPr>
+          <w:rFonts w:ascii="Consolas" w:hAnsi="Consolas"/>
+          <w:sz w:val="18"/>
+          <w:szCs w:val="18"/>
+        </w:rPr>
+        <w:t>);</w:t>
+      </w:r>
+      <w:proofErr w:type="gramEnd"/>
     </w:p>
     <w:p>
       <w:pPr>
@@ -3459,7 +3668,33 @@
           <w:szCs w:val="18"/>
           <w:highlight w:val="yellow"/>
         </w:rPr>
-        <w:t>function () { // No</w:t>
+        <w:t xml:space="preserve">function () </w:t>
+      </w:r>
+      <w:proofErr w:type="gramStart"/>
+      <w:r>
+        <w:rPr>
+          <w:rFonts w:ascii="Consolas" w:hAnsi="Consolas"/>
+          <w:b/>
+          <w:bCs/>
+          <w:color w:val="0070C0"/>
+          <w:sz w:val="18"/>
+          <w:szCs w:val="18"/>
+          <w:highlight w:val="yellow"/>
+        </w:rPr>
+        <w:t>{ /</w:t>
+      </w:r>
+      <w:proofErr w:type="gramEnd"/>
+      <w:r>
+        <w:rPr>
+          <w:rFonts w:ascii="Consolas" w:hAnsi="Consolas"/>
+          <w:b/>
+          <w:bCs/>
+          <w:color w:val="0070C0"/>
+          <w:sz w:val="18"/>
+          <w:szCs w:val="18"/>
+          <w:highlight w:val="yellow"/>
+        </w:rPr>
+        <w:t>/ No</w:t>
       </w:r>
     </w:p>
     <w:p>
@@ -3487,7 +3722,33 @@
           <w:szCs w:val="18"/>
           <w:highlight w:val="yellow"/>
         </w:rPr>
-        <w:t xml:space="preserve">                    if (customerUI.navigationAction = sg.utls.NavigationAction.None) {</w:t>
+        <w:t xml:space="preserve">                    if (customerUI.navigationAction = </w:t>
+      </w:r>
+      <w:proofErr w:type="gramStart"/>
+      <w:r>
+        <w:rPr>
+          <w:rFonts w:ascii="Consolas" w:hAnsi="Consolas"/>
+          <w:b/>
+          <w:bCs/>
+          <w:color w:val="0070C0"/>
+          <w:sz w:val="18"/>
+          <w:szCs w:val="18"/>
+          <w:highlight w:val="yellow"/>
+        </w:rPr>
+        <w:t>sg.utls</w:t>
+      </w:r>
+      <w:proofErr w:type="gramEnd"/>
+      <w:r>
+        <w:rPr>
+          <w:rFonts w:ascii="Consolas" w:hAnsi="Consolas"/>
+          <w:b/>
+          <w:bCs/>
+          <w:color w:val="0070C0"/>
+          <w:sz w:val="18"/>
+          <w:szCs w:val="18"/>
+          <w:highlight w:val="yellow"/>
+        </w:rPr>
+        <w:t>.NavigationAction.None) {</w:t>
       </w:r>
     </w:p>
     <w:p>
@@ -3515,8 +3776,22 @@
           <w:szCs w:val="18"/>
           <w:highlight w:val="yellow"/>
         </w:rPr>
-        <w:t xml:space="preserve">                        noFunctionToCall.call();</w:t>
-      </w:r>
+        <w:t xml:space="preserve">                        noFunctionToCall.call(</w:t>
+      </w:r>
+      <w:proofErr w:type="gramStart"/>
+      <w:r>
+        <w:rPr>
+          <w:rFonts w:ascii="Consolas" w:hAnsi="Consolas"/>
+          <w:b/>
+          <w:bCs/>
+          <w:color w:val="0070C0"/>
+          <w:sz w:val="18"/>
+          <w:szCs w:val="18"/>
+          <w:highlight w:val="yellow"/>
+        </w:rPr>
+        <w:t>);</w:t>
+      </w:r>
+      <w:proofErr w:type="gramEnd"/>
     </w:p>
     <w:p>
       <w:pPr>
@@ -3571,7 +3846,33 @@
           <w:szCs w:val="18"/>
           <w:highlight w:val="yellow"/>
         </w:rPr>
-        <w:t xml:space="preserve">                        sg.utls.resetNaviControlStatusFocus(customerUI, 0, true);</w:t>
+        <w:t xml:space="preserve">                        </w:t>
+      </w:r>
+      <w:proofErr w:type="gramStart"/>
+      <w:r>
+        <w:rPr>
+          <w:rFonts w:ascii="Consolas" w:hAnsi="Consolas"/>
+          <w:b/>
+          <w:bCs/>
+          <w:color w:val="0070C0"/>
+          <w:sz w:val="18"/>
+          <w:szCs w:val="18"/>
+          <w:highlight w:val="yellow"/>
+        </w:rPr>
+        <w:t>sg.utls</w:t>
+      </w:r>
+      <w:proofErr w:type="gramEnd"/>
+      <w:r>
+        <w:rPr>
+          <w:rFonts w:ascii="Consolas" w:hAnsi="Consolas"/>
+          <w:b/>
+          <w:bCs/>
+          <w:color w:val="0070C0"/>
+          <w:sz w:val="18"/>
+          <w:szCs w:val="18"/>
+          <w:highlight w:val="yellow"/>
+        </w:rPr>
+        <w:t>.resetNaviControlStatusFocus(customerUI, 0, true);</w:t>
       </w:r>
     </w:p>
     <w:p>
@@ -3638,7 +3939,25 @@
           <w:sz w:val="18"/>
           <w:szCs w:val="18"/>
         </w:rPr>
-        <w:t xml:space="preserve">                $.validator.format(globalResource.SaveConfirm, customerResources.CustomerNumber, customerUI.oldCustomerNumber.toUpperCase()));</w:t>
+        <w:t xml:space="preserve">                </w:t>
+      </w:r>
+      <w:proofErr w:type="gramStart"/>
+      <w:r>
+        <w:rPr>
+          <w:rFonts w:ascii="Consolas" w:hAnsi="Consolas"/>
+          <w:sz w:val="18"/>
+          <w:szCs w:val="18"/>
+        </w:rPr>
+        <w:t>$.validator</w:t>
+      </w:r>
+      <w:proofErr w:type="gramEnd"/>
+      <w:r>
+        <w:rPr>
+          <w:rFonts w:ascii="Consolas" w:hAnsi="Consolas"/>
+          <w:sz w:val="18"/>
+          <w:szCs w:val="18"/>
+        </w:rPr>
+        <w:t>.format(globalResource.SaveConfirm, customerResources.CustomerNumber, customerUI.oldCustomerNumber.toUpperCase()));</w:t>
       </w:r>
     </w:p>
     <w:p>
@@ -3695,8 +4014,18 @@
           <w:sz w:val="18"/>
           <w:szCs w:val="18"/>
         </w:rPr>
-        <w:t xml:space="preserve">            yesFuncionToCall.call();</w:t>
-      </w:r>
+        <w:t xml:space="preserve">            yesFuncionToCall.call(</w:t>
+      </w:r>
+      <w:proofErr w:type="gramStart"/>
+      <w:r>
+        <w:rPr>
+          <w:rFonts w:ascii="Consolas" w:hAnsi="Consolas"/>
+          <w:sz w:val="18"/>
+          <w:szCs w:val="18"/>
+        </w:rPr>
+        <w:t>);</w:t>
+      </w:r>
+      <w:proofErr w:type="gramEnd"/>
     </w:p>
     <w:p>
       <w:pPr>
@@ -3753,27 +4082,22 @@
           <w:bCs/>
         </w:rPr>
       </w:pPr>
+      <w:proofErr w:type="gramStart"/>
       <w:r>
         <w:rPr>
           <w:b/>
           <w:bCs/>
         </w:rPr>
-        <w:t>resetNaviControlStatusFocus</w:t>
+        <w:t xml:space="preserve">resetNaviControlStatusFocus  </w:t>
       </w:r>
       <w:r>
         <w:rPr>
           <w:b/>
           <w:bCs/>
         </w:rPr>
-        <w:t xml:space="preserve">  </w:t>
-      </w:r>
-      <w:r>
-        <w:rPr>
-          <w:b/>
-          <w:bCs/>
-        </w:rPr>
         <w:t>Parameters</w:t>
       </w:r>
+      <w:proofErr w:type="gramEnd"/>
     </w:p>
     <w:p>
       <w:pPr>
@@ -3838,19 +4162,7 @@
         <w:t xml:space="preserve"> </w:t>
       </w:r>
       <w:r>
-        <w:t xml:space="preserve">is the </w:t>
-      </w:r>
-      <w:r>
-        <w:t xml:space="preserve">reset flag </w:t>
-      </w:r>
-      <w:r>
-        <w:t xml:space="preserve">(default = </w:t>
-      </w:r>
-      <w:r>
-        <w:t>false</w:t>
-      </w:r>
-      <w:r>
-        <w:t>)</w:t>
+        <w:t>is the reset flag (default = false)</w:t>
       </w:r>
     </w:p>
     <w:p>
@@ -3858,10 +4170,7 @@
         <w:pStyle w:val="SAGEAdmonitionWarning"/>
       </w:pPr>
       <w:r>
-        <w:t xml:space="preserve">If there is a grid, the </w:t>
-      </w:r>
-      <w:r>
-        <w:t>4</w:t>
+        <w:t>If there is a grid, the 4</w:t>
       </w:r>
       <w:r>
         <w:rPr>
@@ -3870,10 +4179,18 @@
         <w:t>th</w:t>
       </w:r>
       <w:r>
-        <w:t xml:space="preserve"> parameter is the grid name</w:t>
-      </w:r>
-      <w:r>
-        <w:t>(default = “”)</w:t>
+        <w:t xml:space="preserve"> parameter is the grid </w:t>
+      </w:r>
+      <w:proofErr w:type="gramStart"/>
+      <w:r>
+        <w:t>name</w:t>
+      </w:r>
+      <w:r>
+        <w:t>(</w:t>
+      </w:r>
+      <w:proofErr w:type="gramEnd"/>
+      <w:r>
+        <w:t>default = “”)</w:t>
       </w:r>
     </w:p>
     <w:p>
@@ -4023,9 +4340,14 @@
           <w:szCs w:val="18"/>
           <w:highlight w:val="yellow"/>
         </w:rPr>
-        <w:t>//</w:t>
-      </w:r>
-      <w:r>
+        <w:t>// Navigation control support</w:t>
+      </w:r>
+    </w:p>
+    <w:p>
+      <w:pPr>
+        <w:pStyle w:val="SAGEBodyText"/>
+        <w:spacing w:line="240" w:lineRule="auto"/>
+        <w:ind w:left="720"/>
         <w:rPr>
           <w:rFonts w:ascii="Consolas" w:hAnsi="Consolas"/>
           <w:b/>
@@ -4035,8 +4357,7 @@
           <w:szCs w:val="18"/>
           <w:highlight w:val="yellow"/>
         </w:rPr>
-        <w:t xml:space="preserve"> </w:t>
-      </w:r>
+      </w:pPr>
       <w:r>
         <w:rPr>
           <w:rFonts w:ascii="Consolas" w:hAnsi="Consolas"/>
@@ -4047,7 +4368,33 @@
           <w:szCs w:val="18"/>
           <w:highlight w:val="yellow"/>
         </w:rPr>
-        <w:t>Navigation control support</w:t>
+        <w:t xml:space="preserve">            if (</w:t>
+      </w:r>
+      <w:proofErr w:type="gramStart"/>
+      <w:r>
+        <w:rPr>
+          <w:rFonts w:ascii="Consolas" w:hAnsi="Consolas"/>
+          <w:b/>
+          <w:bCs/>
+          <w:color w:val="0070C0"/>
+          <w:sz w:val="18"/>
+          <w:szCs w:val="18"/>
+          <w:highlight w:val="yellow"/>
+        </w:rPr>
+        <w:t>customerUI.navigationAction !</w:t>
+      </w:r>
+      <w:proofErr w:type="gramEnd"/>
+      <w:r>
+        <w:rPr>
+          <w:rFonts w:ascii="Consolas" w:hAnsi="Consolas"/>
+          <w:b/>
+          <w:bCs/>
+          <w:color w:val="0070C0"/>
+          <w:sz w:val="18"/>
+          <w:szCs w:val="18"/>
+          <w:highlight w:val="yellow"/>
+        </w:rPr>
+        <w:t>== sg.utls.NavigationAction.None) {</w:t>
       </w:r>
     </w:p>
     <w:p>
@@ -4075,7 +4422,33 @@
           <w:szCs w:val="18"/>
           <w:highlight w:val="yellow"/>
         </w:rPr>
-        <w:t xml:space="preserve">            if (customerUI.navigationAction !== sg.utls.NavigationAction.None) {</w:t>
+        <w:t xml:space="preserve">                </w:t>
+      </w:r>
+      <w:proofErr w:type="gramStart"/>
+      <w:r>
+        <w:rPr>
+          <w:rFonts w:ascii="Consolas" w:hAnsi="Consolas"/>
+          <w:b/>
+          <w:bCs/>
+          <w:color w:val="0070C0"/>
+          <w:sz w:val="18"/>
+          <w:szCs w:val="18"/>
+          <w:highlight w:val="yellow"/>
+        </w:rPr>
+        <w:t>sg.utls</w:t>
+      </w:r>
+      <w:proofErr w:type="gramEnd"/>
+      <w:r>
+        <w:rPr>
+          <w:rFonts w:ascii="Consolas" w:hAnsi="Consolas"/>
+          <w:b/>
+          <w:bCs/>
+          <w:color w:val="0070C0"/>
+          <w:sz w:val="18"/>
+          <w:szCs w:val="18"/>
+          <w:highlight w:val="yellow"/>
+        </w:rPr>
+        <w:t>.naviControlStatusFocus(customerUI, 'oldCustomerNumber', 'Data_CustomerNumber');</w:t>
       </w:r>
     </w:p>
     <w:p>
@@ -4103,8 +4476,22 @@
           <w:szCs w:val="18"/>
           <w:highlight w:val="yellow"/>
         </w:rPr>
-        <w:t xml:space="preserve">                sg.utls.naviControlStatusFocus(customerUI, 'oldCustomerNumber', 'Data_CustomerNumber');</w:t>
-      </w:r>
+        <w:t xml:space="preserve">                customerUI.oldCustomerNumber = customerUI.</w:t>
+      </w:r>
+      <w:proofErr w:type="gramStart"/>
+      <w:r>
+        <w:rPr>
+          <w:rFonts w:ascii="Consolas" w:hAnsi="Consolas"/>
+          <w:b/>
+          <w:bCs/>
+          <w:color w:val="0070C0"/>
+          <w:sz w:val="18"/>
+          <w:szCs w:val="18"/>
+          <w:highlight w:val="yellow"/>
+        </w:rPr>
+        <w:t>customerNumber;</w:t>
+      </w:r>
+      <w:proofErr w:type="gramEnd"/>
     </w:p>
     <w:p>
       <w:pPr>
@@ -4118,7 +4505,6 @@
           <w:color w:val="0070C0"/>
           <w:sz w:val="18"/>
           <w:szCs w:val="18"/>
-          <w:highlight w:val="yellow"/>
         </w:rPr>
       </w:pPr>
       <w:r>
@@ -4131,7 +4517,7 @@
           <w:szCs w:val="18"/>
           <w:highlight w:val="yellow"/>
         </w:rPr>
-        <w:t xml:space="preserve">                customerUI.oldCustomerNumber = customerUI.customerNumber;</w:t>
+        <w:t xml:space="preserve">            }</w:t>
       </w:r>
     </w:p>
     <w:p>
@@ -4141,24 +4527,17 @@
         <w:ind w:left="720"/>
         <w:rPr>
           <w:rFonts w:ascii="Consolas" w:hAnsi="Consolas"/>
-          <w:b/>
-          <w:bCs/>
-          <w:color w:val="0070C0"/>
-          <w:sz w:val="18"/>
-          <w:szCs w:val="18"/>
-        </w:rPr>
-      </w:pPr>
-      <w:r>
-        <w:rPr>
-          <w:rFonts w:ascii="Consolas" w:hAnsi="Consolas"/>
-          <w:b/>
-          <w:bCs/>
-          <w:color w:val="0070C0"/>
-          <w:sz w:val="18"/>
-          <w:szCs w:val="18"/>
-          <w:highlight w:val="yellow"/>
-        </w:rPr>
-        <w:t xml:space="preserve">            }</w:t>
+          <w:sz w:val="18"/>
+          <w:szCs w:val="18"/>
+        </w:rPr>
+      </w:pPr>
+      <w:r>
+        <w:rPr>
+          <w:rFonts w:ascii="Consolas" w:hAnsi="Consolas"/>
+          <w:sz w:val="18"/>
+          <w:szCs w:val="18"/>
+        </w:rPr>
+        <w:t xml:space="preserve">    …</w:t>
       </w:r>
     </w:p>
     <w:p>
@@ -4178,36 +4557,16 @@
           <w:sz w:val="18"/>
           <w:szCs w:val="18"/>
         </w:rPr>
-        <w:t xml:space="preserve">    …</w:t>
+        <w:t xml:space="preserve">    },</w:t>
       </w:r>
     </w:p>
     <w:p>
       <w:pPr>
         <w:pStyle w:val="SAGEBodyText"/>
-        <w:spacing w:line="240" w:lineRule="auto"/>
-        <w:ind w:left="720"/>
-        <w:rPr>
-          <w:rFonts w:ascii="Consolas" w:hAnsi="Consolas"/>
-          <w:sz w:val="18"/>
-          <w:szCs w:val="18"/>
-        </w:rPr>
-      </w:pPr>
-      <w:r>
-        <w:rPr>
-          <w:rFonts w:ascii="Consolas" w:hAnsi="Consolas"/>
-          <w:sz w:val="18"/>
-          <w:szCs w:val="18"/>
-        </w:rPr>
-        <w:t xml:space="preserve">    },</w:t>
-      </w:r>
+      </w:pPr>
     </w:p>
     <w:p>
       <w:pPr>
-        <w:pStyle w:val="SAGEBodyText"/>
-      </w:pPr>
-    </w:p>
-    <w:p>
-      <w:pPr>
         <w:pStyle w:val="SAGEAdmonitionWarning"/>
         <w:rPr>
           <w:b/>
@@ -4219,14 +4578,7 @@
           <w:b/>
           <w:bCs/>
         </w:rPr>
-        <w:t>naviControlStatusFocus</w:t>
-      </w:r>
-      <w:r>
-        <w:rPr>
-          <w:b/>
-          <w:bCs/>
-        </w:rPr>
-        <w:t xml:space="preserve"> </w:t>
+        <w:t xml:space="preserve">naviControlStatusFocus </w:t>
       </w:r>
       <w:r>
         <w:rPr>
@@ -4316,10 +4668,7 @@
         <w:t>th</w:t>
       </w:r>
       <w:r>
-        <w:t xml:space="preserve"> parameter is the </w:t>
-      </w:r>
-      <w:r>
-        <w:t>group index (default = 0)</w:t>
+        <w:t xml:space="preserve"> parameter is the group index (default = 0)</w:t>
       </w:r>
     </w:p>
     <w:p>
@@ -4327,10 +4676,7 @@
         <w:pStyle w:val="SAGEAdmonitionWarning"/>
       </w:pPr>
       <w:r>
-        <w:t xml:space="preserve">If there is a grid, the </w:t>
-      </w:r>
-      <w:r>
-        <w:t>5</w:t>
+        <w:t>If there is a grid, the 5</w:t>
       </w:r>
       <w:r>
         <w:rPr>
@@ -4339,10 +4685,7 @@
         <w:t>th</w:t>
       </w:r>
       <w:r>
-        <w:t xml:space="preserve"> parameter is the grid name</w:t>
-      </w:r>
-      <w:r>
-        <w:t xml:space="preserve"> (default = “”)</w:t>
+        <w:t xml:space="preserve"> parameter is the grid name (default = “”)</w:t>
       </w:r>
     </w:p>
     <w:p>
@@ -4353,16 +4696,7 @@
       <w:bookmarkStart w:id="10" w:name="_Toc101868698"/>
       <w:r>
         <w:lastRenderedPageBreak/>
-        <w:t>T</w:t>
-      </w:r>
-      <w:r>
-        <w:t xml:space="preserve">he </w:t>
-      </w:r>
-      <w:r>
-        <w:t>Repository</w:t>
-      </w:r>
-      <w:r>
-        <w:t xml:space="preserve"> JavaScript</w:t>
+        <w:t>The Repository JavaScript</w:t>
       </w:r>
       <w:bookmarkEnd w:id="10"/>
     </w:p>
@@ -4452,8 +4786,18 @@
           <w:sz w:val="18"/>
           <w:szCs w:val="18"/>
         </w:rPr>
-        <w:t xml:space="preserve"> customerRepository = customerRepository || {};</w:t>
-      </w:r>
+        <w:t xml:space="preserve"> customerRepository = customerRepository || {</w:t>
+      </w:r>
+      <w:proofErr w:type="gramStart"/>
+      <w:r>
+        <w:rPr>
+          <w:rFonts w:ascii="Consolas" w:hAnsi="Consolas"/>
+          <w:sz w:val="18"/>
+          <w:szCs w:val="18"/>
+        </w:rPr>
+        <w:t>};</w:t>
+      </w:r>
+      <w:proofErr w:type="gramEnd"/>
     </w:p>
     <w:p>
       <w:pPr>
@@ -4594,7 +4938,16 @@
           <w:sz w:val="18"/>
           <w:szCs w:val="18"/>
         </w:rPr>
-        <w:t xml:space="preserve"> data = { </w:t>
+        <w:t xml:space="preserve"> data = </w:t>
+      </w:r>
+      <w:proofErr w:type="gramStart"/>
+      <w:r>
+        <w:rPr>
+          <w:rFonts w:ascii="Consolas" w:hAnsi="Consolas"/>
+          <w:sz w:val="18"/>
+          <w:szCs w:val="18"/>
+        </w:rPr>
+        <w:t xml:space="preserve">{ </w:t>
       </w:r>
       <w:r>
         <w:rPr>
@@ -4603,7 +4956,17 @@
           <w:sz w:val="18"/>
           <w:szCs w:val="18"/>
         </w:rPr>
-        <w:t>'id'</w:t>
+        <w:t>'</w:t>
+      </w:r>
+      <w:proofErr w:type="gramEnd"/>
+      <w:r>
+        <w:rPr>
+          <w:rFonts w:ascii="Consolas" w:hAnsi="Consolas"/>
+          <w:color w:val="A31515"/>
+          <w:sz w:val="18"/>
+          <w:szCs w:val="18"/>
+        </w:rPr>
+        <w:t>id'</w:t>
       </w:r>
       <w:r>
         <w:rPr>
@@ -4650,8 +5013,18 @@
           <w:sz w:val="18"/>
           <w:szCs w:val="18"/>
         </w:rPr>
-        <w:t xml:space="preserve">        customerAjax.post(</w:t>
-      </w:r>
+        <w:t xml:space="preserve">        </w:t>
+      </w:r>
+      <w:proofErr w:type="gramStart"/>
+      <w:r>
+        <w:rPr>
+          <w:rFonts w:ascii="Consolas" w:hAnsi="Consolas"/>
+          <w:sz w:val="18"/>
+          <w:szCs w:val="18"/>
+        </w:rPr>
+        <w:t>customerAjax.post(</w:t>
+      </w:r>
+      <w:proofErr w:type="gramEnd"/>
       <w:r>
         <w:rPr>
           <w:rFonts w:ascii="Consolas" w:hAnsi="Consolas"/>
@@ -4730,10 +5103,7 @@
       <w:bookmarkStart w:id="12" w:name="_Toc101868700"/>
       <w:r>
         <w:lastRenderedPageBreak/>
-        <w:t xml:space="preserve">The </w:t>
-      </w:r>
-      <w:r>
-        <w:t>Public Controller</w:t>
+        <w:t>The Public Controller</w:t>
       </w:r>
       <w:bookmarkEnd w:id="12"/>
     </w:p>
@@ -4751,24 +5121,777 @@
           <w:sz w:val="23"/>
           <w:szCs w:val="23"/>
         </w:rPr>
-        <w:t xml:space="preserve">The screen’s </w:t>
-      </w:r>
-      <w:r>
+        <w:t>The screen’s public controller will be modified to support the various navigation actions.</w:t>
+      </w:r>
+    </w:p>
+    <w:p>
+      <w:pPr>
         <w:rPr>
           <w:rFonts w:asciiTheme="minorHAnsi" w:hAnsiTheme="minorHAnsi" w:cstheme="minorHAnsi"/>
           <w:sz w:val="23"/>
           <w:szCs w:val="23"/>
         </w:rPr>
-        <w:t>public controller</w:t>
-      </w:r>
+      </w:pPr>
+    </w:p>
+    <w:p>
+      <w:pPr>
+        <w:pStyle w:val="SAGEHeading2"/>
+      </w:pPr>
+      <w:bookmarkStart w:id="13" w:name="_Toc101868701"/>
+      <w:r>
+        <w:t>In the get method, set the navigation action</w:t>
+      </w:r>
+      <w:bookmarkEnd w:id="13"/>
+    </w:p>
+    <w:p>
+      <w:pPr>
+        <w:pStyle w:val="SAGEBodyText"/>
+        <w:ind w:left="720"/>
+        <w:rPr>
+          <w:color w:val="0000FF"/>
+        </w:rPr>
+      </w:pPr>
+    </w:p>
+    <w:p>
+      <w:pPr>
+        <w:pStyle w:val="SAGEBodyText"/>
+        <w:spacing w:line="240" w:lineRule="auto"/>
+        <w:rPr>
+          <w:rFonts w:ascii="Consolas" w:hAnsi="Consolas"/>
+          <w:color w:val="000000"/>
+          <w:sz w:val="18"/>
+          <w:szCs w:val="18"/>
+        </w:rPr>
+      </w:pPr>
+      <w:r>
+        <w:rPr>
+          <w:rFonts w:ascii="Consolas" w:hAnsi="Consolas"/>
+          <w:color w:val="000000"/>
+          <w:sz w:val="18"/>
+          <w:szCs w:val="18"/>
+        </w:rPr>
+        <w:t xml:space="preserve">        </w:t>
+      </w:r>
+      <w:r>
+        <w:rPr>
+          <w:rFonts w:ascii="Consolas" w:hAnsi="Consolas"/>
+          <w:sz w:val="18"/>
+          <w:szCs w:val="18"/>
+        </w:rPr>
+        <w:t>///</w:t>
+      </w:r>
+      <w:r>
+        <w:rPr>
+          <w:rFonts w:ascii="Consolas" w:hAnsi="Consolas"/>
+          <w:color w:val="008000"/>
+          <w:sz w:val="18"/>
+          <w:szCs w:val="18"/>
+        </w:rPr>
+        <w:t xml:space="preserve"> </w:t>
+      </w:r>
+      <w:r>
+        <w:rPr>
+          <w:rFonts w:ascii="Consolas" w:hAnsi="Consolas"/>
+          <w:sz w:val="18"/>
+          <w:szCs w:val="18"/>
+        </w:rPr>
+        <w:t>&lt;summary&gt;</w:t>
+      </w:r>
+      <w:r>
+        <w:rPr>
+          <w:rFonts w:ascii="Consolas" w:hAnsi="Consolas"/>
+          <w:color w:val="008000"/>
+          <w:sz w:val="18"/>
+          <w:szCs w:val="18"/>
+        </w:rPr>
+        <w:t xml:space="preserve"> Get Customer by id </w:t>
+      </w:r>
+      <w:r>
+        <w:rPr>
+          <w:rFonts w:ascii="Consolas" w:hAnsi="Consolas"/>
+          <w:sz w:val="18"/>
+          <w:szCs w:val="18"/>
+        </w:rPr>
+        <w:t>&lt;/summary&gt;</w:t>
+      </w:r>
+    </w:p>
+    <w:p>
+      <w:pPr>
+        <w:pStyle w:val="SAGEBodyText"/>
+        <w:spacing w:line="240" w:lineRule="auto"/>
+        <w:rPr>
+          <w:rFonts w:ascii="Consolas" w:hAnsi="Consolas"/>
+          <w:color w:val="000000"/>
+          <w:sz w:val="18"/>
+          <w:szCs w:val="18"/>
+        </w:rPr>
+      </w:pPr>
+      <w:r>
+        <w:rPr>
+          <w:rFonts w:ascii="Consolas" w:hAnsi="Consolas"/>
+          <w:color w:val="000000"/>
+          <w:sz w:val="18"/>
+          <w:szCs w:val="18"/>
+        </w:rPr>
+        <w:t xml:space="preserve">        </w:t>
+      </w:r>
+      <w:r>
+        <w:rPr>
+          <w:rFonts w:ascii="Consolas" w:hAnsi="Consolas"/>
+          <w:sz w:val="18"/>
+          <w:szCs w:val="18"/>
+        </w:rPr>
+        <w:t>///</w:t>
+      </w:r>
+      <w:r>
+        <w:rPr>
+          <w:rFonts w:ascii="Consolas" w:hAnsi="Consolas"/>
+          <w:color w:val="008000"/>
+          <w:sz w:val="18"/>
+          <w:szCs w:val="18"/>
+        </w:rPr>
+        <w:t xml:space="preserve"> </w:t>
+      </w:r>
+      <w:r>
+        <w:rPr>
+          <w:rFonts w:ascii="Consolas" w:hAnsi="Consolas"/>
+          <w:sz w:val="18"/>
+          <w:szCs w:val="18"/>
+        </w:rPr>
+        <w:t>&lt;param</w:t>
+      </w:r>
+      <w:r>
+        <w:rPr>
+          <w:rFonts w:ascii="Consolas" w:hAnsi="Consolas"/>
+          <w:color w:val="000000"/>
+          <w:sz w:val="18"/>
+          <w:szCs w:val="18"/>
+        </w:rPr>
+        <w:t xml:space="preserve"> </w:t>
+      </w:r>
+      <w:r>
+        <w:rPr>
+          <w:rFonts w:ascii="Consolas" w:hAnsi="Consolas"/>
+          <w:sz w:val="18"/>
+          <w:szCs w:val="18"/>
+        </w:rPr>
+        <w:t>name="</w:t>
+      </w:r>
+      <w:r>
+        <w:rPr>
+          <w:rFonts w:ascii="Consolas" w:hAnsi="Consolas"/>
+          <w:color w:val="000000"/>
+          <w:sz w:val="18"/>
+          <w:szCs w:val="18"/>
+        </w:rPr>
+        <w:t>id</w:t>
+      </w:r>
+      <w:r>
+        <w:rPr>
+          <w:rFonts w:ascii="Consolas" w:hAnsi="Consolas"/>
+          <w:sz w:val="18"/>
+          <w:szCs w:val="18"/>
+        </w:rPr>
+        <w:t>"&gt;</w:t>
+      </w:r>
+      <w:r>
+        <w:rPr>
+          <w:rFonts w:ascii="Consolas" w:hAnsi="Consolas"/>
+          <w:color w:val="008000"/>
+          <w:sz w:val="18"/>
+          <w:szCs w:val="18"/>
+        </w:rPr>
+        <w:t>customer number</w:t>
+      </w:r>
+      <w:r>
+        <w:rPr>
+          <w:rFonts w:ascii="Consolas" w:hAnsi="Consolas"/>
+          <w:sz w:val="18"/>
+          <w:szCs w:val="18"/>
+        </w:rPr>
+        <w:t>&lt;/param&gt;</w:t>
+      </w:r>
+    </w:p>
+    <w:p>
+      <w:pPr>
+        <w:pStyle w:val="SAGEBodyText"/>
+        <w:spacing w:line="240" w:lineRule="auto"/>
+        <w:rPr>
+          <w:rFonts w:ascii="Consolas" w:hAnsi="Consolas"/>
+          <w:b/>
+          <w:bCs/>
+          <w:color w:val="0070C0"/>
+          <w:sz w:val="18"/>
+          <w:szCs w:val="18"/>
+        </w:rPr>
+      </w:pPr>
+      <w:r>
+        <w:rPr>
+          <w:rFonts w:ascii="Consolas" w:hAnsi="Consolas"/>
+          <w:b/>
+          <w:bCs/>
+          <w:color w:val="0070C0"/>
+          <w:sz w:val="18"/>
+          <w:szCs w:val="18"/>
+        </w:rPr>
+        <w:t xml:space="preserve">        </w:t>
+      </w:r>
+      <w:r>
+        <w:rPr>
+          <w:rFonts w:ascii="Consolas" w:hAnsi="Consolas"/>
+          <w:b/>
+          <w:bCs/>
+          <w:color w:val="0070C0"/>
+          <w:sz w:val="18"/>
+          <w:szCs w:val="18"/>
+          <w:highlight w:val="yellow"/>
+        </w:rPr>
+        <w:t>/// &lt;param name="navigationAction"&gt;Navigation Action&lt;/param&gt;</w:t>
+      </w:r>
+    </w:p>
+    <w:p>
+      <w:pPr>
+        <w:pStyle w:val="SAGEBodyText"/>
+        <w:spacing w:line="240" w:lineRule="auto"/>
+        <w:rPr>
+          <w:rFonts w:ascii="Consolas" w:hAnsi="Consolas"/>
+          <w:color w:val="000000"/>
+          <w:sz w:val="18"/>
+          <w:szCs w:val="18"/>
+        </w:rPr>
+      </w:pPr>
+      <w:r>
+        <w:rPr>
+          <w:rFonts w:ascii="Consolas" w:hAnsi="Consolas"/>
+          <w:color w:val="000000"/>
+          <w:sz w:val="18"/>
+          <w:szCs w:val="18"/>
+        </w:rPr>
+        <w:t xml:space="preserve">        </w:t>
+      </w:r>
+      <w:r>
+        <w:rPr>
+          <w:rFonts w:ascii="Consolas" w:hAnsi="Consolas"/>
+          <w:sz w:val="18"/>
+          <w:szCs w:val="18"/>
+        </w:rPr>
+        <w:t>///</w:t>
+      </w:r>
+      <w:r>
+        <w:rPr>
+          <w:rFonts w:ascii="Consolas" w:hAnsi="Consolas"/>
+          <w:color w:val="008000"/>
+          <w:sz w:val="18"/>
+          <w:szCs w:val="18"/>
+        </w:rPr>
+        <w:t xml:space="preserve"> </w:t>
+      </w:r>
+      <w:r>
+        <w:rPr>
+          <w:rFonts w:ascii="Consolas" w:hAnsi="Consolas"/>
+          <w:sz w:val="18"/>
+          <w:szCs w:val="18"/>
+        </w:rPr>
+        <w:t>&lt;returns&gt;</w:t>
+      </w:r>
+      <w:r>
+        <w:rPr>
+          <w:rFonts w:ascii="Consolas" w:hAnsi="Consolas"/>
+          <w:color w:val="008000"/>
+          <w:sz w:val="18"/>
+          <w:szCs w:val="18"/>
+        </w:rPr>
+        <w:t>Customer</w:t>
+      </w:r>
+      <w:r>
+        <w:rPr>
+          <w:rFonts w:ascii="Consolas" w:hAnsi="Consolas"/>
+          <w:sz w:val="18"/>
+          <w:szCs w:val="18"/>
+        </w:rPr>
+        <w:t>&lt;/returns&gt;</w:t>
+      </w:r>
+    </w:p>
+    <w:p>
+      <w:pPr>
+        <w:pStyle w:val="SAGEBodyText"/>
+        <w:spacing w:line="240" w:lineRule="auto"/>
+        <w:rPr>
+          <w:rFonts w:ascii="Consolas" w:hAnsi="Consolas"/>
+          <w:color w:val="000000"/>
+          <w:sz w:val="18"/>
+          <w:szCs w:val="18"/>
+        </w:rPr>
+      </w:pPr>
+      <w:r>
+        <w:rPr>
+          <w:rFonts w:ascii="Consolas" w:hAnsi="Consolas"/>
+          <w:color w:val="000000"/>
+          <w:sz w:val="18"/>
+          <w:szCs w:val="18"/>
+        </w:rPr>
+        <w:t xml:space="preserve">        [HttpPost]</w:t>
+      </w:r>
+    </w:p>
+    <w:p>
+      <w:pPr>
+        <w:pStyle w:val="SAGEBodyText"/>
+        <w:spacing w:line="240" w:lineRule="auto"/>
+        <w:rPr>
+          <w:rFonts w:ascii="Consolas" w:hAnsi="Consolas"/>
+          <w:color w:val="000000"/>
+          <w:sz w:val="18"/>
+          <w:szCs w:val="18"/>
+        </w:rPr>
+      </w:pPr>
+      <w:r>
+        <w:rPr>
+          <w:rFonts w:ascii="Consolas" w:hAnsi="Consolas"/>
+          <w:color w:val="000000"/>
+          <w:sz w:val="18"/>
+          <w:szCs w:val="18"/>
+        </w:rPr>
+        <w:t xml:space="preserve">        </w:t>
+      </w:r>
+      <w:r>
+        <w:rPr>
+          <w:rFonts w:ascii="Consolas" w:hAnsi="Consolas"/>
+          <w:color w:val="0000FF"/>
+          <w:sz w:val="18"/>
+          <w:szCs w:val="18"/>
+        </w:rPr>
+        <w:t>public</w:t>
+      </w:r>
+      <w:r>
+        <w:rPr>
+          <w:rFonts w:ascii="Consolas" w:hAnsi="Consolas"/>
+          <w:color w:val="000000"/>
+          <w:sz w:val="18"/>
+          <w:szCs w:val="18"/>
+        </w:rPr>
+        <w:t xml:space="preserve"> </w:t>
+      </w:r>
+      <w:r>
+        <w:rPr>
+          <w:rFonts w:ascii="Consolas" w:hAnsi="Consolas"/>
+          <w:color w:val="0000FF"/>
+          <w:sz w:val="18"/>
+          <w:szCs w:val="18"/>
+        </w:rPr>
+        <w:t>virtual</w:t>
+      </w:r>
+      <w:r>
+        <w:rPr>
+          <w:rFonts w:ascii="Consolas" w:hAnsi="Consolas"/>
+          <w:color w:val="000000"/>
+          <w:sz w:val="18"/>
+          <w:szCs w:val="18"/>
+        </w:rPr>
+        <w:t xml:space="preserve"> JsonNetResult </w:t>
+      </w:r>
+      <w:proofErr w:type="gramStart"/>
+      <w:r>
+        <w:rPr>
+          <w:rFonts w:ascii="Consolas" w:hAnsi="Consolas"/>
+          <w:color w:val="000000"/>
+          <w:sz w:val="18"/>
+          <w:szCs w:val="18"/>
+        </w:rPr>
+        <w:t>GetById(</w:t>
+      </w:r>
+      <w:proofErr w:type="gramEnd"/>
+      <w:r>
+        <w:rPr>
+          <w:rFonts w:ascii="Consolas" w:hAnsi="Consolas"/>
+          <w:color w:val="0000FF"/>
+          <w:sz w:val="18"/>
+          <w:szCs w:val="18"/>
+        </w:rPr>
+        <w:t>string</w:t>
+      </w:r>
+      <w:r>
+        <w:rPr>
+          <w:rFonts w:ascii="Consolas" w:hAnsi="Consolas"/>
+          <w:color w:val="000000"/>
+          <w:sz w:val="18"/>
+          <w:szCs w:val="18"/>
+        </w:rPr>
+        <w:t xml:space="preserve"> id</w:t>
+      </w:r>
+      <w:r>
+        <w:rPr>
+          <w:rFonts w:ascii="Consolas" w:hAnsi="Consolas"/>
+          <w:b/>
+          <w:bCs/>
+          <w:color w:val="0070C0"/>
+          <w:sz w:val="18"/>
+          <w:szCs w:val="18"/>
+          <w:highlight w:val="yellow"/>
+        </w:rPr>
+        <w:t>, NavigationAction navigationAction = NavigationAction.None</w:t>
+      </w:r>
+      <w:r>
+        <w:rPr>
+          <w:rFonts w:ascii="Consolas" w:hAnsi="Consolas"/>
+          <w:color w:val="000000"/>
+          <w:sz w:val="18"/>
+          <w:szCs w:val="18"/>
+        </w:rPr>
+        <w:t>)</w:t>
+      </w:r>
+    </w:p>
+    <w:p>
+      <w:pPr>
+        <w:pStyle w:val="SAGEBodyText"/>
+        <w:spacing w:line="240" w:lineRule="auto"/>
+        <w:rPr>
+          <w:rFonts w:ascii="Consolas" w:hAnsi="Consolas"/>
+          <w:color w:val="000000"/>
+          <w:sz w:val="18"/>
+          <w:szCs w:val="18"/>
+        </w:rPr>
+      </w:pPr>
+      <w:r>
+        <w:rPr>
+          <w:rFonts w:ascii="Consolas" w:hAnsi="Consolas"/>
+          <w:color w:val="000000"/>
+          <w:sz w:val="18"/>
+          <w:szCs w:val="18"/>
+        </w:rPr>
+        <w:t xml:space="preserve">        {</w:t>
+      </w:r>
+    </w:p>
+    <w:p>
+      <w:pPr>
+        <w:pStyle w:val="SAGEBodyText"/>
+        <w:spacing w:line="240" w:lineRule="auto"/>
+        <w:rPr>
+          <w:rFonts w:ascii="Consolas" w:hAnsi="Consolas"/>
+          <w:color w:val="000000"/>
+          <w:sz w:val="18"/>
+          <w:szCs w:val="18"/>
+        </w:rPr>
+      </w:pPr>
+      <w:r>
+        <w:rPr>
+          <w:rFonts w:ascii="Consolas" w:hAnsi="Consolas"/>
+          <w:color w:val="000000"/>
+          <w:sz w:val="18"/>
+          <w:szCs w:val="18"/>
+        </w:rPr>
+        <w:t xml:space="preserve">            </w:t>
+      </w:r>
+      <w:r>
+        <w:rPr>
+          <w:rFonts w:ascii="Consolas" w:hAnsi="Consolas"/>
+          <w:color w:val="0000FF"/>
+          <w:sz w:val="18"/>
+          <w:szCs w:val="18"/>
+        </w:rPr>
+        <w:t>try</w:t>
+      </w:r>
+    </w:p>
+    <w:p>
+      <w:pPr>
+        <w:pStyle w:val="SAGEBodyText"/>
+        <w:spacing w:line="240" w:lineRule="auto"/>
+        <w:rPr>
+          <w:rFonts w:ascii="Consolas" w:hAnsi="Consolas"/>
+          <w:color w:val="000000"/>
+          <w:sz w:val="18"/>
+          <w:szCs w:val="18"/>
+        </w:rPr>
+      </w:pPr>
+      <w:r>
+        <w:rPr>
+          <w:rFonts w:ascii="Consolas" w:hAnsi="Consolas"/>
+          <w:color w:val="000000"/>
+          <w:sz w:val="18"/>
+          <w:szCs w:val="18"/>
+        </w:rPr>
+        <w:t xml:space="preserve">            {</w:t>
+      </w:r>
+    </w:p>
+    <w:p>
+      <w:pPr>
+        <w:pStyle w:val="SAGEBodyText"/>
+        <w:spacing w:line="240" w:lineRule="auto"/>
+        <w:rPr>
+          <w:rFonts w:ascii="Consolas" w:hAnsi="Consolas"/>
+          <w:color w:val="000000"/>
+          <w:sz w:val="18"/>
+          <w:szCs w:val="18"/>
+        </w:rPr>
+      </w:pPr>
+      <w:r>
+        <w:rPr>
+          <w:rFonts w:ascii="Consolas" w:hAnsi="Consolas"/>
+          <w:color w:val="000000"/>
+          <w:sz w:val="18"/>
+          <w:szCs w:val="18"/>
+        </w:rPr>
+        <w:t xml:space="preserve">                </w:t>
+      </w:r>
+      <w:r>
+        <w:rPr>
+          <w:rFonts w:ascii="Consolas" w:hAnsi="Consolas"/>
+          <w:color w:val="0000FF"/>
+          <w:sz w:val="18"/>
+          <w:szCs w:val="18"/>
+        </w:rPr>
+        <w:t>return</w:t>
+      </w:r>
+      <w:r>
+        <w:rPr>
+          <w:rFonts w:ascii="Consolas" w:hAnsi="Consolas"/>
+          <w:color w:val="000000"/>
+          <w:sz w:val="18"/>
+          <w:szCs w:val="18"/>
+        </w:rPr>
+        <w:t xml:space="preserve"> </w:t>
+      </w:r>
+      <w:proofErr w:type="gramStart"/>
+      <w:r>
+        <w:rPr>
+          <w:rFonts w:ascii="Consolas" w:hAnsi="Consolas"/>
+          <w:color w:val="000000"/>
+          <w:sz w:val="18"/>
+          <w:szCs w:val="18"/>
+        </w:rPr>
+        <w:t>JsonNet(</w:t>
+      </w:r>
+      <w:proofErr w:type="gramEnd"/>
+      <w:r>
+        <w:rPr>
+          <w:rFonts w:ascii="Consolas" w:hAnsi="Consolas"/>
+          <w:color w:val="000000"/>
+          <w:sz w:val="18"/>
+          <w:szCs w:val="18"/>
+        </w:rPr>
+        <w:t>ControllerInternal.GetById(id</w:t>
+      </w:r>
+      <w:r>
+        <w:rPr>
+          <w:rFonts w:ascii="Consolas" w:hAnsi="Consolas"/>
+          <w:b/>
+          <w:bCs/>
+          <w:color w:val="0070C0"/>
+          <w:sz w:val="18"/>
+          <w:szCs w:val="18"/>
+          <w:highlight w:val="yellow"/>
+        </w:rPr>
+        <w:t>, navigationAction</w:t>
+      </w:r>
+      <w:r>
+        <w:rPr>
+          <w:rFonts w:ascii="Consolas" w:hAnsi="Consolas"/>
+          <w:color w:val="000000"/>
+          <w:sz w:val="18"/>
+          <w:szCs w:val="18"/>
+        </w:rPr>
+        <w:t>));</w:t>
+      </w:r>
+    </w:p>
+    <w:p>
+      <w:pPr>
+        <w:pStyle w:val="SAGEBodyText"/>
+        <w:spacing w:line="240" w:lineRule="auto"/>
+        <w:rPr>
+          <w:rFonts w:ascii="Consolas" w:hAnsi="Consolas"/>
+          <w:color w:val="000000"/>
+          <w:sz w:val="18"/>
+          <w:szCs w:val="18"/>
+        </w:rPr>
+      </w:pPr>
+      <w:r>
+        <w:rPr>
+          <w:rFonts w:ascii="Consolas" w:hAnsi="Consolas"/>
+          <w:color w:val="000000"/>
+          <w:sz w:val="18"/>
+          <w:szCs w:val="18"/>
+        </w:rPr>
+        <w:t xml:space="preserve">            }</w:t>
+      </w:r>
+    </w:p>
+    <w:p>
+      <w:pPr>
+        <w:pStyle w:val="SAGEBodyText"/>
+        <w:spacing w:line="240" w:lineRule="auto"/>
+        <w:rPr>
+          <w:rFonts w:ascii="Consolas" w:hAnsi="Consolas"/>
+          <w:color w:val="000000"/>
+          <w:sz w:val="18"/>
+          <w:szCs w:val="18"/>
+        </w:rPr>
+      </w:pPr>
+      <w:r>
+        <w:rPr>
+          <w:rFonts w:ascii="Consolas" w:hAnsi="Consolas"/>
+          <w:color w:val="000000"/>
+          <w:sz w:val="18"/>
+          <w:szCs w:val="18"/>
+        </w:rPr>
+        <w:t xml:space="preserve">            </w:t>
+      </w:r>
+      <w:r>
+        <w:rPr>
+          <w:rFonts w:ascii="Consolas" w:hAnsi="Consolas"/>
+          <w:color w:val="0000FF"/>
+          <w:sz w:val="18"/>
+          <w:szCs w:val="18"/>
+        </w:rPr>
+        <w:t>catch</w:t>
+      </w:r>
+      <w:r>
+        <w:rPr>
+          <w:rFonts w:ascii="Consolas" w:hAnsi="Consolas"/>
+          <w:color w:val="000000"/>
+          <w:sz w:val="18"/>
+          <w:szCs w:val="18"/>
+        </w:rPr>
+        <w:t xml:space="preserve"> (BusinessException businessException)</w:t>
+      </w:r>
+    </w:p>
+    <w:p>
+      <w:pPr>
+        <w:pStyle w:val="SAGEBodyText"/>
+        <w:spacing w:line="240" w:lineRule="auto"/>
+        <w:rPr>
+          <w:rFonts w:ascii="Consolas" w:hAnsi="Consolas"/>
+          <w:color w:val="000000"/>
+          <w:sz w:val="18"/>
+          <w:szCs w:val="18"/>
+        </w:rPr>
+      </w:pPr>
+      <w:r>
+        <w:rPr>
+          <w:rFonts w:ascii="Consolas" w:hAnsi="Consolas"/>
+          <w:color w:val="000000"/>
+          <w:sz w:val="18"/>
+          <w:szCs w:val="18"/>
+        </w:rPr>
+        <w:t xml:space="preserve">            {</w:t>
+      </w:r>
+    </w:p>
+    <w:p>
+      <w:pPr>
+        <w:pStyle w:val="SAGEBodyText"/>
+        <w:spacing w:line="240" w:lineRule="auto"/>
+        <w:rPr>
+          <w:rFonts w:ascii="Consolas" w:hAnsi="Consolas"/>
+          <w:color w:val="000000"/>
+          <w:sz w:val="18"/>
+          <w:szCs w:val="18"/>
+        </w:rPr>
+      </w:pPr>
+      <w:r>
+        <w:rPr>
+          <w:rFonts w:ascii="Consolas" w:hAnsi="Consolas"/>
+          <w:color w:val="000000"/>
+          <w:sz w:val="18"/>
+          <w:szCs w:val="18"/>
+        </w:rPr>
+        <w:t xml:space="preserve">                </w:t>
+      </w:r>
+      <w:r>
+        <w:rPr>
+          <w:rFonts w:ascii="Consolas" w:hAnsi="Consolas"/>
+          <w:color w:val="0000FF"/>
+          <w:sz w:val="18"/>
+          <w:szCs w:val="18"/>
+        </w:rPr>
+        <w:t>return</w:t>
+      </w:r>
+      <w:r>
+        <w:rPr>
+          <w:rFonts w:ascii="Consolas" w:hAnsi="Consolas"/>
+          <w:color w:val="000000"/>
+          <w:sz w:val="18"/>
+          <w:szCs w:val="18"/>
+        </w:rPr>
+        <w:t xml:space="preserve"> </w:t>
+      </w:r>
+      <w:proofErr w:type="gramStart"/>
+      <w:r>
+        <w:rPr>
+          <w:rFonts w:ascii="Consolas" w:hAnsi="Consolas"/>
+          <w:color w:val="000000"/>
+          <w:sz w:val="18"/>
+          <w:szCs w:val="18"/>
+        </w:rPr>
+        <w:t>JsonNet(</w:t>
+      </w:r>
+      <w:proofErr w:type="gramEnd"/>
+      <w:r>
+        <w:rPr>
+          <w:rFonts w:ascii="Consolas" w:hAnsi="Consolas"/>
+          <w:color w:val="000000"/>
+          <w:sz w:val="18"/>
+          <w:szCs w:val="18"/>
+        </w:rPr>
+        <w:t>BuildErrorModelBase(CommonResx.GetFailedMessage, businessException, ARCommonResx.Customer));</w:t>
+      </w:r>
+    </w:p>
+    <w:p>
+      <w:pPr>
+        <w:pStyle w:val="SAGEBodyText"/>
+        <w:spacing w:line="240" w:lineRule="auto"/>
+        <w:rPr>
+          <w:rFonts w:ascii="Consolas" w:hAnsi="Consolas"/>
+          <w:color w:val="000000"/>
+          <w:sz w:val="18"/>
+          <w:szCs w:val="18"/>
+        </w:rPr>
+      </w:pPr>
+      <w:r>
+        <w:rPr>
+          <w:rFonts w:ascii="Consolas" w:hAnsi="Consolas"/>
+          <w:color w:val="000000"/>
+          <w:sz w:val="18"/>
+          <w:szCs w:val="18"/>
+        </w:rPr>
+        <w:t xml:space="preserve">            }</w:t>
+      </w:r>
+    </w:p>
+    <w:p>
+      <w:pPr>
+        <w:pStyle w:val="SAGEBodyText"/>
+        <w:spacing w:line="240" w:lineRule="auto"/>
+        <w:rPr>
+          <w:rFonts w:ascii="Consolas" w:hAnsi="Consolas" w:cstheme="minorHAnsi"/>
+          <w:sz w:val="18"/>
+          <w:szCs w:val="18"/>
+        </w:rPr>
+      </w:pPr>
+      <w:r>
+        <w:rPr>
+          <w:rFonts w:ascii="Consolas" w:hAnsi="Consolas"/>
+          <w:color w:val="000000"/>
+          <w:sz w:val="18"/>
+          <w:szCs w:val="18"/>
+        </w:rPr>
+        <w:t xml:space="preserve">        }</w:t>
+      </w:r>
+    </w:p>
+    <w:p>
+      <w:pPr>
+        <w:pStyle w:val="SAGEHeading1"/>
+        <w:framePr w:h="1096" w:hRule="exact" w:wrap="around"/>
+      </w:pPr>
       <w:r>
         <w:rPr>
           <w:rFonts w:asciiTheme="minorHAnsi" w:hAnsiTheme="minorHAnsi" w:cstheme="minorHAnsi"/>
           <w:sz w:val="23"/>
           <w:szCs w:val="23"/>
         </w:rPr>
-        <w:t xml:space="preserve"> will be modified to support the various navigation actions.</w:t>
-      </w:r>
+        <w:lastRenderedPageBreak/>
+        <w:br w:type="page"/>
+      </w:r>
+      <w:bookmarkStart w:id="14" w:name="_Toc101868702"/>
+      <w:r>
+        <w:t>The Internal Controller</w:t>
+      </w:r>
+      <w:bookmarkEnd w:id="14"/>
     </w:p>
     <w:p>
       <w:pPr>
@@ -4778,25 +5901,39 @@
           <w:szCs w:val="23"/>
         </w:rPr>
       </w:pPr>
+      <w:r>
+        <w:rPr>
+          <w:rFonts w:asciiTheme="minorHAnsi" w:hAnsiTheme="minorHAnsi" w:cstheme="minorHAnsi"/>
+          <w:sz w:val="23"/>
+          <w:szCs w:val="23"/>
+        </w:rPr>
+        <w:t>The screen’s internal controller will be modified to support the various navigation actions.</w:t>
+      </w:r>
     </w:p>
     <w:p>
       <w:pPr>
-        <w:pStyle w:val="SAGEHeading2"/>
-      </w:pPr>
-      <w:bookmarkStart w:id="13" w:name="_Toc101868701"/>
-      <w:r>
-        <w:t xml:space="preserve">In the get </w:t>
-      </w:r>
-      <w:r>
-        <w:t>method</w:t>
-      </w:r>
-      <w:r>
-        <w:t>, set the navigation action</w:t>
-      </w:r>
-      <w:bookmarkEnd w:id="13"/>
+        <w:rPr>
+          <w:rFonts w:asciiTheme="minorHAnsi" w:hAnsiTheme="minorHAnsi" w:cstheme="minorHAnsi"/>
+          <w:sz w:val="23"/>
+          <w:szCs w:val="23"/>
+        </w:rPr>
+      </w:pPr>
     </w:p>
     <w:p>
       <w:pPr>
+        <w:pStyle w:val="SAGEHeading2"/>
+      </w:pPr>
+      <w:bookmarkStart w:id="15" w:name="_Toc101868703"/>
+      <w:r>
+        <w:t>In the get method, set the navigation action</w:t>
+      </w:r>
+      <w:r>
+        <w:t xml:space="preserve"> (Flat Views)</w:t>
+      </w:r>
+      <w:bookmarkEnd w:id="15"/>
+    </w:p>
+    <w:p>
+      <w:pPr>
         <w:pStyle w:val="SAGEBodyText"/>
         <w:ind w:left="720"/>
         <w:rPr>
@@ -4818,19 +5955,10 @@
       <w:r>
         <w:rPr>
           <w:rFonts w:ascii="Consolas" w:hAnsi="Consolas"/>
-          <w:color w:val="000000"/>
-          <w:sz w:val="18"/>
-          <w:szCs w:val="18"/>
-        </w:rPr>
-        <w:t xml:space="preserve">        </w:t>
-      </w:r>
-      <w:r>
-        <w:rPr>
-          <w:rFonts w:ascii="Consolas" w:hAnsi="Consolas"/>
-          <w:sz w:val="18"/>
-          <w:szCs w:val="18"/>
-        </w:rPr>
-        <w:t>///</w:t>
+          <w:sz w:val="18"/>
+          <w:szCs w:val="18"/>
+        </w:rPr>
+        <w:t xml:space="preserve">        ///</w:t>
       </w:r>
       <w:r>
         <w:rPr>
@@ -4856,7 +5984,7 @@
           <w:sz w:val="18"/>
           <w:szCs w:val="18"/>
         </w:rPr>
-        <w:t xml:space="preserve"> Get Customer by id </w:t>
+        <w:t xml:space="preserve"> Get Customer data specific to customer number </w:t>
       </w:r>
       <w:r>
         <w:rPr>
@@ -4953,7 +6081,7 @@
           <w:sz w:val="18"/>
           <w:szCs w:val="18"/>
         </w:rPr>
-        <w:t>customer number</w:t>
+        <w:t>Customer Number</w:t>
       </w:r>
       <w:r>
         <w:rPr>
@@ -4998,7 +6126,138 @@
           <w:szCs w:val="18"/>
           <w:highlight w:val="yellow"/>
         </w:rPr>
-        <w:t>/// &lt;param name="</w:t>
+        <w:t>/// &lt;param name="navigationAction"&gt;Navigation Action&lt;/param&gt;</w:t>
+      </w:r>
+    </w:p>
+    <w:p>
+      <w:pPr>
+        <w:pStyle w:val="SAGEBodyText"/>
+        <w:spacing w:line="240" w:lineRule="auto"/>
+        <w:rPr>
+          <w:rFonts w:ascii="Consolas" w:hAnsi="Consolas"/>
+          <w:color w:val="000000"/>
+          <w:sz w:val="18"/>
+          <w:szCs w:val="18"/>
+        </w:rPr>
+      </w:pPr>
+      <w:r>
+        <w:rPr>
+          <w:rFonts w:ascii="Consolas" w:hAnsi="Consolas"/>
+          <w:color w:val="000000"/>
+          <w:sz w:val="18"/>
+          <w:szCs w:val="18"/>
+        </w:rPr>
+        <w:t xml:space="preserve">        </w:t>
+      </w:r>
+      <w:r>
+        <w:rPr>
+          <w:rFonts w:ascii="Consolas" w:hAnsi="Consolas"/>
+          <w:sz w:val="18"/>
+          <w:szCs w:val="18"/>
+        </w:rPr>
+        <w:t>///</w:t>
+      </w:r>
+      <w:r>
+        <w:rPr>
+          <w:rFonts w:ascii="Consolas" w:hAnsi="Consolas"/>
+          <w:color w:val="008000"/>
+          <w:sz w:val="18"/>
+          <w:szCs w:val="18"/>
+        </w:rPr>
+        <w:t xml:space="preserve"> </w:t>
+      </w:r>
+      <w:r>
+        <w:rPr>
+          <w:rFonts w:ascii="Consolas" w:hAnsi="Consolas"/>
+          <w:sz w:val="18"/>
+          <w:szCs w:val="18"/>
+        </w:rPr>
+        <w:t>&lt;returns&gt;</w:t>
+      </w:r>
+      <w:r>
+        <w:rPr>
+          <w:rFonts w:ascii="Consolas" w:hAnsi="Consolas"/>
+          <w:color w:val="008000"/>
+          <w:sz w:val="18"/>
+          <w:szCs w:val="18"/>
+        </w:rPr>
+        <w:t>Customer View Model</w:t>
+      </w:r>
+      <w:r>
+        <w:rPr>
+          <w:rFonts w:ascii="Consolas" w:hAnsi="Consolas"/>
+          <w:sz w:val="18"/>
+          <w:szCs w:val="18"/>
+        </w:rPr>
+        <w:t>&lt;/returns&gt;</w:t>
+      </w:r>
+    </w:p>
+    <w:p>
+      <w:pPr>
+        <w:pStyle w:val="SAGEBodyText"/>
+        <w:spacing w:line="240" w:lineRule="auto"/>
+        <w:rPr>
+          <w:rFonts w:ascii="Consolas" w:hAnsi="Consolas"/>
+          <w:color w:val="000000"/>
+          <w:sz w:val="18"/>
+          <w:szCs w:val="18"/>
+        </w:rPr>
+      </w:pPr>
+      <w:r>
+        <w:rPr>
+          <w:rFonts w:ascii="Consolas" w:hAnsi="Consolas"/>
+          <w:color w:val="000000"/>
+          <w:sz w:val="18"/>
+          <w:szCs w:val="18"/>
+        </w:rPr>
+        <w:t xml:space="preserve">        </w:t>
+      </w:r>
+      <w:r>
+        <w:rPr>
+          <w:rFonts w:ascii="Consolas" w:hAnsi="Consolas"/>
+          <w:color w:val="0000FF"/>
+          <w:sz w:val="18"/>
+          <w:szCs w:val="18"/>
+        </w:rPr>
+        <w:t>internal</w:t>
+      </w:r>
+      <w:r>
+        <w:rPr>
+          <w:rFonts w:ascii="Consolas" w:hAnsi="Consolas"/>
+          <w:color w:val="000000"/>
+          <w:sz w:val="18"/>
+          <w:szCs w:val="18"/>
+        </w:rPr>
+        <w:t xml:space="preserve"> CustomerViewModel&lt;THeader&gt; </w:t>
+      </w:r>
+      <w:proofErr w:type="gramStart"/>
+      <w:r>
+        <w:rPr>
+          <w:rFonts w:ascii="Consolas" w:hAnsi="Consolas"/>
+          <w:color w:val="000000"/>
+          <w:sz w:val="18"/>
+          <w:szCs w:val="18"/>
+        </w:rPr>
+        <w:t>GetById(</w:t>
+      </w:r>
+      <w:proofErr w:type="gramEnd"/>
+      <w:r>
+        <w:rPr>
+          <w:rFonts w:ascii="Consolas" w:hAnsi="Consolas"/>
+          <w:color w:val="0000FF"/>
+          <w:sz w:val="18"/>
+          <w:szCs w:val="18"/>
+        </w:rPr>
+        <w:t>string</w:t>
+      </w:r>
+      <w:r>
+        <w:rPr>
+          <w:rFonts w:ascii="Consolas" w:hAnsi="Consolas"/>
+          <w:color w:val="000000"/>
+          <w:sz w:val="18"/>
+          <w:szCs w:val="18"/>
+        </w:rPr>
+        <w:t xml:space="preserve"> id</w:t>
       </w:r>
       <w:r>
         <w:rPr>
@@ -5010,9 +6269,450 @@
           <w:szCs w:val="18"/>
           <w:highlight w:val="yellow"/>
         </w:rPr>
-        <w:t>navigationAction</w:t>
-      </w:r>
-      <w:r>
+        <w:t>, NavigationAction navigationAction = NavigationAction.None</w:t>
+      </w:r>
+      <w:r>
+        <w:rPr>
+          <w:rFonts w:ascii="Consolas" w:hAnsi="Consolas"/>
+          <w:color w:val="000000"/>
+          <w:sz w:val="18"/>
+          <w:szCs w:val="18"/>
+        </w:rPr>
+        <w:t>)</w:t>
+      </w:r>
+    </w:p>
+    <w:p>
+      <w:pPr>
+        <w:pStyle w:val="SAGEBodyText"/>
+        <w:spacing w:line="240" w:lineRule="auto"/>
+        <w:rPr>
+          <w:rFonts w:ascii="Consolas" w:hAnsi="Consolas"/>
+          <w:color w:val="000000"/>
+          <w:sz w:val="18"/>
+          <w:szCs w:val="18"/>
+        </w:rPr>
+      </w:pPr>
+      <w:r>
+        <w:rPr>
+          <w:rFonts w:ascii="Consolas" w:hAnsi="Consolas"/>
+          <w:color w:val="000000"/>
+          <w:sz w:val="18"/>
+          <w:szCs w:val="18"/>
+        </w:rPr>
+        <w:t xml:space="preserve">        {</w:t>
+      </w:r>
+    </w:p>
+    <w:p>
+      <w:pPr>
+        <w:pStyle w:val="SAGEBodyText"/>
+        <w:spacing w:line="240" w:lineRule="auto"/>
+        <w:rPr>
+          <w:rFonts w:ascii="Consolas" w:hAnsi="Consolas"/>
+          <w:color w:val="000000"/>
+          <w:sz w:val="18"/>
+          <w:szCs w:val="18"/>
+        </w:rPr>
+      </w:pPr>
+      <w:r>
+        <w:rPr>
+          <w:rFonts w:ascii="Consolas" w:hAnsi="Consolas"/>
+          <w:color w:val="000000"/>
+          <w:sz w:val="18"/>
+          <w:szCs w:val="18"/>
+        </w:rPr>
+        <w:t xml:space="preserve">            </w:t>
+      </w:r>
+      <w:r>
+        <w:rPr>
+          <w:rFonts w:ascii="Consolas" w:hAnsi="Consolas"/>
+          <w:color w:val="0000FF"/>
+          <w:sz w:val="18"/>
+          <w:szCs w:val="18"/>
+        </w:rPr>
+        <w:t>var</w:t>
+      </w:r>
+      <w:r>
+        <w:rPr>
+          <w:rFonts w:ascii="Consolas" w:hAnsi="Consolas"/>
+          <w:color w:val="000000"/>
+          <w:sz w:val="18"/>
+          <w:szCs w:val="18"/>
+        </w:rPr>
+        <w:t xml:space="preserve"> customerViewModel = </w:t>
+      </w:r>
+      <w:r>
+        <w:rPr>
+          <w:rFonts w:ascii="Consolas" w:hAnsi="Consolas"/>
+          <w:color w:val="0000FF"/>
+          <w:sz w:val="18"/>
+          <w:szCs w:val="18"/>
+        </w:rPr>
+        <w:t>new</w:t>
+      </w:r>
+      <w:r>
+        <w:rPr>
+          <w:rFonts w:ascii="Consolas" w:hAnsi="Consolas"/>
+          <w:color w:val="000000"/>
+          <w:sz w:val="18"/>
+          <w:szCs w:val="18"/>
+        </w:rPr>
+        <w:t xml:space="preserve"> CustomerViewModel&lt;THeader</w:t>
+      </w:r>
+      <w:proofErr w:type="gramStart"/>
+      <w:r>
+        <w:rPr>
+          <w:rFonts w:ascii="Consolas" w:hAnsi="Consolas"/>
+          <w:color w:val="000000"/>
+          <w:sz w:val="18"/>
+          <w:szCs w:val="18"/>
+        </w:rPr>
+        <w:t>&gt;(</w:t>
+      </w:r>
+      <w:proofErr w:type="gramEnd"/>
+      <w:r>
+        <w:rPr>
+          <w:rFonts w:ascii="Consolas" w:hAnsi="Consolas"/>
+          <w:color w:val="000000"/>
+          <w:sz w:val="18"/>
+          <w:szCs w:val="18"/>
+        </w:rPr>
+        <w:t>);</w:t>
+      </w:r>
+    </w:p>
+    <w:p>
+      <w:pPr>
+        <w:pStyle w:val="SAGEBodyText"/>
+        <w:spacing w:line="240" w:lineRule="auto"/>
+        <w:rPr>
+          <w:rFonts w:ascii="Consolas" w:hAnsi="Consolas"/>
+          <w:color w:val="000000"/>
+          <w:sz w:val="18"/>
+          <w:szCs w:val="18"/>
+        </w:rPr>
+      </w:pPr>
+    </w:p>
+    <w:p>
+      <w:pPr>
+        <w:pStyle w:val="SAGEBodyText"/>
+        <w:spacing w:line="240" w:lineRule="auto"/>
+        <w:rPr>
+          <w:rFonts w:ascii="Consolas" w:hAnsi="Consolas"/>
+          <w:color w:val="000000"/>
+          <w:sz w:val="18"/>
+          <w:szCs w:val="18"/>
+        </w:rPr>
+      </w:pPr>
+      <w:r>
+        <w:rPr>
+          <w:rFonts w:ascii="Consolas" w:hAnsi="Consolas"/>
+          <w:color w:val="000000"/>
+          <w:sz w:val="18"/>
+          <w:szCs w:val="18"/>
+        </w:rPr>
+        <w:t xml:space="preserve">            SessionHelper.Remove(_commentCacheKey</w:t>
+      </w:r>
+      <w:proofErr w:type="gramStart"/>
+      <w:r>
+        <w:rPr>
+          <w:rFonts w:ascii="Consolas" w:hAnsi="Consolas"/>
+          <w:color w:val="000000"/>
+          <w:sz w:val="18"/>
+          <w:szCs w:val="18"/>
+        </w:rPr>
+        <w:t>);</w:t>
+      </w:r>
+      <w:proofErr w:type="gramEnd"/>
+    </w:p>
+    <w:p>
+      <w:pPr>
+        <w:pStyle w:val="SAGEBodyText"/>
+        <w:spacing w:line="240" w:lineRule="auto"/>
+        <w:rPr>
+          <w:rFonts w:ascii="Consolas" w:hAnsi="Consolas"/>
+          <w:color w:val="000000"/>
+          <w:sz w:val="18"/>
+          <w:szCs w:val="18"/>
+        </w:rPr>
+      </w:pPr>
+      <w:r>
+        <w:rPr>
+          <w:rFonts w:ascii="Consolas" w:hAnsi="Consolas"/>
+          <w:color w:val="000000"/>
+          <w:sz w:val="18"/>
+          <w:szCs w:val="18"/>
+        </w:rPr>
+        <w:t xml:space="preserve">            SessionHelper.Remove(_optFieldCacheKey</w:t>
+      </w:r>
+      <w:proofErr w:type="gramStart"/>
+      <w:r>
+        <w:rPr>
+          <w:rFonts w:ascii="Consolas" w:hAnsi="Consolas"/>
+          <w:color w:val="000000"/>
+          <w:sz w:val="18"/>
+          <w:szCs w:val="18"/>
+        </w:rPr>
+        <w:t>);</w:t>
+      </w:r>
+      <w:proofErr w:type="gramEnd"/>
+    </w:p>
+    <w:p>
+      <w:pPr>
+        <w:pStyle w:val="SAGEBodyText"/>
+        <w:spacing w:line="240" w:lineRule="auto"/>
+        <w:rPr>
+          <w:rFonts w:ascii="Consolas" w:hAnsi="Consolas"/>
+          <w:color w:val="000000"/>
+          <w:sz w:val="18"/>
+          <w:szCs w:val="18"/>
+        </w:rPr>
+      </w:pPr>
+      <w:r>
+        <w:rPr>
+          <w:rFonts w:ascii="Consolas" w:hAnsi="Consolas"/>
+          <w:color w:val="000000"/>
+          <w:sz w:val="18"/>
+          <w:szCs w:val="18"/>
+        </w:rPr>
+        <w:t xml:space="preserve">            SessionHelper.Remove(_contactFormCacheKey</w:t>
+      </w:r>
+      <w:proofErr w:type="gramStart"/>
+      <w:r>
+        <w:rPr>
+          <w:rFonts w:ascii="Consolas" w:hAnsi="Consolas"/>
+          <w:color w:val="000000"/>
+          <w:sz w:val="18"/>
+          <w:szCs w:val="18"/>
+        </w:rPr>
+        <w:t>);</w:t>
+      </w:r>
+      <w:proofErr w:type="gramEnd"/>
+    </w:p>
+    <w:p>
+      <w:pPr>
+        <w:pStyle w:val="SAGEBodyText"/>
+        <w:spacing w:line="240" w:lineRule="auto"/>
+        <w:rPr>
+          <w:rFonts w:ascii="Consolas" w:hAnsi="Consolas"/>
+          <w:color w:val="000000"/>
+          <w:sz w:val="18"/>
+          <w:szCs w:val="18"/>
+        </w:rPr>
+      </w:pPr>
+    </w:p>
+    <w:p>
+      <w:pPr>
+        <w:pStyle w:val="SAGEBodyText"/>
+        <w:spacing w:line="240" w:lineRule="auto"/>
+        <w:rPr>
+          <w:rFonts w:ascii="Consolas" w:hAnsi="Consolas"/>
+          <w:color w:val="000000"/>
+          <w:sz w:val="18"/>
+          <w:szCs w:val="18"/>
+        </w:rPr>
+      </w:pPr>
+      <w:r>
+        <w:rPr>
+          <w:rFonts w:ascii="Consolas" w:hAnsi="Consolas"/>
+          <w:color w:val="000000"/>
+          <w:sz w:val="18"/>
+          <w:szCs w:val="18"/>
+        </w:rPr>
+        <w:t xml:space="preserve">            Expression&lt;Func&lt;THeader, </w:t>
+      </w:r>
+      <w:r>
+        <w:rPr>
+          <w:rFonts w:ascii="Consolas" w:hAnsi="Consolas"/>
+          <w:color w:val="0000FF"/>
+          <w:sz w:val="18"/>
+          <w:szCs w:val="18"/>
+        </w:rPr>
+        <w:t>bool</w:t>
+      </w:r>
+      <w:r>
+        <w:rPr>
+          <w:rFonts w:ascii="Consolas" w:hAnsi="Consolas"/>
+          <w:color w:val="000000"/>
+          <w:sz w:val="18"/>
+          <w:szCs w:val="18"/>
+        </w:rPr>
+        <w:t xml:space="preserve">&gt;&gt; filter = </w:t>
+      </w:r>
+      <w:proofErr w:type="gramStart"/>
+      <w:r>
+        <w:rPr>
+          <w:rFonts w:ascii="Consolas" w:hAnsi="Consolas"/>
+          <w:color w:val="0000FF"/>
+          <w:sz w:val="18"/>
+          <w:szCs w:val="18"/>
+        </w:rPr>
+        <w:t>null</w:t>
+      </w:r>
+      <w:r>
+        <w:rPr>
+          <w:rFonts w:ascii="Consolas" w:hAnsi="Consolas"/>
+          <w:color w:val="000000"/>
+          <w:sz w:val="18"/>
+          <w:szCs w:val="18"/>
+        </w:rPr>
+        <w:t>;</w:t>
+      </w:r>
+      <w:proofErr w:type="gramEnd"/>
+    </w:p>
+    <w:p>
+      <w:pPr>
+        <w:pStyle w:val="SAGEBodyText"/>
+        <w:spacing w:line="240" w:lineRule="auto"/>
+        <w:rPr>
+          <w:rFonts w:ascii="Consolas" w:hAnsi="Consolas"/>
+          <w:color w:val="000000"/>
+          <w:sz w:val="18"/>
+          <w:szCs w:val="18"/>
+        </w:rPr>
+      </w:pPr>
+      <w:r>
+        <w:rPr>
+          <w:rFonts w:ascii="Consolas" w:hAnsi="Consolas"/>
+          <w:color w:val="000000"/>
+          <w:sz w:val="18"/>
+          <w:szCs w:val="18"/>
+        </w:rPr>
+        <w:t xml:space="preserve">            </w:t>
+      </w:r>
+      <w:r>
+        <w:rPr>
+          <w:rFonts w:ascii="Consolas" w:hAnsi="Consolas"/>
+          <w:color w:val="0000FF"/>
+          <w:sz w:val="18"/>
+          <w:szCs w:val="18"/>
+        </w:rPr>
+        <w:t>if</w:t>
+      </w:r>
+      <w:r>
+        <w:rPr>
+          <w:rFonts w:ascii="Consolas" w:hAnsi="Consolas"/>
+          <w:color w:val="000000"/>
+          <w:sz w:val="18"/>
+          <w:szCs w:val="18"/>
+        </w:rPr>
+        <w:t xml:space="preserve"> </w:t>
+      </w:r>
+      <w:proofErr w:type="gramStart"/>
+      <w:r>
+        <w:rPr>
+          <w:rFonts w:ascii="Consolas" w:hAnsi="Consolas"/>
+          <w:color w:val="000000"/>
+          <w:sz w:val="18"/>
+          <w:szCs w:val="18"/>
+        </w:rPr>
+        <w:t>(!</w:t>
+      </w:r>
+      <w:r>
+        <w:rPr>
+          <w:rFonts w:ascii="Consolas" w:hAnsi="Consolas"/>
+          <w:color w:val="0000FF"/>
+          <w:sz w:val="18"/>
+          <w:szCs w:val="18"/>
+        </w:rPr>
+        <w:t>string</w:t>
+      </w:r>
+      <w:proofErr w:type="gramEnd"/>
+      <w:r>
+        <w:rPr>
+          <w:rFonts w:ascii="Consolas" w:hAnsi="Consolas"/>
+          <w:color w:val="000000"/>
+          <w:sz w:val="18"/>
+          <w:szCs w:val="18"/>
+        </w:rPr>
+        <w:t>.IsNullOrEmpty(id))</w:t>
+      </w:r>
+    </w:p>
+    <w:p>
+      <w:pPr>
+        <w:pStyle w:val="SAGEBodyText"/>
+        <w:spacing w:line="240" w:lineRule="auto"/>
+        <w:rPr>
+          <w:rFonts w:ascii="Consolas" w:hAnsi="Consolas"/>
+          <w:color w:val="000000"/>
+          <w:sz w:val="18"/>
+          <w:szCs w:val="18"/>
+        </w:rPr>
+      </w:pPr>
+      <w:r>
+        <w:rPr>
+          <w:rFonts w:ascii="Consolas" w:hAnsi="Consolas"/>
+          <w:color w:val="000000"/>
+          <w:sz w:val="18"/>
+          <w:szCs w:val="18"/>
+        </w:rPr>
+        <w:t xml:space="preserve">            {</w:t>
+      </w:r>
+    </w:p>
+    <w:p>
+      <w:pPr>
+        <w:pStyle w:val="SAGEBodyText"/>
+        <w:spacing w:line="240" w:lineRule="auto"/>
+        <w:rPr>
+          <w:rFonts w:ascii="Consolas" w:hAnsi="Consolas"/>
+          <w:color w:val="000000"/>
+          <w:sz w:val="18"/>
+          <w:szCs w:val="18"/>
+        </w:rPr>
+      </w:pPr>
+      <w:r>
+        <w:rPr>
+          <w:rFonts w:ascii="Consolas" w:hAnsi="Consolas"/>
+          <w:color w:val="000000"/>
+          <w:sz w:val="18"/>
+          <w:szCs w:val="18"/>
+        </w:rPr>
+        <w:t xml:space="preserve">                filter = param =&gt; </w:t>
+      </w:r>
+      <w:proofErr w:type="gramStart"/>
+      <w:r>
+        <w:rPr>
+          <w:rFonts w:ascii="Consolas" w:hAnsi="Consolas"/>
+          <w:color w:val="000000"/>
+          <w:sz w:val="18"/>
+          <w:szCs w:val="18"/>
+        </w:rPr>
+        <w:t>param.CustomerNumber</w:t>
+      </w:r>
+      <w:proofErr w:type="gramEnd"/>
+      <w:r>
+        <w:rPr>
+          <w:rFonts w:ascii="Consolas" w:hAnsi="Consolas"/>
+          <w:color w:val="000000"/>
+          <w:sz w:val="18"/>
+          <w:szCs w:val="18"/>
+        </w:rPr>
+        <w:t xml:space="preserve"> == id;</w:t>
+      </w:r>
+    </w:p>
+    <w:p>
+      <w:pPr>
+        <w:pStyle w:val="SAGEBodyText"/>
+        <w:spacing w:line="240" w:lineRule="auto"/>
+        <w:rPr>
+          <w:rFonts w:ascii="Consolas" w:hAnsi="Consolas"/>
+          <w:color w:val="000000"/>
+          <w:sz w:val="18"/>
+          <w:szCs w:val="18"/>
+        </w:rPr>
+      </w:pPr>
+      <w:r>
+        <w:rPr>
+          <w:rFonts w:ascii="Consolas" w:hAnsi="Consolas"/>
+          <w:color w:val="000000"/>
+          <w:sz w:val="18"/>
+          <w:szCs w:val="18"/>
+        </w:rPr>
+        <w:t xml:space="preserve">            }</w:t>
+      </w:r>
+    </w:p>
+    <w:p>
+      <w:pPr>
+        <w:pStyle w:val="SAGEBodyText"/>
+        <w:spacing w:line="240" w:lineRule="auto"/>
         <w:rPr>
           <w:rFonts w:ascii="Consolas" w:hAnsi="Consolas"/>
           <w:b/>
@@ -5022,8 +6722,7 @@
           <w:szCs w:val="18"/>
           <w:highlight w:val="yellow"/>
         </w:rPr>
-        <w:t>"&gt;</w:t>
-      </w:r>
+      </w:pPr>
       <w:r>
         <w:rPr>
           <w:rFonts w:ascii="Consolas" w:hAnsi="Consolas"/>
@@ -5032,9 +6731,8 @@
           <w:color w:val="0070C0"/>
           <w:sz w:val="18"/>
           <w:szCs w:val="18"/>
-          <w:highlight w:val="yellow"/>
-        </w:rPr>
-        <w:t>Navigation Action</w:t>
+        </w:rPr>
+        <w:t xml:space="preserve">            </w:t>
       </w:r>
       <w:r>
         <w:rPr>
@@ -5046,167 +6744,9 @@
           <w:szCs w:val="18"/>
           <w:highlight w:val="yellow"/>
         </w:rPr>
-        <w:t>&lt;/param&gt;</w:t>
-      </w:r>
-    </w:p>
-    <w:p>
-      <w:pPr>
-        <w:pStyle w:val="SAGEBodyText"/>
-        <w:spacing w:line="240" w:lineRule="auto"/>
-        <w:rPr>
-          <w:rFonts w:ascii="Consolas" w:hAnsi="Consolas"/>
-          <w:color w:val="000000"/>
-          <w:sz w:val="18"/>
-          <w:szCs w:val="18"/>
-        </w:rPr>
-      </w:pPr>
-      <w:r>
-        <w:rPr>
-          <w:rFonts w:ascii="Consolas" w:hAnsi="Consolas"/>
-          <w:color w:val="000000"/>
-          <w:sz w:val="18"/>
-          <w:szCs w:val="18"/>
-        </w:rPr>
-        <w:t xml:space="preserve">        </w:t>
-      </w:r>
-      <w:r>
-        <w:rPr>
-          <w:rFonts w:ascii="Consolas" w:hAnsi="Consolas"/>
-          <w:sz w:val="18"/>
-          <w:szCs w:val="18"/>
-        </w:rPr>
-        <w:t>///</w:t>
-      </w:r>
-      <w:r>
-        <w:rPr>
-          <w:rFonts w:ascii="Consolas" w:hAnsi="Consolas"/>
-          <w:color w:val="008000"/>
-          <w:sz w:val="18"/>
-          <w:szCs w:val="18"/>
-        </w:rPr>
-        <w:t xml:space="preserve"> </w:t>
-      </w:r>
-      <w:r>
-        <w:rPr>
-          <w:rFonts w:ascii="Consolas" w:hAnsi="Consolas"/>
-          <w:sz w:val="18"/>
-          <w:szCs w:val="18"/>
-        </w:rPr>
-        <w:t>&lt;returns&gt;</w:t>
-      </w:r>
-      <w:r>
-        <w:rPr>
-          <w:rFonts w:ascii="Consolas" w:hAnsi="Consolas"/>
-          <w:color w:val="008000"/>
-          <w:sz w:val="18"/>
-          <w:szCs w:val="18"/>
-        </w:rPr>
-        <w:t>Customer</w:t>
-      </w:r>
-      <w:r>
-        <w:rPr>
-          <w:rFonts w:ascii="Consolas" w:hAnsi="Consolas"/>
-          <w:sz w:val="18"/>
-          <w:szCs w:val="18"/>
-        </w:rPr>
-        <w:t>&lt;/returns&gt;</w:t>
-      </w:r>
-    </w:p>
-    <w:p>
-      <w:pPr>
-        <w:pStyle w:val="SAGEBodyText"/>
-        <w:spacing w:line="240" w:lineRule="auto"/>
-        <w:rPr>
-          <w:rFonts w:ascii="Consolas" w:hAnsi="Consolas"/>
-          <w:color w:val="000000"/>
-          <w:sz w:val="18"/>
-          <w:szCs w:val="18"/>
-        </w:rPr>
-      </w:pPr>
-      <w:r>
-        <w:rPr>
-          <w:rFonts w:ascii="Consolas" w:hAnsi="Consolas"/>
-          <w:color w:val="000000"/>
-          <w:sz w:val="18"/>
-          <w:szCs w:val="18"/>
-        </w:rPr>
-        <w:t xml:space="preserve">        [HttpPost]</w:t>
-      </w:r>
-    </w:p>
-    <w:p>
-      <w:pPr>
-        <w:pStyle w:val="SAGEBodyText"/>
-        <w:spacing w:line="240" w:lineRule="auto"/>
-        <w:rPr>
-          <w:rFonts w:ascii="Consolas" w:hAnsi="Consolas"/>
-          <w:color w:val="000000"/>
-          <w:sz w:val="18"/>
-          <w:szCs w:val="18"/>
-        </w:rPr>
-      </w:pPr>
-      <w:r>
-        <w:rPr>
-          <w:rFonts w:ascii="Consolas" w:hAnsi="Consolas"/>
-          <w:color w:val="000000"/>
-          <w:sz w:val="18"/>
-          <w:szCs w:val="18"/>
-        </w:rPr>
-        <w:t xml:space="preserve">        </w:t>
-      </w:r>
-      <w:r>
-        <w:rPr>
-          <w:rFonts w:ascii="Consolas" w:hAnsi="Consolas"/>
-          <w:color w:val="0000FF"/>
-          <w:sz w:val="18"/>
-          <w:szCs w:val="18"/>
-        </w:rPr>
-        <w:t>public</w:t>
-      </w:r>
-      <w:r>
-        <w:rPr>
-          <w:rFonts w:ascii="Consolas" w:hAnsi="Consolas"/>
-          <w:color w:val="000000"/>
-          <w:sz w:val="18"/>
-          <w:szCs w:val="18"/>
-        </w:rPr>
-        <w:t xml:space="preserve"> </w:t>
-      </w:r>
-      <w:r>
-        <w:rPr>
-          <w:rFonts w:ascii="Consolas" w:hAnsi="Consolas"/>
-          <w:color w:val="0000FF"/>
-          <w:sz w:val="18"/>
-          <w:szCs w:val="18"/>
-        </w:rPr>
-        <w:t>virtual</w:t>
-      </w:r>
-      <w:r>
-        <w:rPr>
-          <w:rFonts w:ascii="Consolas" w:hAnsi="Consolas"/>
-          <w:color w:val="000000"/>
-          <w:sz w:val="18"/>
-          <w:szCs w:val="18"/>
-        </w:rPr>
-        <w:t xml:space="preserve"> JsonNetResult GetById(</w:t>
-      </w:r>
-      <w:r>
-        <w:rPr>
-          <w:rFonts w:ascii="Consolas" w:hAnsi="Consolas"/>
-          <w:color w:val="0000FF"/>
-          <w:sz w:val="18"/>
-          <w:szCs w:val="18"/>
-        </w:rPr>
-        <w:t>string</w:t>
-      </w:r>
-      <w:r>
-        <w:rPr>
-          <w:rFonts w:ascii="Consolas" w:hAnsi="Consolas"/>
-          <w:color w:val="000000"/>
-          <w:sz w:val="18"/>
-          <w:szCs w:val="18"/>
-        </w:rPr>
-        <w:t xml:space="preserve"> id</w:t>
-      </w:r>
+        <w:t xml:space="preserve">var customerModel = </w:t>
+      </w:r>
+      <w:proofErr w:type="gramStart"/>
       <w:r>
         <w:rPr>
           <w:rFonts w:ascii="Consolas" w:hAnsi="Consolas"/>
@@ -5217,128 +6757,9 @@
           <w:szCs w:val="18"/>
           <w:highlight w:val="yellow"/>
         </w:rPr>
-        <w:t>, NavigationAction navigationAction = NavigationAction.None</w:t>
-      </w:r>
-      <w:r>
-        <w:rPr>
-          <w:rFonts w:ascii="Consolas" w:hAnsi="Consolas"/>
-          <w:color w:val="000000"/>
-          <w:sz w:val="18"/>
-          <w:szCs w:val="18"/>
-        </w:rPr>
-        <w:t>)</w:t>
-      </w:r>
-    </w:p>
-    <w:p>
-      <w:pPr>
-        <w:pStyle w:val="SAGEBodyText"/>
-        <w:spacing w:line="240" w:lineRule="auto"/>
-        <w:rPr>
-          <w:rFonts w:ascii="Consolas" w:hAnsi="Consolas"/>
-          <w:color w:val="000000"/>
-          <w:sz w:val="18"/>
-          <w:szCs w:val="18"/>
-        </w:rPr>
-      </w:pPr>
-      <w:r>
-        <w:rPr>
-          <w:rFonts w:ascii="Consolas" w:hAnsi="Consolas"/>
-          <w:color w:val="000000"/>
-          <w:sz w:val="18"/>
-          <w:szCs w:val="18"/>
-        </w:rPr>
-        <w:t xml:space="preserve">        {</w:t>
-      </w:r>
-    </w:p>
-    <w:p>
-      <w:pPr>
-        <w:pStyle w:val="SAGEBodyText"/>
-        <w:spacing w:line="240" w:lineRule="auto"/>
-        <w:rPr>
-          <w:rFonts w:ascii="Consolas" w:hAnsi="Consolas"/>
-          <w:color w:val="000000"/>
-          <w:sz w:val="18"/>
-          <w:szCs w:val="18"/>
-        </w:rPr>
-      </w:pPr>
-      <w:r>
-        <w:rPr>
-          <w:rFonts w:ascii="Consolas" w:hAnsi="Consolas"/>
-          <w:color w:val="000000"/>
-          <w:sz w:val="18"/>
-          <w:szCs w:val="18"/>
-        </w:rPr>
-        <w:t xml:space="preserve">            </w:t>
-      </w:r>
-      <w:r>
-        <w:rPr>
-          <w:rFonts w:ascii="Consolas" w:hAnsi="Consolas"/>
-          <w:color w:val="0000FF"/>
-          <w:sz w:val="18"/>
-          <w:szCs w:val="18"/>
-        </w:rPr>
-        <w:t>try</w:t>
-      </w:r>
-    </w:p>
-    <w:p>
-      <w:pPr>
-        <w:pStyle w:val="SAGEBodyText"/>
-        <w:spacing w:line="240" w:lineRule="auto"/>
-        <w:rPr>
-          <w:rFonts w:ascii="Consolas" w:hAnsi="Consolas"/>
-          <w:color w:val="000000"/>
-          <w:sz w:val="18"/>
-          <w:szCs w:val="18"/>
-        </w:rPr>
-      </w:pPr>
-      <w:r>
-        <w:rPr>
-          <w:rFonts w:ascii="Consolas" w:hAnsi="Consolas"/>
-          <w:color w:val="000000"/>
-          <w:sz w:val="18"/>
-          <w:szCs w:val="18"/>
-        </w:rPr>
-        <w:t xml:space="preserve">            {</w:t>
-      </w:r>
-    </w:p>
-    <w:p>
-      <w:pPr>
-        <w:pStyle w:val="SAGEBodyText"/>
-        <w:spacing w:line="240" w:lineRule="auto"/>
-        <w:rPr>
-          <w:rFonts w:ascii="Consolas" w:hAnsi="Consolas"/>
-          <w:color w:val="000000"/>
-          <w:sz w:val="18"/>
-          <w:szCs w:val="18"/>
-        </w:rPr>
-      </w:pPr>
-      <w:r>
-        <w:rPr>
-          <w:rFonts w:ascii="Consolas" w:hAnsi="Consolas"/>
-          <w:color w:val="000000"/>
-          <w:sz w:val="18"/>
-          <w:szCs w:val="18"/>
-        </w:rPr>
-        <w:t xml:space="preserve">                </w:t>
-      </w:r>
-      <w:r>
-        <w:rPr>
-          <w:rFonts w:ascii="Consolas" w:hAnsi="Consolas"/>
-          <w:color w:val="0000FF"/>
-          <w:sz w:val="18"/>
-          <w:szCs w:val="18"/>
-        </w:rPr>
-        <w:t>return</w:t>
-      </w:r>
-      <w:r>
-        <w:rPr>
-          <w:rFonts w:ascii="Consolas" w:hAnsi="Consolas"/>
-          <w:color w:val="000000"/>
-          <w:sz w:val="18"/>
-          <w:szCs w:val="18"/>
-        </w:rPr>
-        <w:t xml:space="preserve"> JsonNet(ControllerInternal.GetById(id</w:t>
-      </w:r>
+        <w:t>base.GetById</w:t>
+      </w:r>
+      <w:proofErr w:type="gramEnd"/>
       <w:r>
         <w:rPr>
           <w:rFonts w:ascii="Consolas" w:hAnsi="Consolas"/>
@@ -5349,462 +6770,7 @@
           <w:szCs w:val="18"/>
           <w:highlight w:val="yellow"/>
         </w:rPr>
-        <w:t>, navigationAction</w:t>
-      </w:r>
-      <w:r>
-        <w:rPr>
-          <w:rFonts w:ascii="Consolas" w:hAnsi="Consolas"/>
-          <w:color w:val="000000"/>
-          <w:sz w:val="18"/>
-          <w:szCs w:val="18"/>
-        </w:rPr>
-        <w:t>));</w:t>
-      </w:r>
-    </w:p>
-    <w:p>
-      <w:pPr>
-        <w:pStyle w:val="SAGEBodyText"/>
-        <w:spacing w:line="240" w:lineRule="auto"/>
-        <w:rPr>
-          <w:rFonts w:ascii="Consolas" w:hAnsi="Consolas"/>
-          <w:color w:val="000000"/>
-          <w:sz w:val="18"/>
-          <w:szCs w:val="18"/>
-        </w:rPr>
-      </w:pPr>
-      <w:r>
-        <w:rPr>
-          <w:rFonts w:ascii="Consolas" w:hAnsi="Consolas"/>
-          <w:color w:val="000000"/>
-          <w:sz w:val="18"/>
-          <w:szCs w:val="18"/>
-        </w:rPr>
-        <w:t xml:space="preserve">            }</w:t>
-      </w:r>
-    </w:p>
-    <w:p>
-      <w:pPr>
-        <w:pStyle w:val="SAGEBodyText"/>
-        <w:spacing w:line="240" w:lineRule="auto"/>
-        <w:rPr>
-          <w:rFonts w:ascii="Consolas" w:hAnsi="Consolas"/>
-          <w:color w:val="000000"/>
-          <w:sz w:val="18"/>
-          <w:szCs w:val="18"/>
-        </w:rPr>
-      </w:pPr>
-      <w:r>
-        <w:rPr>
-          <w:rFonts w:ascii="Consolas" w:hAnsi="Consolas"/>
-          <w:color w:val="000000"/>
-          <w:sz w:val="18"/>
-          <w:szCs w:val="18"/>
-        </w:rPr>
-        <w:t xml:space="preserve">            </w:t>
-      </w:r>
-      <w:r>
-        <w:rPr>
-          <w:rFonts w:ascii="Consolas" w:hAnsi="Consolas"/>
-          <w:color w:val="0000FF"/>
-          <w:sz w:val="18"/>
-          <w:szCs w:val="18"/>
-        </w:rPr>
-        <w:t>catch</w:t>
-      </w:r>
-      <w:r>
-        <w:rPr>
-          <w:rFonts w:ascii="Consolas" w:hAnsi="Consolas"/>
-          <w:color w:val="000000"/>
-          <w:sz w:val="18"/>
-          <w:szCs w:val="18"/>
-        </w:rPr>
-        <w:t xml:space="preserve"> (BusinessException businessException)</w:t>
-      </w:r>
-    </w:p>
-    <w:p>
-      <w:pPr>
-        <w:pStyle w:val="SAGEBodyText"/>
-        <w:spacing w:line="240" w:lineRule="auto"/>
-        <w:rPr>
-          <w:rFonts w:ascii="Consolas" w:hAnsi="Consolas"/>
-          <w:color w:val="000000"/>
-          <w:sz w:val="18"/>
-          <w:szCs w:val="18"/>
-        </w:rPr>
-      </w:pPr>
-      <w:r>
-        <w:rPr>
-          <w:rFonts w:ascii="Consolas" w:hAnsi="Consolas"/>
-          <w:color w:val="000000"/>
-          <w:sz w:val="18"/>
-          <w:szCs w:val="18"/>
-        </w:rPr>
-        <w:t xml:space="preserve">            {</w:t>
-      </w:r>
-    </w:p>
-    <w:p>
-      <w:pPr>
-        <w:pStyle w:val="SAGEBodyText"/>
-        <w:spacing w:line="240" w:lineRule="auto"/>
-        <w:rPr>
-          <w:rFonts w:ascii="Consolas" w:hAnsi="Consolas"/>
-          <w:color w:val="000000"/>
-          <w:sz w:val="18"/>
-          <w:szCs w:val="18"/>
-        </w:rPr>
-      </w:pPr>
-      <w:r>
-        <w:rPr>
-          <w:rFonts w:ascii="Consolas" w:hAnsi="Consolas"/>
-          <w:color w:val="000000"/>
-          <w:sz w:val="18"/>
-          <w:szCs w:val="18"/>
-        </w:rPr>
-        <w:t xml:space="preserve">                </w:t>
-      </w:r>
-      <w:r>
-        <w:rPr>
-          <w:rFonts w:ascii="Consolas" w:hAnsi="Consolas"/>
-          <w:color w:val="0000FF"/>
-          <w:sz w:val="18"/>
-          <w:szCs w:val="18"/>
-        </w:rPr>
-        <w:t>return</w:t>
-      </w:r>
-      <w:r>
-        <w:rPr>
-          <w:rFonts w:ascii="Consolas" w:hAnsi="Consolas"/>
-          <w:color w:val="000000"/>
-          <w:sz w:val="18"/>
-          <w:szCs w:val="18"/>
-        </w:rPr>
-        <w:t xml:space="preserve"> JsonNet(BuildErrorModelBase(CommonResx.GetFailedMessage, businessException, ARCommonResx.Customer));</w:t>
-      </w:r>
-    </w:p>
-    <w:p>
-      <w:pPr>
-        <w:pStyle w:val="SAGEBodyText"/>
-        <w:spacing w:line="240" w:lineRule="auto"/>
-        <w:rPr>
-          <w:rFonts w:ascii="Consolas" w:hAnsi="Consolas"/>
-          <w:color w:val="000000"/>
-          <w:sz w:val="18"/>
-          <w:szCs w:val="18"/>
-        </w:rPr>
-      </w:pPr>
-      <w:r>
-        <w:rPr>
-          <w:rFonts w:ascii="Consolas" w:hAnsi="Consolas"/>
-          <w:color w:val="000000"/>
-          <w:sz w:val="18"/>
-          <w:szCs w:val="18"/>
-        </w:rPr>
-        <w:t xml:space="preserve">            }</w:t>
-      </w:r>
-    </w:p>
-    <w:p>
-      <w:pPr>
-        <w:pStyle w:val="SAGEBodyText"/>
-        <w:spacing w:line="240" w:lineRule="auto"/>
-        <w:rPr>
-          <w:rFonts w:ascii="Consolas" w:hAnsi="Consolas" w:cstheme="minorHAnsi"/>
-          <w:sz w:val="18"/>
-          <w:szCs w:val="18"/>
-        </w:rPr>
-      </w:pPr>
-      <w:r>
-        <w:rPr>
-          <w:rFonts w:ascii="Consolas" w:hAnsi="Consolas"/>
-          <w:color w:val="000000"/>
-          <w:sz w:val="18"/>
-          <w:szCs w:val="18"/>
-        </w:rPr>
-        <w:t xml:space="preserve">        }</w:t>
-      </w:r>
-    </w:p>
-    <w:p>
-      <w:pPr>
-        <w:pStyle w:val="SAGEHeading1"/>
-        <w:framePr w:h="1096" w:hRule="exact" w:wrap="around"/>
-      </w:pPr>
-      <w:r>
-        <w:rPr>
-          <w:rFonts w:asciiTheme="minorHAnsi" w:hAnsiTheme="minorHAnsi" w:cstheme="minorHAnsi"/>
-          <w:sz w:val="23"/>
-          <w:szCs w:val="23"/>
-        </w:rPr>
-        <w:lastRenderedPageBreak/>
-        <w:br w:type="page"/>
-      </w:r>
-      <w:bookmarkStart w:id="14" w:name="_Toc101868702"/>
-      <w:r>
-        <w:t xml:space="preserve">The </w:t>
-      </w:r>
-      <w:r>
-        <w:t>Internal</w:t>
-      </w:r>
-      <w:r>
-        <w:t xml:space="preserve"> Controller</w:t>
-      </w:r>
-      <w:bookmarkEnd w:id="14"/>
-    </w:p>
-    <w:p>
-      <w:pPr>
-        <w:rPr>
-          <w:rFonts w:asciiTheme="minorHAnsi" w:hAnsiTheme="minorHAnsi" w:cstheme="minorHAnsi"/>
-          <w:sz w:val="23"/>
-          <w:szCs w:val="23"/>
-        </w:rPr>
-      </w:pPr>
-      <w:r>
-        <w:rPr>
-          <w:rFonts w:asciiTheme="minorHAnsi" w:hAnsiTheme="minorHAnsi" w:cstheme="minorHAnsi"/>
-          <w:sz w:val="23"/>
-          <w:szCs w:val="23"/>
-        </w:rPr>
-        <w:t xml:space="preserve">The screen’s </w:t>
-      </w:r>
-      <w:r>
-        <w:rPr>
-          <w:rFonts w:asciiTheme="minorHAnsi" w:hAnsiTheme="minorHAnsi" w:cstheme="minorHAnsi"/>
-          <w:sz w:val="23"/>
-          <w:szCs w:val="23"/>
-        </w:rPr>
-        <w:t>internal</w:t>
-      </w:r>
-      <w:r>
-        <w:rPr>
-          <w:rFonts w:asciiTheme="minorHAnsi" w:hAnsiTheme="minorHAnsi" w:cstheme="minorHAnsi"/>
-          <w:sz w:val="23"/>
-          <w:szCs w:val="23"/>
-        </w:rPr>
-        <w:t xml:space="preserve"> controller will be modified to support the various navigation actions.</w:t>
-      </w:r>
-    </w:p>
-    <w:p>
-      <w:pPr>
-        <w:rPr>
-          <w:rFonts w:asciiTheme="minorHAnsi" w:hAnsiTheme="minorHAnsi" w:cstheme="minorHAnsi"/>
-          <w:sz w:val="23"/>
-          <w:szCs w:val="23"/>
-        </w:rPr>
-      </w:pPr>
-    </w:p>
-    <w:p>
-      <w:pPr>
-        <w:pStyle w:val="SAGEHeading2"/>
-      </w:pPr>
-      <w:bookmarkStart w:id="15" w:name="_Toc101868703"/>
-      <w:r>
-        <w:t>In the get method, set the navigation action</w:t>
-      </w:r>
-      <w:r>
-        <w:t xml:space="preserve"> (Flat Views)</w:t>
-      </w:r>
-      <w:bookmarkEnd w:id="15"/>
-    </w:p>
-    <w:p>
-      <w:pPr>
-        <w:pStyle w:val="SAGEBodyText"/>
-        <w:ind w:left="720"/>
-        <w:rPr>
-          <w:color w:val="0000FF"/>
-        </w:rPr>
-      </w:pPr>
-    </w:p>
-    <w:p>
-      <w:pPr>
-        <w:pStyle w:val="SAGEBodyText"/>
-        <w:spacing w:line="240" w:lineRule="auto"/>
-        <w:rPr>
-          <w:rFonts w:ascii="Consolas" w:hAnsi="Consolas"/>
-          <w:color w:val="000000"/>
-          <w:sz w:val="18"/>
-          <w:szCs w:val="18"/>
-        </w:rPr>
-      </w:pPr>
-      <w:r>
-        <w:rPr>
-          <w:rFonts w:ascii="Consolas" w:hAnsi="Consolas"/>
-          <w:sz w:val="18"/>
-          <w:szCs w:val="18"/>
-        </w:rPr>
-        <w:t xml:space="preserve">        </w:t>
-      </w:r>
-      <w:r>
-        <w:rPr>
-          <w:rFonts w:ascii="Consolas" w:hAnsi="Consolas"/>
-          <w:sz w:val="18"/>
-          <w:szCs w:val="18"/>
-        </w:rPr>
-        <w:t>///</w:t>
-      </w:r>
-      <w:r>
-        <w:rPr>
-          <w:rFonts w:ascii="Consolas" w:hAnsi="Consolas"/>
-          <w:color w:val="008000"/>
-          <w:sz w:val="18"/>
-          <w:szCs w:val="18"/>
-        </w:rPr>
-        <w:t xml:space="preserve"> </w:t>
-      </w:r>
-      <w:r>
-        <w:rPr>
-          <w:rFonts w:ascii="Consolas" w:hAnsi="Consolas"/>
-          <w:sz w:val="18"/>
-          <w:szCs w:val="18"/>
-        </w:rPr>
-        <w:t>&lt;summary&gt;</w:t>
-      </w:r>
-      <w:r>
-        <w:rPr>
-          <w:rFonts w:ascii="Consolas" w:hAnsi="Consolas"/>
-          <w:color w:val="008000"/>
-          <w:sz w:val="18"/>
-          <w:szCs w:val="18"/>
-        </w:rPr>
-        <w:t xml:space="preserve"> Get Cust</w:t>
-      </w:r>
-      <w:r>
-        <w:rPr>
-          <w:rFonts w:ascii="Consolas" w:hAnsi="Consolas"/>
-          <w:color w:val="008000"/>
-          <w:sz w:val="18"/>
-          <w:szCs w:val="18"/>
-        </w:rPr>
-        <w:t>omer</w:t>
-      </w:r>
-      <w:r>
-        <w:rPr>
-          <w:rFonts w:ascii="Consolas" w:hAnsi="Consolas"/>
-          <w:color w:val="008000"/>
-          <w:sz w:val="18"/>
-          <w:szCs w:val="18"/>
-        </w:rPr>
-        <w:t xml:space="preserve"> data specific to customer number </w:t>
-      </w:r>
-      <w:r>
-        <w:rPr>
-          <w:rFonts w:ascii="Consolas" w:hAnsi="Consolas"/>
-          <w:sz w:val="18"/>
-          <w:szCs w:val="18"/>
-        </w:rPr>
-        <w:t>&lt;/summary&gt;</w:t>
-      </w:r>
-    </w:p>
-    <w:p>
-      <w:pPr>
-        <w:pStyle w:val="SAGEBodyText"/>
-        <w:spacing w:line="240" w:lineRule="auto"/>
-        <w:rPr>
-          <w:rFonts w:ascii="Consolas" w:hAnsi="Consolas"/>
-          <w:color w:val="000000"/>
-          <w:sz w:val="18"/>
-          <w:szCs w:val="18"/>
-        </w:rPr>
-      </w:pPr>
-      <w:r>
-        <w:rPr>
-          <w:rFonts w:ascii="Consolas" w:hAnsi="Consolas"/>
-          <w:color w:val="000000"/>
-          <w:sz w:val="18"/>
-          <w:szCs w:val="18"/>
-        </w:rPr>
-        <w:t xml:space="preserve">        </w:t>
-      </w:r>
-      <w:r>
-        <w:rPr>
-          <w:rFonts w:ascii="Consolas" w:hAnsi="Consolas"/>
-          <w:sz w:val="18"/>
-          <w:szCs w:val="18"/>
-        </w:rPr>
-        <w:t>///</w:t>
-      </w:r>
-      <w:r>
-        <w:rPr>
-          <w:rFonts w:ascii="Consolas" w:hAnsi="Consolas"/>
-          <w:color w:val="008000"/>
-          <w:sz w:val="18"/>
-          <w:szCs w:val="18"/>
-        </w:rPr>
-        <w:t xml:space="preserve"> </w:t>
-      </w:r>
-      <w:r>
-        <w:rPr>
-          <w:rFonts w:ascii="Consolas" w:hAnsi="Consolas"/>
-          <w:sz w:val="18"/>
-          <w:szCs w:val="18"/>
-        </w:rPr>
-        <w:t>&lt;param</w:t>
-      </w:r>
-      <w:r>
-        <w:rPr>
-          <w:rFonts w:ascii="Consolas" w:hAnsi="Consolas"/>
-          <w:color w:val="000000"/>
-          <w:sz w:val="18"/>
-          <w:szCs w:val="18"/>
-        </w:rPr>
-        <w:t xml:space="preserve"> </w:t>
-      </w:r>
-      <w:r>
-        <w:rPr>
-          <w:rFonts w:ascii="Consolas" w:hAnsi="Consolas"/>
-          <w:sz w:val="18"/>
-          <w:szCs w:val="18"/>
-        </w:rPr>
-        <w:t>name="</w:t>
-      </w:r>
-      <w:r>
-        <w:rPr>
-          <w:rFonts w:ascii="Consolas" w:hAnsi="Consolas"/>
-          <w:color w:val="000000"/>
-          <w:sz w:val="18"/>
-          <w:szCs w:val="18"/>
-        </w:rPr>
-        <w:t>id</w:t>
-      </w:r>
-      <w:r>
-        <w:rPr>
-          <w:rFonts w:ascii="Consolas" w:hAnsi="Consolas"/>
-          <w:sz w:val="18"/>
-          <w:szCs w:val="18"/>
-        </w:rPr>
-        <w:t>"&gt;</w:t>
-      </w:r>
-      <w:r>
-        <w:rPr>
-          <w:rFonts w:ascii="Consolas" w:hAnsi="Consolas"/>
-          <w:color w:val="008000"/>
-          <w:sz w:val="18"/>
-          <w:szCs w:val="18"/>
-        </w:rPr>
-        <w:t>Custo</w:t>
-      </w:r>
-      <w:r>
-        <w:rPr>
-          <w:rFonts w:ascii="Consolas" w:hAnsi="Consolas"/>
-          <w:color w:val="008000"/>
-          <w:sz w:val="18"/>
-          <w:szCs w:val="18"/>
-        </w:rPr>
-        <w:t>mer</w:t>
-      </w:r>
-      <w:r>
-        <w:rPr>
-          <w:rFonts w:ascii="Consolas" w:hAnsi="Consolas"/>
-          <w:color w:val="008000"/>
-          <w:sz w:val="18"/>
-          <w:szCs w:val="18"/>
-        </w:rPr>
-        <w:t xml:space="preserve"> Number</w:t>
-      </w:r>
-      <w:r>
-        <w:rPr>
-          <w:rFonts w:ascii="Consolas" w:hAnsi="Consolas"/>
-          <w:sz w:val="18"/>
-          <w:szCs w:val="18"/>
-        </w:rPr>
-        <w:t>&lt;/param&gt;</w:t>
+        <w:t>(id, navigationAction, filter);</w:t>
       </w:r>
     </w:p>
     <w:p>
@@ -5828,9 +6794,11 @@
           <w:color w:val="0070C0"/>
           <w:sz w:val="18"/>
           <w:szCs w:val="18"/>
-        </w:rPr>
-        <w:t xml:space="preserve">        </w:t>
-      </w:r>
+          <w:highlight w:val="yellow"/>
+        </w:rPr>
+        <w:t xml:space="preserve">            //var customerModel = Service.GetById(id</w:t>
+      </w:r>
+      <w:proofErr w:type="gramStart"/>
       <w:r>
         <w:rPr>
           <w:rFonts w:ascii="Consolas" w:hAnsi="Consolas"/>
@@ -5841,648 +6809,56 @@
           <w:szCs w:val="18"/>
           <w:highlight w:val="yellow"/>
         </w:rPr>
-        <w:t>/// &lt;param name="</w:t>
-      </w:r>
-      <w:r>
-        <w:rPr>
-          <w:rFonts w:ascii="Consolas" w:hAnsi="Consolas"/>
+        <w:t>);</w:t>
+      </w:r>
+      <w:proofErr w:type="gramEnd"/>
+    </w:p>
+    <w:p>
+      <w:pPr>
+        <w:spacing w:after="200" w:line="0" w:lineRule="auto"/>
+        <w:rPr>
           <w:b/>
           <w:bCs/>
           <w:color w:val="0070C0"/>
-          <w:sz w:val="18"/>
-          <w:szCs w:val="18"/>
-          <w:highlight w:val="yellow"/>
-        </w:rPr>
-        <w:t>navigationAction</w:t>
-      </w:r>
-      <w:r>
-        <w:rPr>
-          <w:rFonts w:ascii="Consolas" w:hAnsi="Consolas"/>
+          <w:lang w:val="en-US"/>
+        </w:rPr>
+      </w:pPr>
+      <w:r>
+        <w:rPr>
           <w:b/>
           <w:bCs/>
           <w:color w:val="0070C0"/>
-          <w:sz w:val="18"/>
-          <w:szCs w:val="18"/>
-          <w:highlight w:val="yellow"/>
-        </w:rPr>
-        <w:t>"&gt;</w:t>
-      </w:r>
-      <w:r>
-        <w:rPr>
-          <w:rFonts w:ascii="Consolas" w:hAnsi="Consolas"/>
+        </w:rPr>
+        <w:br w:type="page"/>
+      </w:r>
+    </w:p>
+    <w:p>
+      <w:pPr>
+        <w:pStyle w:val="SAGEBodyText"/>
+        <w:rPr>
           <w:b/>
           <w:bCs/>
           <w:color w:val="0070C0"/>
-          <w:sz w:val="18"/>
-          <w:szCs w:val="18"/>
-          <w:highlight w:val="yellow"/>
-        </w:rPr>
-        <w:t>Navigation Action</w:t>
-      </w:r>
-      <w:r>
-        <w:rPr>
-          <w:rFonts w:ascii="Consolas" w:hAnsi="Consolas"/>
+        </w:rPr>
+      </w:pPr>
+    </w:p>
+    <w:p>
+      <w:pPr>
+        <w:pStyle w:val="SAGEAdmonitionWarning"/>
+      </w:pPr>
+      <w:r>
+        <w:t xml:space="preserve">The </w:t>
+      </w:r>
+      <w:proofErr w:type="gramStart"/>
+      <w:r>
+        <w:rPr>
           <w:b/>
           <w:bCs/>
           <w:color w:val="0070C0"/>
-          <w:sz w:val="18"/>
-          <w:szCs w:val="18"/>
-          <w:highlight w:val="yellow"/>
-        </w:rPr>
-        <w:t>&lt;/param&gt;</w:t>
-      </w:r>
-    </w:p>
-    <w:p>
-      <w:pPr>
-        <w:pStyle w:val="SAGEBodyText"/>
-        <w:spacing w:line="240" w:lineRule="auto"/>
-        <w:rPr>
-          <w:rFonts w:ascii="Consolas" w:hAnsi="Consolas"/>
-          <w:color w:val="000000"/>
-          <w:sz w:val="18"/>
-          <w:szCs w:val="18"/>
-        </w:rPr>
-      </w:pPr>
-      <w:r>
-        <w:rPr>
-          <w:rFonts w:ascii="Consolas" w:hAnsi="Consolas"/>
-          <w:color w:val="000000"/>
-          <w:sz w:val="18"/>
-          <w:szCs w:val="18"/>
-        </w:rPr>
-        <w:t xml:space="preserve">        </w:t>
-      </w:r>
-      <w:r>
-        <w:rPr>
-          <w:rFonts w:ascii="Consolas" w:hAnsi="Consolas"/>
-          <w:sz w:val="18"/>
-          <w:szCs w:val="18"/>
-        </w:rPr>
-        <w:t>///</w:t>
-      </w:r>
-      <w:r>
-        <w:rPr>
-          <w:rFonts w:ascii="Consolas" w:hAnsi="Consolas"/>
-          <w:color w:val="008000"/>
-          <w:sz w:val="18"/>
-          <w:szCs w:val="18"/>
-        </w:rPr>
-        <w:t xml:space="preserve"> </w:t>
-      </w:r>
-      <w:r>
-        <w:rPr>
-          <w:rFonts w:ascii="Consolas" w:hAnsi="Consolas"/>
-          <w:sz w:val="18"/>
-          <w:szCs w:val="18"/>
-        </w:rPr>
-        <w:t>&lt;returns&gt;</w:t>
-      </w:r>
-      <w:r>
-        <w:rPr>
-          <w:rFonts w:ascii="Consolas" w:hAnsi="Consolas"/>
-          <w:color w:val="008000"/>
-          <w:sz w:val="18"/>
-          <w:szCs w:val="18"/>
-        </w:rPr>
-        <w:t>Customer View Model</w:t>
-      </w:r>
-      <w:r>
-        <w:rPr>
-          <w:rFonts w:ascii="Consolas" w:hAnsi="Consolas"/>
-          <w:sz w:val="18"/>
-          <w:szCs w:val="18"/>
-        </w:rPr>
-        <w:t>&lt;/returns&gt;</w:t>
-      </w:r>
-    </w:p>
-    <w:p>
-      <w:pPr>
-        <w:pStyle w:val="SAGEBodyText"/>
-        <w:spacing w:line="240" w:lineRule="auto"/>
-        <w:rPr>
-          <w:rFonts w:ascii="Consolas" w:hAnsi="Consolas"/>
-          <w:color w:val="000000"/>
-          <w:sz w:val="18"/>
-          <w:szCs w:val="18"/>
-        </w:rPr>
-      </w:pPr>
-      <w:r>
-        <w:rPr>
-          <w:rFonts w:ascii="Consolas" w:hAnsi="Consolas"/>
-          <w:color w:val="000000"/>
-          <w:sz w:val="18"/>
-          <w:szCs w:val="18"/>
-        </w:rPr>
-        <w:t xml:space="preserve">        </w:t>
-      </w:r>
-      <w:r>
-        <w:rPr>
-          <w:rFonts w:ascii="Consolas" w:hAnsi="Consolas"/>
-          <w:color w:val="0000FF"/>
-          <w:sz w:val="18"/>
-          <w:szCs w:val="18"/>
-        </w:rPr>
-        <w:t>internal</w:t>
-      </w:r>
-      <w:r>
-        <w:rPr>
-          <w:rFonts w:ascii="Consolas" w:hAnsi="Consolas"/>
-          <w:color w:val="000000"/>
-          <w:sz w:val="18"/>
-          <w:szCs w:val="18"/>
-        </w:rPr>
-        <w:t xml:space="preserve"> CustomerViewModel&lt;THeader&gt; GetById(</w:t>
-      </w:r>
-      <w:r>
-        <w:rPr>
-          <w:rFonts w:ascii="Consolas" w:hAnsi="Consolas"/>
-          <w:color w:val="0000FF"/>
-          <w:sz w:val="18"/>
-          <w:szCs w:val="18"/>
-        </w:rPr>
-        <w:t>string</w:t>
-      </w:r>
-      <w:r>
-        <w:rPr>
-          <w:rFonts w:ascii="Consolas" w:hAnsi="Consolas"/>
-          <w:color w:val="000000"/>
-          <w:sz w:val="18"/>
-          <w:szCs w:val="18"/>
-        </w:rPr>
-        <w:t xml:space="preserve"> id</w:t>
-      </w:r>
-      <w:r>
-        <w:rPr>
-          <w:rFonts w:ascii="Consolas" w:hAnsi="Consolas"/>
-          <w:b/>
-          <w:bCs/>
-          <w:color w:val="0070C0"/>
-          <w:sz w:val="18"/>
-          <w:szCs w:val="18"/>
-          <w:highlight w:val="yellow"/>
-        </w:rPr>
-        <w:t>, NavigationAction navigationAction = NavigationAction.None</w:t>
-      </w:r>
-      <w:r>
-        <w:rPr>
-          <w:rFonts w:ascii="Consolas" w:hAnsi="Consolas"/>
-          <w:color w:val="000000"/>
-          <w:sz w:val="18"/>
-          <w:szCs w:val="18"/>
-        </w:rPr>
-        <w:t>)</w:t>
-      </w:r>
-    </w:p>
-    <w:p>
-      <w:pPr>
-        <w:pStyle w:val="SAGEBodyText"/>
-        <w:spacing w:line="240" w:lineRule="auto"/>
-        <w:rPr>
-          <w:rFonts w:ascii="Consolas" w:hAnsi="Consolas"/>
-          <w:color w:val="000000"/>
-          <w:sz w:val="18"/>
-          <w:szCs w:val="18"/>
-        </w:rPr>
-      </w:pPr>
-      <w:r>
-        <w:rPr>
-          <w:rFonts w:ascii="Consolas" w:hAnsi="Consolas"/>
-          <w:color w:val="000000"/>
-          <w:sz w:val="18"/>
-          <w:szCs w:val="18"/>
-        </w:rPr>
-        <w:t xml:space="preserve">        {</w:t>
-      </w:r>
-    </w:p>
-    <w:p>
-      <w:pPr>
-        <w:pStyle w:val="SAGEBodyText"/>
-        <w:spacing w:line="240" w:lineRule="auto"/>
-        <w:rPr>
-          <w:rFonts w:ascii="Consolas" w:hAnsi="Consolas"/>
-          <w:color w:val="000000"/>
-          <w:sz w:val="18"/>
-          <w:szCs w:val="18"/>
-        </w:rPr>
-      </w:pPr>
-      <w:r>
-        <w:rPr>
-          <w:rFonts w:ascii="Consolas" w:hAnsi="Consolas"/>
-          <w:color w:val="000000"/>
-          <w:sz w:val="18"/>
-          <w:szCs w:val="18"/>
-        </w:rPr>
-        <w:t xml:space="preserve">            </w:t>
-      </w:r>
-      <w:r>
-        <w:rPr>
-          <w:rFonts w:ascii="Consolas" w:hAnsi="Consolas"/>
-          <w:color w:val="0000FF"/>
-          <w:sz w:val="18"/>
-          <w:szCs w:val="18"/>
-        </w:rPr>
-        <w:t>var</w:t>
-      </w:r>
-      <w:r>
-        <w:rPr>
-          <w:rFonts w:ascii="Consolas" w:hAnsi="Consolas"/>
-          <w:color w:val="000000"/>
-          <w:sz w:val="18"/>
-          <w:szCs w:val="18"/>
-        </w:rPr>
-        <w:t xml:space="preserve"> customerViewModel = </w:t>
-      </w:r>
-      <w:r>
-        <w:rPr>
-          <w:rFonts w:ascii="Consolas" w:hAnsi="Consolas"/>
-          <w:color w:val="0000FF"/>
-          <w:sz w:val="18"/>
-          <w:szCs w:val="18"/>
-        </w:rPr>
-        <w:t>new</w:t>
-      </w:r>
-      <w:r>
-        <w:rPr>
-          <w:rFonts w:ascii="Consolas" w:hAnsi="Consolas"/>
-          <w:color w:val="000000"/>
-          <w:sz w:val="18"/>
-          <w:szCs w:val="18"/>
-        </w:rPr>
-        <w:t xml:space="preserve"> CustomerViewModel&lt;THeader&gt;();</w:t>
-      </w:r>
-    </w:p>
-    <w:p>
-      <w:pPr>
-        <w:pStyle w:val="SAGEBodyText"/>
-        <w:spacing w:line="240" w:lineRule="auto"/>
-        <w:rPr>
-          <w:rFonts w:ascii="Consolas" w:hAnsi="Consolas"/>
-          <w:color w:val="000000"/>
-          <w:sz w:val="18"/>
-          <w:szCs w:val="18"/>
-        </w:rPr>
-      </w:pPr>
-    </w:p>
-    <w:p>
-      <w:pPr>
-        <w:pStyle w:val="SAGEBodyText"/>
-        <w:spacing w:line="240" w:lineRule="auto"/>
-        <w:rPr>
-          <w:rFonts w:ascii="Consolas" w:hAnsi="Consolas"/>
-          <w:color w:val="000000"/>
-          <w:sz w:val="18"/>
-          <w:szCs w:val="18"/>
-        </w:rPr>
-      </w:pPr>
-      <w:r>
-        <w:rPr>
-          <w:rFonts w:ascii="Consolas" w:hAnsi="Consolas"/>
-          <w:color w:val="000000"/>
-          <w:sz w:val="18"/>
-          <w:szCs w:val="18"/>
-        </w:rPr>
-        <w:t xml:space="preserve">            SessionHelper.Remove(_commentCacheKey);</w:t>
-      </w:r>
-    </w:p>
-    <w:p>
-      <w:pPr>
-        <w:pStyle w:val="SAGEBodyText"/>
-        <w:spacing w:line="240" w:lineRule="auto"/>
-        <w:rPr>
-          <w:rFonts w:ascii="Consolas" w:hAnsi="Consolas"/>
-          <w:color w:val="000000"/>
-          <w:sz w:val="18"/>
-          <w:szCs w:val="18"/>
-        </w:rPr>
-      </w:pPr>
-      <w:r>
-        <w:rPr>
-          <w:rFonts w:ascii="Consolas" w:hAnsi="Consolas"/>
-          <w:color w:val="000000"/>
-          <w:sz w:val="18"/>
-          <w:szCs w:val="18"/>
-        </w:rPr>
-        <w:t xml:space="preserve">            SessionHelper.Remove(_optFieldCacheKey);</w:t>
-      </w:r>
-    </w:p>
-    <w:p>
-      <w:pPr>
-        <w:pStyle w:val="SAGEBodyText"/>
-        <w:spacing w:line="240" w:lineRule="auto"/>
-        <w:rPr>
-          <w:rFonts w:ascii="Consolas" w:hAnsi="Consolas"/>
-          <w:color w:val="000000"/>
-          <w:sz w:val="18"/>
-          <w:szCs w:val="18"/>
-        </w:rPr>
-      </w:pPr>
-      <w:r>
-        <w:rPr>
-          <w:rFonts w:ascii="Consolas" w:hAnsi="Consolas"/>
-          <w:color w:val="000000"/>
-          <w:sz w:val="18"/>
-          <w:szCs w:val="18"/>
-        </w:rPr>
-        <w:t xml:space="preserve">            SessionHelper.Remove(_contactFormCacheKey);</w:t>
-      </w:r>
-    </w:p>
-    <w:p>
-      <w:pPr>
-        <w:pStyle w:val="SAGEBodyText"/>
-        <w:spacing w:line="240" w:lineRule="auto"/>
-        <w:rPr>
-          <w:rFonts w:ascii="Consolas" w:hAnsi="Consolas"/>
-          <w:color w:val="000000"/>
-          <w:sz w:val="18"/>
-          <w:szCs w:val="18"/>
-        </w:rPr>
-      </w:pPr>
-    </w:p>
-    <w:p>
-      <w:pPr>
-        <w:pStyle w:val="SAGEBodyText"/>
-        <w:spacing w:line="240" w:lineRule="auto"/>
-        <w:rPr>
-          <w:rFonts w:ascii="Consolas" w:hAnsi="Consolas"/>
-          <w:color w:val="000000"/>
-          <w:sz w:val="18"/>
-          <w:szCs w:val="18"/>
-        </w:rPr>
-      </w:pPr>
-      <w:r>
-        <w:rPr>
-          <w:rFonts w:ascii="Consolas" w:hAnsi="Consolas"/>
-          <w:color w:val="000000"/>
-          <w:sz w:val="18"/>
-          <w:szCs w:val="18"/>
-        </w:rPr>
-        <w:t xml:space="preserve">            Expression&lt;Func&lt;THeader, </w:t>
-      </w:r>
-      <w:r>
-        <w:rPr>
-          <w:rFonts w:ascii="Consolas" w:hAnsi="Consolas"/>
-          <w:color w:val="0000FF"/>
-          <w:sz w:val="18"/>
-          <w:szCs w:val="18"/>
-        </w:rPr>
-        <w:t>bool</w:t>
-      </w:r>
-      <w:r>
-        <w:rPr>
-          <w:rFonts w:ascii="Consolas" w:hAnsi="Consolas"/>
-          <w:color w:val="000000"/>
-          <w:sz w:val="18"/>
-          <w:szCs w:val="18"/>
-        </w:rPr>
-        <w:t xml:space="preserve">&gt;&gt; filter = </w:t>
-      </w:r>
-      <w:r>
-        <w:rPr>
-          <w:rFonts w:ascii="Consolas" w:hAnsi="Consolas"/>
-          <w:color w:val="0000FF"/>
-          <w:sz w:val="18"/>
-          <w:szCs w:val="18"/>
-        </w:rPr>
-        <w:t>null</w:t>
-      </w:r>
-      <w:r>
-        <w:rPr>
-          <w:rFonts w:ascii="Consolas" w:hAnsi="Consolas"/>
-          <w:color w:val="000000"/>
-          <w:sz w:val="18"/>
-          <w:szCs w:val="18"/>
-        </w:rPr>
-        <w:t>;</w:t>
-      </w:r>
-    </w:p>
-    <w:p>
-      <w:pPr>
-        <w:pStyle w:val="SAGEBodyText"/>
-        <w:spacing w:line="240" w:lineRule="auto"/>
-        <w:rPr>
-          <w:rFonts w:ascii="Consolas" w:hAnsi="Consolas"/>
-          <w:color w:val="000000"/>
-          <w:sz w:val="18"/>
-          <w:szCs w:val="18"/>
-        </w:rPr>
-      </w:pPr>
-      <w:r>
-        <w:rPr>
-          <w:rFonts w:ascii="Consolas" w:hAnsi="Consolas"/>
-          <w:color w:val="000000"/>
-          <w:sz w:val="18"/>
-          <w:szCs w:val="18"/>
-        </w:rPr>
-        <w:t xml:space="preserve">            </w:t>
-      </w:r>
-      <w:r>
-        <w:rPr>
-          <w:rFonts w:ascii="Consolas" w:hAnsi="Consolas"/>
-          <w:color w:val="0000FF"/>
-          <w:sz w:val="18"/>
-          <w:szCs w:val="18"/>
-        </w:rPr>
-        <w:t>if</w:t>
-      </w:r>
-      <w:r>
-        <w:rPr>
-          <w:rFonts w:ascii="Consolas" w:hAnsi="Consolas"/>
-          <w:color w:val="000000"/>
-          <w:sz w:val="18"/>
-          <w:szCs w:val="18"/>
-        </w:rPr>
-        <w:t xml:space="preserve"> (!</w:t>
-      </w:r>
-      <w:r>
-        <w:rPr>
-          <w:rFonts w:ascii="Consolas" w:hAnsi="Consolas"/>
-          <w:color w:val="0000FF"/>
-          <w:sz w:val="18"/>
-          <w:szCs w:val="18"/>
-        </w:rPr>
-        <w:t>string</w:t>
-      </w:r>
-      <w:r>
-        <w:rPr>
-          <w:rFonts w:ascii="Consolas" w:hAnsi="Consolas"/>
-          <w:color w:val="000000"/>
-          <w:sz w:val="18"/>
-          <w:szCs w:val="18"/>
-        </w:rPr>
-        <w:t>.IsNullOrEmpty(id))</w:t>
-      </w:r>
-    </w:p>
-    <w:p>
-      <w:pPr>
-        <w:pStyle w:val="SAGEBodyText"/>
-        <w:spacing w:line="240" w:lineRule="auto"/>
-        <w:rPr>
-          <w:rFonts w:ascii="Consolas" w:hAnsi="Consolas"/>
-          <w:color w:val="000000"/>
-          <w:sz w:val="18"/>
-          <w:szCs w:val="18"/>
-        </w:rPr>
-      </w:pPr>
-      <w:r>
-        <w:rPr>
-          <w:rFonts w:ascii="Consolas" w:hAnsi="Consolas"/>
-          <w:color w:val="000000"/>
-          <w:sz w:val="18"/>
-          <w:szCs w:val="18"/>
-        </w:rPr>
-        <w:t xml:space="preserve">            {</w:t>
-      </w:r>
-    </w:p>
-    <w:p>
-      <w:pPr>
-        <w:pStyle w:val="SAGEBodyText"/>
-        <w:spacing w:line="240" w:lineRule="auto"/>
-        <w:rPr>
-          <w:rFonts w:ascii="Consolas" w:hAnsi="Consolas"/>
-          <w:color w:val="000000"/>
-          <w:sz w:val="18"/>
-          <w:szCs w:val="18"/>
-        </w:rPr>
-      </w:pPr>
-      <w:r>
-        <w:rPr>
-          <w:rFonts w:ascii="Consolas" w:hAnsi="Consolas"/>
-          <w:color w:val="000000"/>
-          <w:sz w:val="18"/>
-          <w:szCs w:val="18"/>
-        </w:rPr>
-        <w:t xml:space="preserve">                filter = param =&gt; param.CustomerNumber == id;</w:t>
-      </w:r>
-    </w:p>
-    <w:p>
-      <w:pPr>
-        <w:pStyle w:val="SAGEBodyText"/>
-        <w:spacing w:line="240" w:lineRule="auto"/>
-        <w:rPr>
-          <w:rFonts w:ascii="Consolas" w:hAnsi="Consolas"/>
-          <w:color w:val="000000"/>
-          <w:sz w:val="18"/>
-          <w:szCs w:val="18"/>
-        </w:rPr>
-      </w:pPr>
-      <w:r>
-        <w:rPr>
-          <w:rFonts w:ascii="Consolas" w:hAnsi="Consolas"/>
-          <w:color w:val="000000"/>
-          <w:sz w:val="18"/>
-          <w:szCs w:val="18"/>
-        </w:rPr>
-        <w:t xml:space="preserve">            }</w:t>
-      </w:r>
-    </w:p>
-    <w:p>
-      <w:pPr>
-        <w:pStyle w:val="SAGEBodyText"/>
-        <w:spacing w:line="240" w:lineRule="auto"/>
-        <w:rPr>
-          <w:rFonts w:ascii="Consolas" w:hAnsi="Consolas"/>
-          <w:b/>
-          <w:bCs/>
-          <w:color w:val="0070C0"/>
-          <w:sz w:val="18"/>
-          <w:szCs w:val="18"/>
-          <w:highlight w:val="yellow"/>
-        </w:rPr>
-      </w:pPr>
-      <w:r>
-        <w:rPr>
-          <w:rFonts w:ascii="Consolas" w:hAnsi="Consolas"/>
-          <w:b/>
-          <w:bCs/>
-          <w:color w:val="0070C0"/>
-          <w:sz w:val="18"/>
-          <w:szCs w:val="18"/>
-        </w:rPr>
-        <w:t xml:space="preserve">            </w:t>
-      </w:r>
-      <w:r>
-        <w:rPr>
-          <w:rFonts w:ascii="Consolas" w:hAnsi="Consolas"/>
-          <w:b/>
-          <w:bCs/>
-          <w:color w:val="0070C0"/>
-          <w:sz w:val="18"/>
-          <w:szCs w:val="18"/>
-          <w:highlight w:val="yellow"/>
-        </w:rPr>
-        <w:t>var customerModel = base.GetById(id, navigationAction, filter);</w:t>
-      </w:r>
-    </w:p>
-    <w:p>
-      <w:pPr>
-        <w:pStyle w:val="SAGEBodyText"/>
-        <w:spacing w:line="240" w:lineRule="auto"/>
-        <w:rPr>
-          <w:rFonts w:ascii="Consolas" w:hAnsi="Consolas"/>
-          <w:b/>
-          <w:bCs/>
-          <w:color w:val="0070C0"/>
-          <w:sz w:val="18"/>
-          <w:szCs w:val="18"/>
-        </w:rPr>
-      </w:pPr>
-      <w:r>
-        <w:rPr>
-          <w:rFonts w:ascii="Consolas" w:hAnsi="Consolas"/>
-          <w:b/>
-          <w:bCs/>
-          <w:color w:val="0070C0"/>
-          <w:sz w:val="18"/>
-          <w:szCs w:val="18"/>
-          <w:highlight w:val="yellow"/>
-        </w:rPr>
-        <w:t xml:space="preserve">            //var customerModel = Service.GetById(id);</w:t>
-      </w:r>
-    </w:p>
-    <w:p>
-      <w:pPr>
-        <w:spacing w:after="200" w:line="0" w:lineRule="auto"/>
-        <w:rPr>
-          <w:b/>
-          <w:bCs/>
-          <w:color w:val="0070C0"/>
-          <w:lang w:val="en-US"/>
-        </w:rPr>
-      </w:pPr>
-      <w:r>
-        <w:rPr>
-          <w:b/>
-          <w:bCs/>
-          <w:color w:val="0070C0"/>
-        </w:rPr>
-        <w:br w:type="page"/>
-      </w:r>
-    </w:p>
-    <w:p>
-      <w:pPr>
-        <w:pStyle w:val="SAGEBodyText"/>
-        <w:rPr>
-          <w:b/>
-          <w:bCs/>
-          <w:color w:val="0070C0"/>
-        </w:rPr>
-      </w:pPr>
-    </w:p>
-    <w:p>
-      <w:pPr>
-        <w:pStyle w:val="SAGEAdmonitionWarning"/>
-      </w:pPr>
-      <w:r>
-        <w:t xml:space="preserve">The </w:t>
-      </w:r>
-      <w:r>
-        <w:rPr>
-          <w:b/>
-          <w:bCs/>
-          <w:color w:val="0070C0"/>
         </w:rPr>
         <w:t>base.GetById</w:t>
       </w:r>
+      <w:proofErr w:type="gramEnd"/>
       <w:r>
         <w:rPr>
           <w:color w:val="0070C0"/>
@@ -7329,8 +7705,20 @@
           <w:szCs w:val="19"/>
           <w:lang w:val="en-US"/>
         </w:rPr>
-        <w:t xml:space="preserve"> T GetById(</w:t>
-      </w:r>
+        <w:t xml:space="preserve"> T </w:t>
+      </w:r>
+      <w:proofErr w:type="gramStart"/>
+      <w:r>
+        <w:rPr>
+          <w:rFonts w:ascii="Consolas" w:hAnsi="Consolas" w:cs="Consolas"/>
+          <w:color w:val="000000"/>
+          <w:sz w:val="19"/>
+          <w:szCs w:val="19"/>
+          <w:lang w:val="en-US"/>
+        </w:rPr>
+        <w:t>GetById(</w:t>
+      </w:r>
+      <w:proofErr w:type="gramEnd"/>
       <w:r>
         <w:rPr>
           <w:rFonts w:ascii="Consolas" w:hAnsi="Consolas" w:cs="Consolas"/>
@@ -7499,8 +7887,20 @@
           <w:szCs w:val="19"/>
           <w:lang w:val="en-US"/>
         </w:rPr>
-        <w:t>(T);</w:t>
-      </w:r>
+        <w:t>(T</w:t>
+      </w:r>
+      <w:proofErr w:type="gramStart"/>
+      <w:r>
+        <w:rPr>
+          <w:rFonts w:ascii="Consolas" w:hAnsi="Consolas" w:cs="Consolas"/>
+          <w:color w:val="000000"/>
+          <w:sz w:val="19"/>
+          <w:szCs w:val="19"/>
+          <w:lang w:val="en-US"/>
+        </w:rPr>
+        <w:t>);</w:t>
+      </w:r>
+      <w:proofErr w:type="gramEnd"/>
     </w:p>
     <w:p>
       <w:pPr>
@@ -7654,8 +8054,20 @@
           <w:szCs w:val="19"/>
           <w:lang w:val="en-US"/>
         </w:rPr>
-        <w:t xml:space="preserve">                    data = Service.GetById(id);</w:t>
-      </w:r>
+        <w:t xml:space="preserve">                    data = Service.GetById(id</w:t>
+      </w:r>
+      <w:proofErr w:type="gramStart"/>
+      <w:r>
+        <w:rPr>
+          <w:rFonts w:ascii="Consolas" w:hAnsi="Consolas" w:cs="Consolas"/>
+          <w:color w:val="000000"/>
+          <w:sz w:val="19"/>
+          <w:szCs w:val="19"/>
+          <w:lang w:val="en-US"/>
+        </w:rPr>
+        <w:t>);</w:t>
+      </w:r>
+      <w:proofErr w:type="gramEnd"/>
     </w:p>
     <w:p>
       <w:pPr>
@@ -7681,6 +8093,7 @@
         </w:rPr>
         <w:t xml:space="preserve">                    </w:t>
       </w:r>
+      <w:proofErr w:type="gramStart"/>
       <w:r>
         <w:rPr>
           <w:rFonts w:ascii="Consolas" w:hAnsi="Consolas" w:cs="Consolas"/>
@@ -7701,6 +8114,7 @@
         </w:rPr>
         <w:t>;</w:t>
       </w:r>
+      <w:proofErr w:type="gramEnd"/>
     </w:p>
     <w:p>
       <w:pPr>
@@ -7769,8 +8183,20 @@
           <w:szCs w:val="19"/>
           <w:lang w:val="en-US"/>
         </w:rPr>
-        <w:t xml:space="preserve">                    data = Service.FirstOrDefault();</w:t>
-      </w:r>
+        <w:t xml:space="preserve">                    data = Service.FirstOrDefault(</w:t>
+      </w:r>
+      <w:proofErr w:type="gramStart"/>
+      <w:r>
+        <w:rPr>
+          <w:rFonts w:ascii="Consolas" w:hAnsi="Consolas" w:cs="Consolas"/>
+          <w:color w:val="000000"/>
+          <w:sz w:val="19"/>
+          <w:szCs w:val="19"/>
+          <w:lang w:val="en-US"/>
+        </w:rPr>
+        <w:t>);</w:t>
+      </w:r>
+      <w:proofErr w:type="gramEnd"/>
     </w:p>
     <w:p>
       <w:pPr>
@@ -7796,6 +8222,7 @@
         </w:rPr>
         <w:t xml:space="preserve">                    </w:t>
       </w:r>
+      <w:proofErr w:type="gramStart"/>
       <w:r>
         <w:rPr>
           <w:rFonts w:ascii="Consolas" w:hAnsi="Consolas" w:cs="Consolas"/>
@@ -7816,6 +8243,7 @@
         </w:rPr>
         <w:t>;</w:t>
       </w:r>
+      <w:proofErr w:type="gramEnd"/>
     </w:p>
     <w:p>
       <w:pPr>
@@ -7886,6 +8314,7 @@
         </w:rPr>
         <w:t xml:space="preserve">                    data = </w:t>
       </w:r>
+      <w:proofErr w:type="gramStart"/>
       <w:r>
         <w:rPr>
           <w:rFonts w:ascii="Consolas" w:hAnsi="Consolas" w:cs="Consolas"/>
@@ -7904,7 +8333,62 @@
           <w:szCs w:val="19"/>
           <w:lang w:val="en-US"/>
         </w:rPr>
-        <w:t xml:space="preserve">.IsNullOrEmpty(id) ? (firstOrDefault ? Service.FirstOrDefault() : </w:t>
+        <w:t>.IsNullOrEmpty</w:t>
+      </w:r>
+      <w:proofErr w:type="gramEnd"/>
+      <w:r>
+        <w:rPr>
+          <w:rFonts w:ascii="Consolas" w:hAnsi="Consolas" w:cs="Consolas"/>
+          <w:color w:val="000000"/>
+          <w:sz w:val="19"/>
+          <w:szCs w:val="19"/>
+          <w:lang w:val="en-US"/>
+        </w:rPr>
+        <w:t>(id) ? (</w:t>
+      </w:r>
+      <w:proofErr w:type="gramStart"/>
+      <w:r>
+        <w:rPr>
+          <w:rFonts w:ascii="Consolas" w:hAnsi="Consolas" w:cs="Consolas"/>
+          <w:color w:val="000000"/>
+          <w:sz w:val="19"/>
+          <w:szCs w:val="19"/>
+          <w:lang w:val="en-US"/>
+        </w:rPr>
+        <w:t>firstOrDefault ?</w:t>
+      </w:r>
+      <w:proofErr w:type="gramEnd"/>
+      <w:r>
+        <w:rPr>
+          <w:rFonts w:ascii="Consolas" w:hAnsi="Consolas" w:cs="Consolas"/>
+          <w:color w:val="000000"/>
+          <w:sz w:val="19"/>
+          <w:szCs w:val="19"/>
+          <w:lang w:val="en-US"/>
+        </w:rPr>
+        <w:t xml:space="preserve"> Service.FirstOrDefault(</w:t>
+      </w:r>
+      <w:proofErr w:type="gramStart"/>
+      <w:r>
+        <w:rPr>
+          <w:rFonts w:ascii="Consolas" w:hAnsi="Consolas" w:cs="Consolas"/>
+          <w:color w:val="000000"/>
+          <w:sz w:val="19"/>
+          <w:szCs w:val="19"/>
+          <w:lang w:val="en-US"/>
+        </w:rPr>
+        <w:t>) :</w:t>
+      </w:r>
+      <w:proofErr w:type="gramEnd"/>
+      <w:r>
+        <w:rPr>
+          <w:rFonts w:ascii="Consolas" w:hAnsi="Consolas" w:cs="Consolas"/>
+          <w:color w:val="000000"/>
+          <w:sz w:val="19"/>
+          <w:szCs w:val="19"/>
+          <w:lang w:val="en-US"/>
+        </w:rPr>
+        <w:t xml:space="preserve"> </w:t>
       </w:r>
       <w:r>
         <w:rPr>
@@ -7951,6 +8435,7 @@
         </w:rPr>
         <w:t xml:space="preserve">                    </w:t>
       </w:r>
+      <w:proofErr w:type="gramStart"/>
       <w:r>
         <w:rPr>
           <w:rFonts w:ascii="Consolas" w:hAnsi="Consolas" w:cs="Consolas"/>
@@ -7971,6 +8456,7 @@
         </w:rPr>
         <w:t>;</w:t>
       </w:r>
+      <w:proofErr w:type="gramEnd"/>
     </w:p>
     <w:p>
       <w:pPr>
@@ -8041,6 +8527,7 @@
         </w:rPr>
         <w:t xml:space="preserve">                    data = </w:t>
       </w:r>
+      <w:proofErr w:type="gramStart"/>
       <w:r>
         <w:rPr>
           <w:rFonts w:ascii="Consolas" w:hAnsi="Consolas" w:cs="Consolas"/>
@@ -8059,7 +8546,40 @@
           <w:szCs w:val="19"/>
           <w:lang w:val="en-US"/>
         </w:rPr>
-        <w:t>.IsNullOrEmpty(id) ? Service.FirstOrDefault() : Service.Next(filter);</w:t>
+        <w:t>.IsNullOrEmpty</w:t>
+      </w:r>
+      <w:proofErr w:type="gramEnd"/>
+      <w:r>
+        <w:rPr>
+          <w:rFonts w:ascii="Consolas" w:hAnsi="Consolas" w:cs="Consolas"/>
+          <w:color w:val="000000"/>
+          <w:sz w:val="19"/>
+          <w:szCs w:val="19"/>
+          <w:lang w:val="en-US"/>
+        </w:rPr>
+        <w:t>(id) ? Service.FirstOrDefault(</w:t>
+      </w:r>
+      <w:proofErr w:type="gramStart"/>
+      <w:r>
+        <w:rPr>
+          <w:rFonts w:ascii="Consolas" w:hAnsi="Consolas" w:cs="Consolas"/>
+          <w:color w:val="000000"/>
+          <w:sz w:val="19"/>
+          <w:szCs w:val="19"/>
+          <w:lang w:val="en-US"/>
+        </w:rPr>
+        <w:t>) :</w:t>
+      </w:r>
+      <w:proofErr w:type="gramEnd"/>
+      <w:r>
+        <w:rPr>
+          <w:rFonts w:ascii="Consolas" w:hAnsi="Consolas" w:cs="Consolas"/>
+          <w:color w:val="000000"/>
+          <w:sz w:val="19"/>
+          <w:szCs w:val="19"/>
+          <w:lang w:val="en-US"/>
+        </w:rPr>
+        <w:t xml:space="preserve"> Service.Next(filter);</w:t>
       </w:r>
     </w:p>
     <w:p>
@@ -8086,6 +8606,7 @@
         </w:rPr>
         <w:t xml:space="preserve">                    </w:t>
       </w:r>
+      <w:proofErr w:type="gramStart"/>
       <w:r>
         <w:rPr>
           <w:rFonts w:ascii="Consolas" w:hAnsi="Consolas" w:cs="Consolas"/>
@@ -8106,6 +8627,7 @@
         </w:rPr>
         <w:t>;</w:t>
       </w:r>
+      <w:proofErr w:type="gramEnd"/>
     </w:p>
     <w:p>
       <w:pPr>
@@ -8214,7 +8736,29 @@
           <w:szCs w:val="19"/>
           <w:lang w:val="en-US"/>
         </w:rPr>
-        <w:t xml:space="preserve"> OrderBy { SortDirection = SortDirection.Descending });</w:t>
+        <w:t xml:space="preserve"> OrderBy </w:t>
+      </w:r>
+      <w:proofErr w:type="gramStart"/>
+      <w:r>
+        <w:rPr>
+          <w:rFonts w:ascii="Consolas" w:hAnsi="Consolas" w:cs="Consolas"/>
+          <w:color w:val="000000"/>
+          <w:sz w:val="19"/>
+          <w:szCs w:val="19"/>
+          <w:lang w:val="en-US"/>
+        </w:rPr>
+        <w:t>{ SortDirection</w:t>
+      </w:r>
+      <w:proofErr w:type="gramEnd"/>
+      <w:r>
+        <w:rPr>
+          <w:rFonts w:ascii="Consolas" w:hAnsi="Consolas" w:cs="Consolas"/>
+          <w:color w:val="000000"/>
+          <w:sz w:val="19"/>
+          <w:szCs w:val="19"/>
+          <w:lang w:val="en-US"/>
+        </w:rPr>
+        <w:t xml:space="preserve"> = SortDirection.Descending });</w:t>
       </w:r>
     </w:p>
     <w:p>
@@ -8241,6 +8785,7 @@
         </w:rPr>
         <w:t xml:space="preserve">                    </w:t>
       </w:r>
+      <w:proofErr w:type="gramStart"/>
       <w:r>
         <w:rPr>
           <w:rFonts w:ascii="Consolas" w:hAnsi="Consolas" w:cs="Consolas"/>
@@ -8261,6 +8806,7 @@
         </w:rPr>
         <w:t>;</w:t>
       </w:r>
+      <w:proofErr w:type="gramEnd"/>
     </w:p>
     <w:p>
       <w:pPr>
@@ -8329,8 +8875,20 @@
           <w:szCs w:val="19"/>
           <w:lang w:val="en-US"/>
         </w:rPr>
-        <w:t xml:space="preserve"> data;</w:t>
-      </w:r>
+        <w:t xml:space="preserve"> </w:t>
+      </w:r>
+      <w:proofErr w:type="gramStart"/>
+      <w:r>
+        <w:rPr>
+          <w:rFonts w:ascii="Consolas" w:hAnsi="Consolas" w:cs="Consolas"/>
+          <w:color w:val="000000"/>
+          <w:sz w:val="19"/>
+          <w:szCs w:val="19"/>
+          <w:lang w:val="en-US"/>
+        </w:rPr>
+        <w:t>data;</w:t>
+      </w:r>
+      <w:proofErr w:type="gramEnd"/>
     </w:p>
     <w:p>
       <w:pPr>
@@ -8383,13 +8941,7 @@
       <w:bookmarkStart w:id="16" w:name="_Toc101868704"/>
       <w:r>
         <w:lastRenderedPageBreak/>
-        <w:t>In the get method, set the navigation action (</w:t>
-      </w:r>
-      <w:r>
-        <w:t>new Header/Detail</w:t>
-      </w:r>
-      <w:r>
-        <w:t xml:space="preserve"> Views)</w:t>
+        <w:t>In the get method, set the navigation action (new Header/Detail Views)</w:t>
       </w:r>
       <w:bookmarkEnd w:id="16"/>
     </w:p>
@@ -8717,59 +9269,7 @@
           <w:highlight w:val="yellow"/>
           <w:lang w:val="en-US"/>
         </w:rPr>
-        <w:t>/// &lt;param name="</w:t>
-      </w:r>
-      <w:r>
-        <w:rPr>
-          <w:rFonts w:ascii="Consolas" w:hAnsi="Consolas" w:cs="Consolas"/>
-          <w:b/>
-          <w:bCs/>
-          <w:color w:val="0070C0"/>
-          <w:sz w:val="19"/>
-          <w:szCs w:val="19"/>
-          <w:highlight w:val="yellow"/>
-          <w:lang w:val="en-US"/>
-        </w:rPr>
-        <w:t>navigationAction</w:t>
-      </w:r>
-      <w:r>
-        <w:rPr>
-          <w:rFonts w:ascii="Consolas" w:hAnsi="Consolas" w:cs="Consolas"/>
-          <w:b/>
-          <w:bCs/>
-          <w:color w:val="0070C0"/>
-          <w:sz w:val="19"/>
-          <w:szCs w:val="19"/>
-          <w:highlight w:val="yellow"/>
-          <w:lang w:val="en-US"/>
-        </w:rPr>
-        <w:t>"&gt;</w:t>
-      </w:r>
-      <w:r>
-        <w:rPr>
-          <w:rFonts w:ascii="Consolas" w:hAnsi="Consolas" w:cs="Consolas"/>
-          <w:b/>
-          <w:bCs/>
-          <w:color w:val="0070C0"/>
-          <w:sz w:val="19"/>
-          <w:szCs w:val="19"/>
-          <w:highlight w:val="yellow"/>
-          <w:lang w:val="en-US"/>
-        </w:rPr>
-        <w:t>Navigation Action</w:t>
-      </w:r>
-      <w:r>
-        <w:rPr>
-          <w:rFonts w:ascii="Consolas" w:hAnsi="Consolas" w:cs="Consolas"/>
-          <w:b/>
-          <w:bCs/>
-          <w:color w:val="0070C0"/>
-          <w:sz w:val="19"/>
-          <w:szCs w:val="19"/>
-          <w:highlight w:val="yellow"/>
-          <w:lang w:val="en-US"/>
-        </w:rPr>
-        <w:t>&lt;/param&gt;</w:t>
+        <w:t>/// &lt;param name="navigationAction"&gt;Navigation Action&lt;/param&gt;</w:t>
       </w:r>
     </w:p>
     <w:p>
@@ -8889,8 +9389,20 @@
           <w:szCs w:val="19"/>
           <w:lang w:val="en-US"/>
         </w:rPr>
-        <w:t xml:space="preserve"> ChargesViewModel GetById(</w:t>
-      </w:r>
+        <w:t xml:space="preserve"> ChargesViewModel </w:t>
+      </w:r>
+      <w:proofErr w:type="gramStart"/>
+      <w:r>
+        <w:rPr>
+          <w:rFonts w:ascii="Consolas" w:hAnsi="Consolas" w:cs="Consolas"/>
+          <w:color w:val="000000"/>
+          <w:sz w:val="19"/>
+          <w:szCs w:val="19"/>
+          <w:lang w:val="en-US"/>
+        </w:rPr>
+        <w:t>GetById(</w:t>
+      </w:r>
+      <w:proofErr w:type="gramEnd"/>
       <w:r>
         <w:rPr>
           <w:rFonts w:ascii="Consolas" w:hAnsi="Consolas" w:cs="Consolas"/>
@@ -9002,7 +9514,29 @@
           <w:szCs w:val="19"/>
           <w:lang w:val="en-US"/>
         </w:rPr>
-        <w:t xml:space="preserve"> data = _repository.GetById(id</w:t>
+        <w:t xml:space="preserve"> data = _</w:t>
+      </w:r>
+      <w:proofErr w:type="gramStart"/>
+      <w:r>
+        <w:rPr>
+          <w:rFonts w:ascii="Consolas" w:hAnsi="Consolas" w:cs="Consolas"/>
+          <w:color w:val="000000"/>
+          <w:sz w:val="19"/>
+          <w:szCs w:val="19"/>
+          <w:lang w:val="en-US"/>
+        </w:rPr>
+        <w:t>repository.GetById</w:t>
+      </w:r>
+      <w:proofErr w:type="gramEnd"/>
+      <w:r>
+        <w:rPr>
+          <w:rFonts w:ascii="Consolas" w:hAnsi="Consolas" w:cs="Consolas"/>
+          <w:color w:val="000000"/>
+          <w:sz w:val="19"/>
+          <w:szCs w:val="19"/>
+          <w:lang w:val="en-US"/>
+        </w:rPr>
+        <w:t>(id</w:t>
       </w:r>
       <w:r>
         <w:rPr>
@@ -9090,8 +9624,20 @@
           <w:szCs w:val="19"/>
           <w:lang w:val="en-US"/>
         </w:rPr>
-        <w:t xml:space="preserve"> UserMessage(data);</w:t>
-      </w:r>
+        <w:t xml:space="preserve"> UserMessage(data</w:t>
+      </w:r>
+      <w:proofErr w:type="gramStart"/>
+      <w:r>
+        <w:rPr>
+          <w:rFonts w:ascii="Consolas" w:hAnsi="Consolas" w:cs="Consolas"/>
+          <w:color w:val="000000"/>
+          <w:sz w:val="19"/>
+          <w:szCs w:val="19"/>
+          <w:lang w:val="en-US"/>
+        </w:rPr>
+        <w:t>);</w:t>
+      </w:r>
+      <w:proofErr w:type="gramEnd"/>
     </w:p>
     <w:p>
       <w:pPr>
@@ -9150,7 +9696,29 @@
           <w:szCs w:val="19"/>
           <w:lang w:val="en-US"/>
         </w:rPr>
-        <w:t xml:space="preserve"> GetViewModel(data, userMessage);</w:t>
+        <w:t xml:space="preserve"> </w:t>
+      </w:r>
+      <w:proofErr w:type="gramStart"/>
+      <w:r>
+        <w:rPr>
+          <w:rFonts w:ascii="Consolas" w:hAnsi="Consolas" w:cs="Consolas"/>
+          <w:color w:val="000000"/>
+          <w:sz w:val="19"/>
+          <w:szCs w:val="19"/>
+          <w:lang w:val="en-US"/>
+        </w:rPr>
+        <w:t>GetViewModel(</w:t>
+      </w:r>
+      <w:proofErr w:type="gramEnd"/>
+      <w:r>
+        <w:rPr>
+          <w:rFonts w:ascii="Consolas" w:hAnsi="Consolas" w:cs="Consolas"/>
+          <w:color w:val="000000"/>
+          <w:sz w:val="19"/>
+          <w:szCs w:val="19"/>
+          <w:lang w:val="en-US"/>
+        </w:rPr>
+        <w:t>data, userMessage);</w:t>
       </w:r>
     </w:p>
     <w:p>
@@ -9202,10 +9770,7 @@
       </w:r>
       <w:bookmarkStart w:id="17" w:name="_Toc101868705"/>
       <w:r>
-        <w:t xml:space="preserve">The </w:t>
-      </w:r>
-      <w:r>
-        <w:t>Business Repository Interface</w:t>
+        <w:t>The Business Repository Interface</w:t>
       </w:r>
       <w:bookmarkEnd w:id="17"/>
       <w:r>
@@ -9226,31 +9791,7 @@
           <w:sz w:val="23"/>
           <w:szCs w:val="23"/>
         </w:rPr>
-        <w:t xml:space="preserve">The screen’s </w:t>
-      </w:r>
-      <w:r>
-        <w:rPr>
-          <w:rFonts w:asciiTheme="minorHAnsi" w:hAnsiTheme="minorHAnsi" w:cstheme="minorHAnsi"/>
-          <w:sz w:val="23"/>
-          <w:szCs w:val="23"/>
-        </w:rPr>
-        <w:t xml:space="preserve">business repository interface </w:t>
-      </w:r>
-      <w:r>
-        <w:rPr>
-          <w:rFonts w:asciiTheme="minorHAnsi" w:hAnsiTheme="minorHAnsi" w:cstheme="minorHAnsi"/>
-          <w:sz w:val="23"/>
-          <w:szCs w:val="23"/>
-        </w:rPr>
-        <w:t>will be modified to support the various navigation actions</w:t>
-      </w:r>
-      <w:r>
-        <w:rPr>
-          <w:rFonts w:asciiTheme="minorHAnsi" w:hAnsiTheme="minorHAnsi" w:cstheme="minorHAnsi"/>
-          <w:sz w:val="23"/>
-          <w:szCs w:val="23"/>
-        </w:rPr>
-        <w:t xml:space="preserve"> </w:t>
+        <w:t xml:space="preserve">The screen’s business repository interface will be modified to support the various navigation actions </w:t>
       </w:r>
       <w:r>
         <w:rPr>
@@ -9706,33 +10247,7 @@
           <w:highlight w:val="yellow"/>
           <w:lang w:val="en-US"/>
         </w:rPr>
-        <w:t xml:space="preserve">/// &lt;param name="navigationAction"&gt;Navigation </w:t>
-      </w:r>
-      <w:r>
-        <w:rPr>
-          <w:rFonts w:ascii="Consolas" w:hAnsi="Consolas" w:cs="Consolas"/>
-          <w:b/>
-          <w:bCs/>
-          <w:color w:val="0070C0"/>
-          <w:sz w:val="19"/>
-          <w:szCs w:val="19"/>
-          <w:highlight w:val="yellow"/>
-          <w:lang w:val="en-US"/>
-        </w:rPr>
-        <w:t>A</w:t>
-      </w:r>
-      <w:r>
-        <w:rPr>
-          <w:rFonts w:ascii="Consolas" w:hAnsi="Consolas" w:cs="Consolas"/>
-          <w:b/>
-          <w:bCs/>
-          <w:color w:val="0070C0"/>
-          <w:sz w:val="19"/>
-          <w:szCs w:val="19"/>
-          <w:highlight w:val="yellow"/>
-          <w:lang w:val="en-US"/>
-        </w:rPr>
-        <w:t>ction&lt;/param&gt;</w:t>
+        <w:t>/// &lt;param name="navigationAction"&gt;Navigation Action&lt;/param&gt;</w:t>
       </w:r>
     </w:p>
     <w:p>
@@ -9844,15 +10359,27 @@
         </w:rPr>
         <w:t>TKey</w:t>
       </w:r>
-      <w:r>
-        <w:rPr>
-          <w:rFonts w:ascii="Consolas" w:hAnsi="Consolas" w:cs="Consolas"/>
-          <w:color w:val="000000"/>
-          <w:sz w:val="19"/>
-          <w:szCs w:val="19"/>
-          <w:lang w:val="en-US"/>
-        </w:rPr>
-        <w:t>&gt;(TKey id</w:t>
+      <w:proofErr w:type="gramStart"/>
+      <w:r>
+        <w:rPr>
+          <w:rFonts w:ascii="Consolas" w:hAnsi="Consolas" w:cs="Consolas"/>
+          <w:color w:val="000000"/>
+          <w:sz w:val="19"/>
+          <w:szCs w:val="19"/>
+          <w:lang w:val="en-US"/>
+        </w:rPr>
+        <w:t>&gt;(</w:t>
+      </w:r>
+      <w:proofErr w:type="gramEnd"/>
+      <w:r>
+        <w:rPr>
+          <w:rFonts w:ascii="Consolas" w:hAnsi="Consolas" w:cs="Consolas"/>
+          <w:color w:val="000000"/>
+          <w:sz w:val="19"/>
+          <w:szCs w:val="19"/>
+          <w:lang w:val="en-US"/>
+        </w:rPr>
+        <w:t>TKey id</w:t>
       </w:r>
       <w:r>
         <w:rPr>
@@ -10533,15 +11060,27 @@
         </w:rPr>
         <w:t>TKey</w:t>
       </w:r>
-      <w:r>
-        <w:rPr>
-          <w:rFonts w:ascii="Consolas" w:hAnsi="Consolas" w:cs="Consolas"/>
-          <w:color w:val="000000"/>
-          <w:sz w:val="19"/>
-          <w:szCs w:val="19"/>
-          <w:lang w:val="en-US"/>
-        </w:rPr>
-        <w:t>&gt;(TKey id</w:t>
+      <w:proofErr w:type="gramStart"/>
+      <w:r>
+        <w:rPr>
+          <w:rFonts w:ascii="Consolas" w:hAnsi="Consolas" w:cs="Consolas"/>
+          <w:color w:val="000000"/>
+          <w:sz w:val="19"/>
+          <w:szCs w:val="19"/>
+          <w:lang w:val="en-US"/>
+        </w:rPr>
+        <w:t>&gt;(</w:t>
+      </w:r>
+      <w:proofErr w:type="gramEnd"/>
+      <w:r>
+        <w:rPr>
+          <w:rFonts w:ascii="Consolas" w:hAnsi="Consolas" w:cs="Consolas"/>
+          <w:color w:val="000000"/>
+          <w:sz w:val="19"/>
+          <w:szCs w:val="19"/>
+          <w:lang w:val="en-US"/>
+        </w:rPr>
+        <w:t>TKey id</w:t>
       </w:r>
       <w:r>
         <w:rPr>
@@ -10614,7 +11153,29 @@
           <w:szCs w:val="19"/>
           <w:lang w:val="en-US"/>
         </w:rPr>
-        <w:t xml:space="preserve">            CheckRights(_chargeEntity, SecurityType.Inquire);</w:t>
+        <w:t xml:space="preserve">            </w:t>
+      </w:r>
+      <w:proofErr w:type="gramStart"/>
+      <w:r>
+        <w:rPr>
+          <w:rFonts w:ascii="Consolas" w:hAnsi="Consolas" w:cs="Consolas"/>
+          <w:color w:val="000000"/>
+          <w:sz w:val="19"/>
+          <w:szCs w:val="19"/>
+          <w:lang w:val="en-US"/>
+        </w:rPr>
+        <w:t>CheckRights(</w:t>
+      </w:r>
+      <w:proofErr w:type="gramEnd"/>
+      <w:r>
+        <w:rPr>
+          <w:rFonts w:ascii="Consolas" w:hAnsi="Consolas" w:cs="Consolas"/>
+          <w:color w:val="000000"/>
+          <w:sz w:val="19"/>
+          <w:szCs w:val="19"/>
+          <w:lang w:val="en-US"/>
+        </w:rPr>
+        <w:t>_chargeEntity, SecurityType.Inquire);</w:t>
       </w:r>
     </w:p>
     <w:p>
@@ -10660,27 +11221,20 @@
           <w:lang w:val="en-US"/>
         </w:rPr>
         <w:tab/>
-      </w:r>
-      <w:r>
-        <w:rPr>
-          <w:rFonts w:ascii="Consolas" w:hAnsi="Consolas" w:cs="Consolas"/>
-          <w:color w:val="000000"/>
-          <w:sz w:val="19"/>
-          <w:szCs w:val="19"/>
-          <w:lang w:val="en-US"/>
-        </w:rPr>
-        <w:t xml:space="preserve">       </w:t>
-      </w:r>
-      <w:r>
-        <w:rPr>
-          <w:rFonts w:ascii="Consolas" w:hAnsi="Consolas" w:cs="Consolas"/>
-          <w:color w:val="000000"/>
-          <w:sz w:val="19"/>
-          <w:szCs w:val="19"/>
-          <w:lang w:val="en-US"/>
-        </w:rPr>
-        <w:t>_chargeEntity.Order = 1;</w:t>
-      </w:r>
+        <w:t xml:space="preserve">       _chargeEntity.Order = </w:t>
+      </w:r>
+      <w:proofErr w:type="gramStart"/>
+      <w:r>
+        <w:rPr>
+          <w:rFonts w:ascii="Consolas" w:hAnsi="Consolas" w:cs="Consolas"/>
+          <w:color w:val="000000"/>
+          <w:sz w:val="19"/>
+          <w:szCs w:val="19"/>
+          <w:lang w:val="en-US"/>
+        </w:rPr>
+        <w:t>1;</w:t>
+      </w:r>
+      <w:proofErr w:type="gramEnd"/>
     </w:p>
     <w:p>
       <w:pPr>
@@ -10739,7 +11293,29 @@
           <w:szCs w:val="19"/>
           <w:lang w:val="en-US"/>
         </w:rPr>
-        <w:t xml:space="preserve"> hasIdValue = (id != </w:t>
+        <w:t xml:space="preserve"> hasIdValue = (</w:t>
+      </w:r>
+      <w:proofErr w:type="gramStart"/>
+      <w:r>
+        <w:rPr>
+          <w:rFonts w:ascii="Consolas" w:hAnsi="Consolas" w:cs="Consolas"/>
+          <w:color w:val="000000"/>
+          <w:sz w:val="19"/>
+          <w:szCs w:val="19"/>
+          <w:lang w:val="en-US"/>
+        </w:rPr>
+        <w:t>id !</w:t>
+      </w:r>
+      <w:proofErr w:type="gramEnd"/>
+      <w:r>
+        <w:rPr>
+          <w:rFonts w:ascii="Consolas" w:hAnsi="Consolas" w:cs="Consolas"/>
+          <w:color w:val="000000"/>
+          <w:sz w:val="19"/>
+          <w:szCs w:val="19"/>
+          <w:lang w:val="en-US"/>
+        </w:rPr>
+        <w:t xml:space="preserve">= </w:t>
       </w:r>
       <w:r>
         <w:rPr>
@@ -10889,7 +11465,29 @@
           <w:szCs w:val="19"/>
           <w:lang w:val="en-US"/>
         </w:rPr>
-        <w:t xml:space="preserve">                _chargeEntity.SetValue(Charge.Fields.ChargeNumber, id.ToString(), </w:t>
+        <w:t xml:space="preserve">                _chargeEntity.SetValue(</w:t>
+      </w:r>
+      <w:proofErr w:type="gramStart"/>
+      <w:r>
+        <w:rPr>
+          <w:rFonts w:ascii="Consolas" w:hAnsi="Consolas" w:cs="Consolas"/>
+          <w:color w:val="000000"/>
+          <w:sz w:val="19"/>
+          <w:szCs w:val="19"/>
+          <w:lang w:val="en-US"/>
+        </w:rPr>
+        <w:t>Charge.Fields.ChargeNumber</w:t>
+      </w:r>
+      <w:proofErr w:type="gramEnd"/>
+      <w:r>
+        <w:rPr>
+          <w:rFonts w:ascii="Consolas" w:hAnsi="Consolas" w:cs="Consolas"/>
+          <w:color w:val="000000"/>
+          <w:sz w:val="19"/>
+          <w:szCs w:val="19"/>
+          <w:lang w:val="en-US"/>
+        </w:rPr>
+        <w:t xml:space="preserve">, id.ToString(), </w:t>
       </w:r>
       <w:r>
         <w:rPr>
@@ -11024,7 +11622,29 @@
           <w:szCs w:val="19"/>
           <w:lang w:val="en-US"/>
         </w:rPr>
-        <w:t xml:space="preserve"> (!_chargeEntity.Read(</w:t>
+        <w:t xml:space="preserve"> </w:t>
+      </w:r>
+      <w:proofErr w:type="gramStart"/>
+      <w:r>
+        <w:rPr>
+          <w:rFonts w:ascii="Consolas" w:hAnsi="Consolas" w:cs="Consolas"/>
+          <w:color w:val="000000"/>
+          <w:sz w:val="19"/>
+          <w:szCs w:val="19"/>
+          <w:lang w:val="en-US"/>
+        </w:rPr>
+        <w:t>(!_</w:t>
+      </w:r>
+      <w:proofErr w:type="gramEnd"/>
+      <w:r>
+        <w:rPr>
+          <w:rFonts w:ascii="Consolas" w:hAnsi="Consolas" w:cs="Consolas"/>
+          <w:color w:val="000000"/>
+          <w:sz w:val="19"/>
+          <w:szCs w:val="19"/>
+          <w:lang w:val="en-US"/>
+        </w:rPr>
+        <w:t>chargeEntity.Read(</w:t>
       </w:r>
       <w:r>
         <w:rPr>
@@ -11094,7 +11714,29 @@
           <w:szCs w:val="19"/>
           <w:lang w:val="en-US"/>
         </w:rPr>
-        <w:t xml:space="preserve">                        CreateNewRecord();</w:t>
+        <w:t xml:space="preserve">                        </w:t>
+      </w:r>
+      <w:proofErr w:type="gramStart"/>
+      <w:r>
+        <w:rPr>
+          <w:rFonts w:ascii="Consolas" w:hAnsi="Consolas" w:cs="Consolas"/>
+          <w:color w:val="000000"/>
+          <w:sz w:val="19"/>
+          <w:szCs w:val="19"/>
+          <w:lang w:val="en-US"/>
+        </w:rPr>
+        <w:t>CreateNewRecord(</w:t>
+      </w:r>
+      <w:proofErr w:type="gramEnd"/>
+      <w:r>
+        <w:rPr>
+          <w:rFonts w:ascii="Consolas" w:hAnsi="Consolas" w:cs="Consolas"/>
+          <w:color w:val="000000"/>
+          <w:sz w:val="19"/>
+          <w:szCs w:val="19"/>
+          <w:lang w:val="en-US"/>
+        </w:rPr>
+        <w:t>);</w:t>
       </w:r>
     </w:p>
     <w:p>
@@ -11119,7 +11761,29 @@
           <w:szCs w:val="19"/>
           <w:lang w:val="en-US"/>
         </w:rPr>
-        <w:t xml:space="preserve">                        _chargeEntity.SetValue(Charge.Fields.ChargeNumber, id.ToString(), </w:t>
+        <w:t xml:space="preserve">                        _chargeEntity.SetValue(</w:t>
+      </w:r>
+      <w:proofErr w:type="gramStart"/>
+      <w:r>
+        <w:rPr>
+          <w:rFonts w:ascii="Consolas" w:hAnsi="Consolas" w:cs="Consolas"/>
+          <w:color w:val="000000"/>
+          <w:sz w:val="19"/>
+          <w:szCs w:val="19"/>
+          <w:lang w:val="en-US"/>
+        </w:rPr>
+        <w:t>Charge.Fields.ChargeNumber</w:t>
+      </w:r>
+      <w:proofErr w:type="gramEnd"/>
+      <w:r>
+        <w:rPr>
+          <w:rFonts w:ascii="Consolas" w:hAnsi="Consolas" w:cs="Consolas"/>
+          <w:color w:val="000000"/>
+          <w:sz w:val="19"/>
+          <w:szCs w:val="19"/>
+          <w:lang w:val="en-US"/>
+        </w:rPr>
+        <w:t xml:space="preserve">, id.ToString(), </w:t>
       </w:r>
       <w:r>
         <w:rPr>
@@ -11184,8 +11848,20 @@
           <w:szCs w:val="19"/>
           <w:lang w:val="en-US"/>
         </w:rPr>
-        <w:t xml:space="preserve"> _chargeMapper.Map(_chargeEntity);</w:t>
-      </w:r>
+        <w:t xml:space="preserve"> _chargeMapper.Map(_chargeEntity</w:t>
+      </w:r>
+      <w:proofErr w:type="gramStart"/>
+      <w:r>
+        <w:rPr>
+          <w:rFonts w:ascii="Consolas" w:hAnsi="Consolas" w:cs="Consolas"/>
+          <w:color w:val="000000"/>
+          <w:sz w:val="19"/>
+          <w:szCs w:val="19"/>
+          <w:lang w:val="en-US"/>
+        </w:rPr>
+        <w:t>);</w:t>
+      </w:r>
+      <w:proofErr w:type="gramEnd"/>
     </w:p>
     <w:p>
       <w:pPr>
@@ -11344,8 +12020,20 @@
           <w:szCs w:val="19"/>
           <w:lang w:val="en-US"/>
         </w:rPr>
-        <w:t xml:space="preserve">                _chargeEntity.Top();</w:t>
-      </w:r>
+        <w:t xml:space="preserve">                _chargeEntity.Top(</w:t>
+      </w:r>
+      <w:proofErr w:type="gramStart"/>
+      <w:r>
+        <w:rPr>
+          <w:rFonts w:ascii="Consolas" w:hAnsi="Consolas" w:cs="Consolas"/>
+          <w:color w:val="000000"/>
+          <w:sz w:val="19"/>
+          <w:szCs w:val="19"/>
+          <w:lang w:val="en-US"/>
+        </w:rPr>
+        <w:t>);</w:t>
+      </w:r>
+      <w:proofErr w:type="gramEnd"/>
     </w:p>
     <w:p>
       <w:pPr>
@@ -11415,6 +12103,7 @@
         </w:rPr>
         <w:t xml:space="preserve">            </w:t>
       </w:r>
+      <w:proofErr w:type="gramStart"/>
       <w:r>
         <w:rPr>
           <w:rFonts w:ascii="Consolas" w:hAnsi="Consolas" w:cs="Consolas"/>
@@ -11426,7 +12115,21 @@
           <w:highlight w:val="yellow"/>
           <w:lang w:val="en-US"/>
         </w:rPr>
-        <w:t>NavigateEntity(_chargeEntity, navigationAction, id?.ToString());</w:t>
+        <w:t>NavigateEntity(</w:t>
+      </w:r>
+      <w:proofErr w:type="gramEnd"/>
+      <w:r>
+        <w:rPr>
+          <w:rFonts w:ascii="Consolas" w:hAnsi="Consolas" w:cs="Consolas"/>
+          <w:b/>
+          <w:bCs/>
+          <w:color w:val="0070C0"/>
+          <w:sz w:val="19"/>
+          <w:szCs w:val="19"/>
+          <w:highlight w:val="yellow"/>
+          <w:lang w:val="en-US"/>
+        </w:rPr>
+        <w:t>_chargeEntity, navigationAction, id?.ToString());</w:t>
       </w:r>
     </w:p>
     <w:p>
@@ -11468,6 +12171,7 @@
         </w:rPr>
         <w:t xml:space="preserve">            </w:t>
       </w:r>
+      <w:proofErr w:type="gramStart"/>
       <w:r>
         <w:rPr>
           <w:rFonts w:ascii="Consolas" w:hAnsi="Consolas" w:cs="Consolas"/>
@@ -11486,7 +12190,18 @@
           <w:szCs w:val="19"/>
           <w:lang w:val="en-US"/>
         </w:rPr>
-        <w:t xml:space="preserve"> !_chargeEntity.Read(</w:t>
+        <w:t xml:space="preserve"> !</w:t>
+      </w:r>
+      <w:proofErr w:type="gramEnd"/>
+      <w:r>
+        <w:rPr>
+          <w:rFonts w:ascii="Consolas" w:hAnsi="Consolas" w:cs="Consolas"/>
+          <w:color w:val="000000"/>
+          <w:sz w:val="19"/>
+          <w:szCs w:val="19"/>
+          <w:lang w:val="en-US"/>
+        </w:rPr>
+        <w:t>_chargeEntity.Read(</w:t>
       </w:r>
       <w:r>
         <w:rPr>
@@ -11575,7 +12290,7 @@
       </w:pPr>
     </w:p>
     <w:sectPr>
-      <w:headerReference w:type="first" r:id="rId18"/>
+      <w:headerReference w:type="first" r:id="rId22"/>
       <w:pgSz w:w="12242" w:h="15842" w:code="1"/>
       <w:pgMar w:top="709" w:right="1440" w:bottom="1701" w:left="1584" w:header="624" w:footer="397" w:gutter="0"/>
       <w:cols w:space="708"/>
@@ -11587,7 +12302,7 @@
 </file>
 
 <file path=word/endnotes.xml><?xml version="1.0" encoding="utf-8"?>
-<w:endnotes xmlns:wpc="http://schemas.microsoft.com/office/word/2010/wordprocessingCanvas" xmlns:cx="http://schemas.microsoft.com/office/drawing/2014/chartex" xmlns:cx1="http://schemas.microsoft.com/office/drawing/2015/9/8/chartex" xmlns:cx2="http://schemas.microsoft.com/office/drawing/2015/10/21/chartex" xmlns:cx3="http://schemas.microsoft.com/office/drawing/2016/5/9/chartex" xmlns:cx4="http://schemas.microsoft.com/office/drawing/2016/5/10/chartex" xmlns:cx5="http://schemas.microsoft.com/office/drawing/2016/5/11/chartex" xmlns:cx6="http://schemas.microsoft.com/office/drawing/2016/5/12/chartex" xmlns:cx7="http://schemas.microsoft.com/office/drawing/2016/5/13/chartex" xmlns:cx8="http://schemas.microsoft.com/office/drawing/2016/5/14/chartex" xmlns:mc="http://schemas.openxmlformats.org/markup-compatibility/2006" xmlns:aink="http://schemas.microsoft.com/office/drawing/2016/ink" xmlns:am3d="http://schemas.microsoft.com/office/drawing/2017/model3d" xmlns:o="urn:schemas-microsoft-com:office:office" xmlns:r="http://schemas.openxmlformats.org/officeDocument/2006/relationships" xmlns:m="http://schemas.openxmlformats.org/officeDocument/2006/math" xmlns:v="urn:schemas-microsoft-com:vml" xmlns:wp14="http://schemas.microsoft.com/office/word/2010/wordprocessingDrawing" xmlns:wp="http://schemas.openxmlformats.org/drawingml/2006/wordprocessingDrawing" xmlns:w10="urn:schemas-microsoft-com:office:word" xmlns:w="http://schemas.openxmlformats.org/wordprocessingml/2006/main" xmlns:w14="http://schemas.microsoft.com/office/word/2010/wordml" xmlns:w15="http://schemas.microsoft.com/office/word/2012/wordml" xmlns:w16cex="http://schemas.microsoft.com/office/word/2018/wordml/cex" xmlns:w16cid="http://schemas.microsoft.com/office/word/2016/wordml/cid" xmlns:w16="http://schemas.microsoft.com/office/word/2018/wordml" xmlns:w16sdtdh="http://schemas.microsoft.com/office/word/2020/wordml/sdtdatahash" xmlns:w16se="http://schemas.microsoft.com/office/word/2015/wordml/symex" xmlns:wpg="http://schemas.microsoft.com/office/word/2010/wordprocessingGroup" xmlns:wpi="http://schemas.microsoft.com/office/word/2010/wordprocessingInk" xmlns:wne="http://schemas.microsoft.com/office/word/2006/wordml" xmlns:wps="http://schemas.microsoft.com/office/word/2010/wordprocessingShape" mc:Ignorable="w14 w15 w16se w16cid w16 w16cex w16sdtdh wp14">
+<w:endnotes xmlns:wpc="http://schemas.microsoft.com/office/word/2010/wordprocessingCanvas" xmlns:cx="http://schemas.microsoft.com/office/drawing/2014/chartex" xmlns:cx1="http://schemas.microsoft.com/office/drawing/2015/9/8/chartex" xmlns:cx2="http://schemas.microsoft.com/office/drawing/2015/10/21/chartex" xmlns:cx3="http://schemas.microsoft.com/office/drawing/2016/5/9/chartex" xmlns:cx4="http://schemas.microsoft.com/office/drawing/2016/5/10/chartex" xmlns:cx5="http://schemas.microsoft.com/office/drawing/2016/5/11/chartex" xmlns:cx6="http://schemas.microsoft.com/office/drawing/2016/5/12/chartex" xmlns:cx7="http://schemas.microsoft.com/office/drawing/2016/5/13/chartex" xmlns:cx8="http://schemas.microsoft.com/office/drawing/2016/5/14/chartex" xmlns:mc="http://schemas.openxmlformats.org/markup-compatibility/2006" xmlns:aink="http://schemas.microsoft.com/office/drawing/2016/ink" xmlns:am3d="http://schemas.microsoft.com/office/drawing/2017/model3d" xmlns:o="urn:schemas-microsoft-com:office:office" xmlns:oel="http://schemas.microsoft.com/office/2019/extlst" xmlns:r="http://schemas.openxmlformats.org/officeDocument/2006/relationships" xmlns:m="http://schemas.openxmlformats.org/officeDocument/2006/math" xmlns:v="urn:schemas-microsoft-com:vml" xmlns:wp14="http://schemas.microsoft.com/office/word/2010/wordprocessingDrawing" xmlns:wp="http://schemas.openxmlformats.org/drawingml/2006/wordprocessingDrawing" xmlns:w10="urn:schemas-microsoft-com:office:word" xmlns:w="http://schemas.openxmlformats.org/wordprocessingml/2006/main" xmlns:w14="http://schemas.microsoft.com/office/word/2010/wordml" xmlns:w15="http://schemas.microsoft.com/office/word/2012/wordml" xmlns:w16cex="http://schemas.microsoft.com/office/word/2018/wordml/cex" xmlns:w16cid="http://schemas.microsoft.com/office/word/2016/wordml/cid" xmlns:w16="http://schemas.microsoft.com/office/word/2018/wordml" xmlns:w16sdtdh="http://schemas.microsoft.com/office/word/2020/wordml/sdtdatahash" xmlns:w16se="http://schemas.microsoft.com/office/word/2015/wordml/symex" xmlns:wpg="http://schemas.microsoft.com/office/word/2010/wordprocessingGroup" xmlns:wpi="http://schemas.microsoft.com/office/word/2010/wordprocessingInk" xmlns:wne="http://schemas.microsoft.com/office/word/2006/wordml" xmlns:wps="http://schemas.microsoft.com/office/word/2010/wordprocessingShape" mc:Ignorable="w14 w15 w16se w16cid w16 w16cex w16sdtdh wp14">
   <w:endnote w:type="separator" w:id="-1">
     <w:p>
       <w:pPr>
@@ -11614,7 +12329,17 @@
 </file>
 
 <file path=word/footer1.xml><?xml version="1.0" encoding="utf-8"?>
-<w:ftr xmlns:wpc="http://schemas.microsoft.com/office/word/2010/wordprocessingCanvas" xmlns:cx="http://schemas.microsoft.com/office/drawing/2014/chartex" xmlns:cx1="http://schemas.microsoft.com/office/drawing/2015/9/8/chartex" xmlns:cx2="http://schemas.microsoft.com/office/drawing/2015/10/21/chartex" xmlns:cx3="http://schemas.microsoft.com/office/drawing/2016/5/9/chartex" xmlns:cx4="http://schemas.microsoft.com/office/drawing/2016/5/10/chartex" xmlns:cx5="http://schemas.microsoft.com/office/drawing/2016/5/11/chartex" xmlns:cx6="http://schemas.microsoft.com/office/drawing/2016/5/12/chartex" xmlns:cx7="http://schemas.microsoft.com/office/drawing/2016/5/13/chartex" xmlns:cx8="http://schemas.microsoft.com/office/drawing/2016/5/14/chartex" xmlns:mc="http://schemas.openxmlformats.org/markup-compatibility/2006" xmlns:aink="http://schemas.microsoft.com/office/drawing/2016/ink" xmlns:am3d="http://schemas.microsoft.com/office/drawing/2017/model3d" xmlns:o="urn:schemas-microsoft-com:office:office" xmlns:r="http://schemas.openxmlformats.org/officeDocument/2006/relationships" xmlns:m="http://schemas.openxmlformats.org/officeDocument/2006/math" xmlns:v="urn:schemas-microsoft-com:vml" xmlns:wp14="http://schemas.microsoft.com/office/word/2010/wordprocessingDrawing" xmlns:wp="http://schemas.openxmlformats.org/drawingml/2006/wordprocessingDrawing" xmlns:w10="urn:schemas-microsoft-com:office:word" xmlns:w="http://schemas.openxmlformats.org/wordprocessingml/2006/main" xmlns:w14="http://schemas.microsoft.com/office/word/2010/wordml" xmlns:w15="http://schemas.microsoft.com/office/word/2012/wordml" xmlns:w16cex="http://schemas.microsoft.com/office/word/2018/wordml/cex" xmlns:w16cid="http://schemas.microsoft.com/office/word/2016/wordml/cid" xmlns:w16="http://schemas.microsoft.com/office/word/2018/wordml" xmlns:w16sdtdh="http://schemas.microsoft.com/office/word/2020/wordml/sdtdatahash" xmlns:w16se="http://schemas.microsoft.com/office/word/2015/wordml/symex" xmlns:wpg="http://schemas.microsoft.com/office/word/2010/wordprocessingGroup" xmlns:wpi="http://schemas.microsoft.com/office/word/2010/wordprocessingInk" xmlns:wne="http://schemas.microsoft.com/office/word/2006/wordml" xmlns:wps="http://schemas.microsoft.com/office/word/2010/wordprocessingShape" mc:Ignorable="w14 w15 w16se w16cid w16 w16cex w16sdtdh wp14">
+<w:ftr xmlns:wpc="http://schemas.microsoft.com/office/word/2010/wordprocessingCanvas" xmlns:cx="http://schemas.microsoft.com/office/drawing/2014/chartex" xmlns:cx1="http://schemas.microsoft.com/office/drawing/2015/9/8/chartex" xmlns:cx2="http://schemas.microsoft.com/office/drawing/2015/10/21/chartex" xmlns:cx3="http://schemas.microsoft.com/office/drawing/2016/5/9/chartex" xmlns:cx4="http://schemas.microsoft.com/office/drawing/2016/5/10/chartex" xmlns:cx5="http://schemas.microsoft.com/office/drawing/2016/5/11/chartex" xmlns:cx6="http://schemas.microsoft.com/office/drawing/2016/5/12/chartex" xmlns:cx7="http://schemas.microsoft.com/office/drawing/2016/5/13/chartex" xmlns:cx8="http://schemas.microsoft.com/office/drawing/2016/5/14/chartex" xmlns:mc="http://schemas.openxmlformats.org/markup-compatibility/2006" xmlns:aink="http://schemas.microsoft.com/office/drawing/2016/ink" xmlns:am3d="http://schemas.microsoft.com/office/drawing/2017/model3d" xmlns:o="urn:schemas-microsoft-com:office:office" xmlns:oel="http://schemas.microsoft.com/office/2019/extlst" xmlns:r="http://schemas.openxmlformats.org/officeDocument/2006/relationships" xmlns:m="http://schemas.openxmlformats.org/officeDocument/2006/math" xmlns:v="urn:schemas-microsoft-com:vml" xmlns:wp14="http://schemas.microsoft.com/office/word/2010/wordprocessingDrawing" xmlns:wp="http://schemas.openxmlformats.org/drawingml/2006/wordprocessingDrawing" xmlns:w10="urn:schemas-microsoft-com:office:word" xmlns:w="http://schemas.openxmlformats.org/wordprocessingml/2006/main" xmlns:w14="http://schemas.microsoft.com/office/word/2010/wordml" xmlns:w15="http://schemas.microsoft.com/office/word/2012/wordml" xmlns:w16cex="http://schemas.microsoft.com/office/word/2018/wordml/cex" xmlns:w16cid="http://schemas.microsoft.com/office/word/2016/wordml/cid" xmlns:w16="http://schemas.microsoft.com/office/word/2018/wordml" xmlns:w16sdtdh="http://schemas.microsoft.com/office/word/2020/wordml/sdtdatahash" xmlns:w16se="http://schemas.microsoft.com/office/word/2015/wordml/symex" xmlns:wpg="http://schemas.microsoft.com/office/word/2010/wordprocessingGroup" xmlns:wpi="http://schemas.microsoft.com/office/word/2010/wordprocessingInk" xmlns:wne="http://schemas.microsoft.com/office/word/2006/wordml" xmlns:wps="http://schemas.microsoft.com/office/word/2010/wordprocessingShape" mc:Ignorable="w14 w15 w16se w16cid w16 w16cex w16sdtdh wp14">
+  <w:p>
+    <w:pPr>
+      <w:pStyle w:val="Footer"/>
+    </w:pPr>
+  </w:p>
+</w:ftr>
+</file>
+
+<file path=word/footer2.xml><?xml version="1.0" encoding="utf-8"?>
+<w:ftr xmlns:wpc="http://schemas.microsoft.com/office/word/2010/wordprocessingCanvas" xmlns:cx="http://schemas.microsoft.com/office/drawing/2014/chartex" xmlns:cx1="http://schemas.microsoft.com/office/drawing/2015/9/8/chartex" xmlns:cx2="http://schemas.microsoft.com/office/drawing/2015/10/21/chartex" xmlns:cx3="http://schemas.microsoft.com/office/drawing/2016/5/9/chartex" xmlns:cx4="http://schemas.microsoft.com/office/drawing/2016/5/10/chartex" xmlns:cx5="http://schemas.microsoft.com/office/drawing/2016/5/11/chartex" xmlns:cx6="http://schemas.microsoft.com/office/drawing/2016/5/12/chartex" xmlns:cx7="http://schemas.microsoft.com/office/drawing/2016/5/13/chartex" xmlns:cx8="http://schemas.microsoft.com/office/drawing/2016/5/14/chartex" xmlns:mc="http://schemas.openxmlformats.org/markup-compatibility/2006" xmlns:aink="http://schemas.microsoft.com/office/drawing/2016/ink" xmlns:am3d="http://schemas.microsoft.com/office/drawing/2017/model3d" xmlns:o="urn:schemas-microsoft-com:office:office" xmlns:oel="http://schemas.microsoft.com/office/2019/extlst" xmlns:r="http://schemas.openxmlformats.org/officeDocument/2006/relationships" xmlns:m="http://schemas.openxmlformats.org/officeDocument/2006/math" xmlns:v="urn:schemas-microsoft-com:vml" xmlns:wp14="http://schemas.microsoft.com/office/word/2010/wordprocessingDrawing" xmlns:wp="http://schemas.openxmlformats.org/drawingml/2006/wordprocessingDrawing" xmlns:w10="urn:schemas-microsoft-com:office:word" xmlns:w="http://schemas.openxmlformats.org/wordprocessingml/2006/main" xmlns:w14="http://schemas.microsoft.com/office/word/2010/wordml" xmlns:w15="http://schemas.microsoft.com/office/word/2012/wordml" xmlns:w16cex="http://schemas.microsoft.com/office/word/2018/wordml/cex" xmlns:w16cid="http://schemas.microsoft.com/office/word/2016/wordml/cid" xmlns:w16="http://schemas.microsoft.com/office/word/2018/wordml" xmlns:w16sdtdh="http://schemas.microsoft.com/office/word/2020/wordml/sdtdatahash" xmlns:w16se="http://schemas.microsoft.com/office/word/2015/wordml/symex" xmlns:wpg="http://schemas.microsoft.com/office/word/2010/wordprocessingGroup" xmlns:wpi="http://schemas.microsoft.com/office/word/2010/wordprocessingInk" xmlns:wne="http://schemas.microsoft.com/office/word/2006/wordml" xmlns:wps="http://schemas.microsoft.com/office/word/2010/wordprocessingShape" mc:Ignorable="w14 w15 w16se w16cid w16 w16cex w16sdtdh wp14">
   <w:p>
     <w:pPr>
       <w:pStyle w:val="SAGEFooter"/>
@@ -11725,8 +12450,18 @@
 </w:ftr>
 </file>
 
-<file path=word/footer2.xml><?xml version="1.0" encoding="utf-8"?>
-<w:ftr xmlns:wpc="http://schemas.microsoft.com/office/word/2010/wordprocessingCanvas" xmlns:cx="http://schemas.microsoft.com/office/drawing/2014/chartex" xmlns:cx1="http://schemas.microsoft.com/office/drawing/2015/9/8/chartex" xmlns:cx2="http://schemas.microsoft.com/office/drawing/2015/10/21/chartex" xmlns:cx3="http://schemas.microsoft.com/office/drawing/2016/5/9/chartex" xmlns:cx4="http://schemas.microsoft.com/office/drawing/2016/5/10/chartex" xmlns:cx5="http://schemas.microsoft.com/office/drawing/2016/5/11/chartex" xmlns:cx6="http://schemas.microsoft.com/office/drawing/2016/5/12/chartex" xmlns:cx7="http://schemas.microsoft.com/office/drawing/2016/5/13/chartex" xmlns:cx8="http://schemas.microsoft.com/office/drawing/2016/5/14/chartex" xmlns:mc="http://schemas.openxmlformats.org/markup-compatibility/2006" xmlns:aink="http://schemas.microsoft.com/office/drawing/2016/ink" xmlns:am3d="http://schemas.microsoft.com/office/drawing/2017/model3d" xmlns:o="urn:schemas-microsoft-com:office:office" xmlns:r="http://schemas.openxmlformats.org/officeDocument/2006/relationships" xmlns:m="http://schemas.openxmlformats.org/officeDocument/2006/math" xmlns:v="urn:schemas-microsoft-com:vml" xmlns:wp14="http://schemas.microsoft.com/office/word/2010/wordprocessingDrawing" xmlns:wp="http://schemas.openxmlformats.org/drawingml/2006/wordprocessingDrawing" xmlns:w10="urn:schemas-microsoft-com:office:word" xmlns:w="http://schemas.openxmlformats.org/wordprocessingml/2006/main" xmlns:w14="http://schemas.microsoft.com/office/word/2010/wordml" xmlns:w15="http://schemas.microsoft.com/office/word/2012/wordml" xmlns:w16cex="http://schemas.microsoft.com/office/word/2018/wordml/cex" xmlns:w16cid="http://schemas.microsoft.com/office/word/2016/wordml/cid" xmlns:w16="http://schemas.microsoft.com/office/word/2018/wordml" xmlns:w16sdtdh="http://schemas.microsoft.com/office/word/2020/wordml/sdtdatahash" xmlns:w16se="http://schemas.microsoft.com/office/word/2015/wordml/symex" xmlns:wpg="http://schemas.microsoft.com/office/word/2010/wordprocessingGroup" xmlns:wpi="http://schemas.microsoft.com/office/word/2010/wordprocessingInk" xmlns:wne="http://schemas.microsoft.com/office/word/2006/wordml" xmlns:wps="http://schemas.microsoft.com/office/word/2010/wordprocessingShape" mc:Ignorable="w14 w15 w16se w16cid w16 w16cex w16sdtdh wp14">
+<file path=word/footer3.xml><?xml version="1.0" encoding="utf-8"?>
+<w:ftr xmlns:wpc="http://schemas.microsoft.com/office/word/2010/wordprocessingCanvas" xmlns:cx="http://schemas.microsoft.com/office/drawing/2014/chartex" xmlns:cx1="http://schemas.microsoft.com/office/drawing/2015/9/8/chartex" xmlns:cx2="http://schemas.microsoft.com/office/drawing/2015/10/21/chartex" xmlns:cx3="http://schemas.microsoft.com/office/drawing/2016/5/9/chartex" xmlns:cx4="http://schemas.microsoft.com/office/drawing/2016/5/10/chartex" xmlns:cx5="http://schemas.microsoft.com/office/drawing/2016/5/11/chartex" xmlns:cx6="http://schemas.microsoft.com/office/drawing/2016/5/12/chartex" xmlns:cx7="http://schemas.microsoft.com/office/drawing/2016/5/13/chartex" xmlns:cx8="http://schemas.microsoft.com/office/drawing/2016/5/14/chartex" xmlns:mc="http://schemas.openxmlformats.org/markup-compatibility/2006" xmlns:aink="http://schemas.microsoft.com/office/drawing/2016/ink" xmlns:am3d="http://schemas.microsoft.com/office/drawing/2017/model3d" xmlns:o="urn:schemas-microsoft-com:office:office" xmlns:oel="http://schemas.microsoft.com/office/2019/extlst" xmlns:r="http://schemas.openxmlformats.org/officeDocument/2006/relationships" xmlns:m="http://schemas.openxmlformats.org/officeDocument/2006/math" xmlns:v="urn:schemas-microsoft-com:vml" xmlns:wp14="http://schemas.microsoft.com/office/word/2010/wordprocessingDrawing" xmlns:wp="http://schemas.openxmlformats.org/drawingml/2006/wordprocessingDrawing" xmlns:w10="urn:schemas-microsoft-com:office:word" xmlns:w="http://schemas.openxmlformats.org/wordprocessingml/2006/main" xmlns:w14="http://schemas.microsoft.com/office/word/2010/wordml" xmlns:w15="http://schemas.microsoft.com/office/word/2012/wordml" xmlns:w16cex="http://schemas.microsoft.com/office/word/2018/wordml/cex" xmlns:w16cid="http://schemas.microsoft.com/office/word/2016/wordml/cid" xmlns:w16="http://schemas.microsoft.com/office/word/2018/wordml" xmlns:w16sdtdh="http://schemas.microsoft.com/office/word/2020/wordml/sdtdatahash" xmlns:w16se="http://schemas.microsoft.com/office/word/2015/wordml/symex" xmlns:wpg="http://schemas.microsoft.com/office/word/2010/wordprocessingGroup" xmlns:wpi="http://schemas.microsoft.com/office/word/2010/wordprocessingInk" xmlns:wne="http://schemas.microsoft.com/office/word/2006/wordml" xmlns:wps="http://schemas.microsoft.com/office/word/2010/wordprocessingShape" mc:Ignorable="w14 w15 w16se w16cid w16 w16cex w16sdtdh wp14">
+  <w:p>
+    <w:pPr>
+      <w:pStyle w:val="Footer"/>
+    </w:pPr>
+  </w:p>
+</w:ftr>
+</file>
+
+<file path=word/footer4.xml><?xml version="1.0" encoding="utf-8"?>
+<w:ftr xmlns:wpc="http://schemas.microsoft.com/office/word/2010/wordprocessingCanvas" xmlns:cx="http://schemas.microsoft.com/office/drawing/2014/chartex" xmlns:cx1="http://schemas.microsoft.com/office/drawing/2015/9/8/chartex" xmlns:cx2="http://schemas.microsoft.com/office/drawing/2015/10/21/chartex" xmlns:cx3="http://schemas.microsoft.com/office/drawing/2016/5/9/chartex" xmlns:cx4="http://schemas.microsoft.com/office/drawing/2016/5/10/chartex" xmlns:cx5="http://schemas.microsoft.com/office/drawing/2016/5/11/chartex" xmlns:cx6="http://schemas.microsoft.com/office/drawing/2016/5/12/chartex" xmlns:cx7="http://schemas.microsoft.com/office/drawing/2016/5/13/chartex" xmlns:cx8="http://schemas.microsoft.com/office/drawing/2016/5/14/chartex" xmlns:mc="http://schemas.openxmlformats.org/markup-compatibility/2006" xmlns:aink="http://schemas.microsoft.com/office/drawing/2016/ink" xmlns:am3d="http://schemas.microsoft.com/office/drawing/2017/model3d" xmlns:o="urn:schemas-microsoft-com:office:office" xmlns:oel="http://schemas.microsoft.com/office/2019/extlst" xmlns:r="http://schemas.openxmlformats.org/officeDocument/2006/relationships" xmlns:m="http://schemas.openxmlformats.org/officeDocument/2006/math" xmlns:v="urn:schemas-microsoft-com:vml" xmlns:wp14="http://schemas.microsoft.com/office/word/2010/wordprocessingDrawing" xmlns:wp="http://schemas.openxmlformats.org/drawingml/2006/wordprocessingDrawing" xmlns:w10="urn:schemas-microsoft-com:office:word" xmlns:w="http://schemas.openxmlformats.org/wordprocessingml/2006/main" xmlns:w14="http://schemas.microsoft.com/office/word/2010/wordml" xmlns:w15="http://schemas.microsoft.com/office/word/2012/wordml" xmlns:w16cex="http://schemas.microsoft.com/office/word/2018/wordml/cex" xmlns:w16cid="http://schemas.microsoft.com/office/word/2016/wordml/cid" xmlns:w16="http://schemas.microsoft.com/office/word/2018/wordml" xmlns:w16sdtdh="http://schemas.microsoft.com/office/word/2020/wordml/sdtdatahash" xmlns:w16se="http://schemas.microsoft.com/office/word/2015/wordml/symex" xmlns:wpg="http://schemas.microsoft.com/office/word/2010/wordprocessingGroup" xmlns:wpi="http://schemas.microsoft.com/office/word/2010/wordprocessingInk" xmlns:wne="http://schemas.microsoft.com/office/word/2006/wordml" xmlns:wps="http://schemas.microsoft.com/office/word/2010/wordprocessingShape" mc:Ignorable="w14 w15 w16se w16cid w16 w16cex w16sdtdh wp14">
   <w:p>
     <w:pPr>
       <w:pStyle w:val="Footer"/>
@@ -11736,8 +12471,8 @@
 </w:ftr>
 </file>
 
-<file path=word/footer3.xml><?xml version="1.0" encoding="utf-8"?>
-<w:ftr xmlns:wpc="http://schemas.microsoft.com/office/word/2010/wordprocessingCanvas" xmlns:cx="http://schemas.microsoft.com/office/drawing/2014/chartex" xmlns:cx1="http://schemas.microsoft.com/office/drawing/2015/9/8/chartex" xmlns:cx2="http://schemas.microsoft.com/office/drawing/2015/10/21/chartex" xmlns:cx3="http://schemas.microsoft.com/office/drawing/2016/5/9/chartex" xmlns:cx4="http://schemas.microsoft.com/office/drawing/2016/5/10/chartex" xmlns:cx5="http://schemas.microsoft.com/office/drawing/2016/5/11/chartex" xmlns:cx6="http://schemas.microsoft.com/office/drawing/2016/5/12/chartex" xmlns:cx7="http://schemas.microsoft.com/office/drawing/2016/5/13/chartex" xmlns:cx8="http://schemas.microsoft.com/office/drawing/2016/5/14/chartex" xmlns:mc="http://schemas.openxmlformats.org/markup-compatibility/2006" xmlns:aink="http://schemas.microsoft.com/office/drawing/2016/ink" xmlns:am3d="http://schemas.microsoft.com/office/drawing/2017/model3d" xmlns:o="urn:schemas-microsoft-com:office:office" xmlns:r="http://schemas.openxmlformats.org/officeDocument/2006/relationships" xmlns:m="http://schemas.openxmlformats.org/officeDocument/2006/math" xmlns:v="urn:schemas-microsoft-com:vml" xmlns:wp14="http://schemas.microsoft.com/office/word/2010/wordprocessingDrawing" xmlns:wp="http://schemas.openxmlformats.org/drawingml/2006/wordprocessingDrawing" xmlns:w10="urn:schemas-microsoft-com:office:word" xmlns:w="http://schemas.openxmlformats.org/wordprocessingml/2006/main" xmlns:w14="http://schemas.microsoft.com/office/word/2010/wordml" xmlns:w15="http://schemas.microsoft.com/office/word/2012/wordml" xmlns:w16cex="http://schemas.microsoft.com/office/word/2018/wordml/cex" xmlns:w16cid="http://schemas.microsoft.com/office/word/2016/wordml/cid" xmlns:w16="http://schemas.microsoft.com/office/word/2018/wordml" xmlns:w16sdtdh="http://schemas.microsoft.com/office/word/2020/wordml/sdtdatahash" xmlns:w16se="http://schemas.microsoft.com/office/word/2015/wordml/symex" xmlns:wpg="http://schemas.microsoft.com/office/word/2010/wordprocessingGroup" xmlns:wpi="http://schemas.microsoft.com/office/word/2010/wordprocessingInk" xmlns:wne="http://schemas.microsoft.com/office/word/2006/wordml" xmlns:wps="http://schemas.microsoft.com/office/word/2010/wordprocessingShape" mc:Ignorable="w14 w15 w16se w16cid w16 w16cex w16sdtdh wp14">
+<file path=word/footer5.xml><?xml version="1.0" encoding="utf-8"?>
+<w:ftr xmlns:wpc="http://schemas.microsoft.com/office/word/2010/wordprocessingCanvas" xmlns:cx="http://schemas.microsoft.com/office/drawing/2014/chartex" xmlns:cx1="http://schemas.microsoft.com/office/drawing/2015/9/8/chartex" xmlns:cx2="http://schemas.microsoft.com/office/drawing/2015/10/21/chartex" xmlns:cx3="http://schemas.microsoft.com/office/drawing/2016/5/9/chartex" xmlns:cx4="http://schemas.microsoft.com/office/drawing/2016/5/10/chartex" xmlns:cx5="http://schemas.microsoft.com/office/drawing/2016/5/11/chartex" xmlns:cx6="http://schemas.microsoft.com/office/drawing/2016/5/12/chartex" xmlns:cx7="http://schemas.microsoft.com/office/drawing/2016/5/13/chartex" xmlns:cx8="http://schemas.microsoft.com/office/drawing/2016/5/14/chartex" xmlns:mc="http://schemas.openxmlformats.org/markup-compatibility/2006" xmlns:aink="http://schemas.microsoft.com/office/drawing/2016/ink" xmlns:am3d="http://schemas.microsoft.com/office/drawing/2017/model3d" xmlns:o="urn:schemas-microsoft-com:office:office" xmlns:oel="http://schemas.microsoft.com/office/2019/extlst" xmlns:r="http://schemas.openxmlformats.org/officeDocument/2006/relationships" xmlns:m="http://schemas.openxmlformats.org/officeDocument/2006/math" xmlns:v="urn:schemas-microsoft-com:vml" xmlns:wp14="http://schemas.microsoft.com/office/word/2010/wordprocessingDrawing" xmlns:wp="http://schemas.openxmlformats.org/drawingml/2006/wordprocessingDrawing" xmlns:w10="urn:schemas-microsoft-com:office:word" xmlns:w="http://schemas.openxmlformats.org/wordprocessingml/2006/main" xmlns:w14="http://schemas.microsoft.com/office/word/2010/wordml" xmlns:w15="http://schemas.microsoft.com/office/word/2012/wordml" xmlns:w16cex="http://schemas.microsoft.com/office/word/2018/wordml/cex" xmlns:w16cid="http://schemas.microsoft.com/office/word/2016/wordml/cid" xmlns:w16="http://schemas.microsoft.com/office/word/2018/wordml" xmlns:w16sdtdh="http://schemas.microsoft.com/office/word/2020/wordml/sdtdatahash" xmlns:w16se="http://schemas.microsoft.com/office/word/2015/wordml/symex" xmlns:wpg="http://schemas.microsoft.com/office/word/2010/wordprocessingGroup" xmlns:wpi="http://schemas.microsoft.com/office/word/2010/wordprocessingInk" xmlns:wne="http://schemas.microsoft.com/office/word/2006/wordml" xmlns:wps="http://schemas.microsoft.com/office/word/2010/wordprocessingShape" mc:Ignorable="w14 w15 w16se w16cid w16 w16cex w16sdtdh wp14">
   <w:tbl>
     <w:tblPr>
       <w:tblStyle w:val="TableGrid"/>
@@ -11911,8 +12646,8 @@
 </w:ftr>
 </file>
 
-<file path=word/footer4.xml><?xml version="1.0" encoding="utf-8"?>
-<w:ftr xmlns:wpc="http://schemas.microsoft.com/office/word/2010/wordprocessingCanvas" xmlns:cx="http://schemas.microsoft.com/office/drawing/2014/chartex" xmlns:cx1="http://schemas.microsoft.com/office/drawing/2015/9/8/chartex" xmlns:cx2="http://schemas.microsoft.com/office/drawing/2015/10/21/chartex" xmlns:cx3="http://schemas.microsoft.com/office/drawing/2016/5/9/chartex" xmlns:cx4="http://schemas.microsoft.com/office/drawing/2016/5/10/chartex" xmlns:cx5="http://schemas.microsoft.com/office/drawing/2016/5/11/chartex" xmlns:cx6="http://schemas.microsoft.com/office/drawing/2016/5/12/chartex" xmlns:cx7="http://schemas.microsoft.com/office/drawing/2016/5/13/chartex" xmlns:cx8="http://schemas.microsoft.com/office/drawing/2016/5/14/chartex" xmlns:mc="http://schemas.openxmlformats.org/markup-compatibility/2006" xmlns:aink="http://schemas.microsoft.com/office/drawing/2016/ink" xmlns:am3d="http://schemas.microsoft.com/office/drawing/2017/model3d" xmlns:o="urn:schemas-microsoft-com:office:office" xmlns:r="http://schemas.openxmlformats.org/officeDocument/2006/relationships" xmlns:m="http://schemas.openxmlformats.org/officeDocument/2006/math" xmlns:v="urn:schemas-microsoft-com:vml" xmlns:wp14="http://schemas.microsoft.com/office/word/2010/wordprocessingDrawing" xmlns:wp="http://schemas.openxmlformats.org/drawingml/2006/wordprocessingDrawing" xmlns:w10="urn:schemas-microsoft-com:office:word" xmlns:w="http://schemas.openxmlformats.org/wordprocessingml/2006/main" xmlns:w14="http://schemas.microsoft.com/office/word/2010/wordml" xmlns:w15="http://schemas.microsoft.com/office/word/2012/wordml" xmlns:w16cex="http://schemas.microsoft.com/office/word/2018/wordml/cex" xmlns:w16cid="http://schemas.microsoft.com/office/word/2016/wordml/cid" xmlns:w16="http://schemas.microsoft.com/office/word/2018/wordml" xmlns:w16sdtdh="http://schemas.microsoft.com/office/word/2020/wordml/sdtdatahash" xmlns:w16se="http://schemas.microsoft.com/office/word/2015/wordml/symex" xmlns:wpg="http://schemas.microsoft.com/office/word/2010/wordprocessingGroup" xmlns:wpi="http://schemas.microsoft.com/office/word/2010/wordprocessingInk" xmlns:wne="http://schemas.microsoft.com/office/word/2006/wordml" xmlns:wps="http://schemas.microsoft.com/office/word/2010/wordprocessingShape" mc:Ignorable="w14 w15 w16se w16cid w16 w16cex w16sdtdh wp14">
+<file path=word/footer6.xml><?xml version="1.0" encoding="utf-8"?>
+<w:ftr xmlns:wpc="http://schemas.microsoft.com/office/word/2010/wordprocessingCanvas" xmlns:cx="http://schemas.microsoft.com/office/drawing/2014/chartex" xmlns:cx1="http://schemas.microsoft.com/office/drawing/2015/9/8/chartex" xmlns:cx2="http://schemas.microsoft.com/office/drawing/2015/10/21/chartex" xmlns:cx3="http://schemas.microsoft.com/office/drawing/2016/5/9/chartex" xmlns:cx4="http://schemas.microsoft.com/office/drawing/2016/5/10/chartex" xmlns:cx5="http://schemas.microsoft.com/office/drawing/2016/5/11/chartex" xmlns:cx6="http://schemas.microsoft.com/office/drawing/2016/5/12/chartex" xmlns:cx7="http://schemas.microsoft.com/office/drawing/2016/5/13/chartex" xmlns:cx8="http://schemas.microsoft.com/office/drawing/2016/5/14/chartex" xmlns:mc="http://schemas.openxmlformats.org/markup-compatibility/2006" xmlns:aink="http://schemas.microsoft.com/office/drawing/2016/ink" xmlns:am3d="http://schemas.microsoft.com/office/drawing/2017/model3d" xmlns:o="urn:schemas-microsoft-com:office:office" xmlns:oel="http://schemas.microsoft.com/office/2019/extlst" xmlns:r="http://schemas.openxmlformats.org/officeDocument/2006/relationships" xmlns:m="http://schemas.openxmlformats.org/officeDocument/2006/math" xmlns:v="urn:schemas-microsoft-com:vml" xmlns:wp14="http://schemas.microsoft.com/office/word/2010/wordprocessingDrawing" xmlns:wp="http://schemas.openxmlformats.org/drawingml/2006/wordprocessingDrawing" xmlns:w10="urn:schemas-microsoft-com:office:word" xmlns:w="http://schemas.openxmlformats.org/wordprocessingml/2006/main" xmlns:w14="http://schemas.microsoft.com/office/word/2010/wordml" xmlns:w15="http://schemas.microsoft.com/office/word/2012/wordml" xmlns:w16cex="http://schemas.microsoft.com/office/word/2018/wordml/cex" xmlns:w16cid="http://schemas.microsoft.com/office/word/2016/wordml/cid" xmlns:w16="http://schemas.microsoft.com/office/word/2018/wordml" xmlns:w16sdtdh="http://schemas.microsoft.com/office/word/2020/wordml/sdtdatahash" xmlns:w16se="http://schemas.microsoft.com/office/word/2015/wordml/symex" xmlns:wpg="http://schemas.microsoft.com/office/word/2010/wordprocessingGroup" xmlns:wpi="http://schemas.microsoft.com/office/word/2010/wordprocessingInk" xmlns:wne="http://schemas.microsoft.com/office/word/2006/wordml" xmlns:wps="http://schemas.microsoft.com/office/word/2010/wordprocessingShape" mc:Ignorable="w14 w15 w16se w16cid w16 w16cex w16sdtdh wp14">
   <w:tbl>
     <w:tblPr>
       <w:tblStyle w:val="TableGrid"/>
@@ -12080,7 +12815,7 @@
 </file>
 
 <file path=word/footnotes.xml><?xml version="1.0" encoding="utf-8"?>
-<w:footnotes xmlns:wpc="http://schemas.microsoft.com/office/word/2010/wordprocessingCanvas" xmlns:cx="http://schemas.microsoft.com/office/drawing/2014/chartex" xmlns:cx1="http://schemas.microsoft.com/office/drawing/2015/9/8/chartex" xmlns:cx2="http://schemas.microsoft.com/office/drawing/2015/10/21/chartex" xmlns:cx3="http://schemas.microsoft.com/office/drawing/2016/5/9/chartex" xmlns:cx4="http://schemas.microsoft.com/office/drawing/2016/5/10/chartex" xmlns:cx5="http://schemas.microsoft.com/office/drawing/2016/5/11/chartex" xmlns:cx6="http://schemas.microsoft.com/office/drawing/2016/5/12/chartex" xmlns:cx7="http://schemas.microsoft.com/office/drawing/2016/5/13/chartex" xmlns:cx8="http://schemas.microsoft.com/office/drawing/2016/5/14/chartex" xmlns:mc="http://schemas.openxmlformats.org/markup-compatibility/2006" xmlns:aink="http://schemas.microsoft.com/office/drawing/2016/ink" xmlns:am3d="http://schemas.microsoft.com/office/drawing/2017/model3d" xmlns:o="urn:schemas-microsoft-com:office:office" xmlns:r="http://schemas.openxmlformats.org/officeDocument/2006/relationships" xmlns:m="http://schemas.openxmlformats.org/officeDocument/2006/math" xmlns:v="urn:schemas-microsoft-com:vml" xmlns:wp14="http://schemas.microsoft.com/office/word/2010/wordprocessingDrawing" xmlns:wp="http://schemas.openxmlformats.org/drawingml/2006/wordprocessingDrawing" xmlns:w10="urn:schemas-microsoft-com:office:word" xmlns:w="http://schemas.openxmlformats.org/wordprocessingml/2006/main" xmlns:w14="http://schemas.microsoft.com/office/word/2010/wordml" xmlns:w15="http://schemas.microsoft.com/office/word/2012/wordml" xmlns:w16cex="http://schemas.microsoft.com/office/word/2018/wordml/cex" xmlns:w16cid="http://schemas.microsoft.com/office/word/2016/wordml/cid" xmlns:w16="http://schemas.microsoft.com/office/word/2018/wordml" xmlns:w16sdtdh="http://schemas.microsoft.com/office/word/2020/wordml/sdtdatahash" xmlns:w16se="http://schemas.microsoft.com/office/word/2015/wordml/symex" xmlns:wpg="http://schemas.microsoft.com/office/word/2010/wordprocessingGroup" xmlns:wpi="http://schemas.microsoft.com/office/word/2010/wordprocessingInk" xmlns:wne="http://schemas.microsoft.com/office/word/2006/wordml" xmlns:wps="http://schemas.microsoft.com/office/word/2010/wordprocessingShape" mc:Ignorable="w14 w15 w16se w16cid w16 w16cex w16sdtdh wp14">
+<w:footnotes xmlns:wpc="http://schemas.microsoft.com/office/word/2010/wordprocessingCanvas" xmlns:cx="http://schemas.microsoft.com/office/drawing/2014/chartex" xmlns:cx1="http://schemas.microsoft.com/office/drawing/2015/9/8/chartex" xmlns:cx2="http://schemas.microsoft.com/office/drawing/2015/10/21/chartex" xmlns:cx3="http://schemas.microsoft.com/office/drawing/2016/5/9/chartex" xmlns:cx4="http://schemas.microsoft.com/office/drawing/2016/5/10/chartex" xmlns:cx5="http://schemas.microsoft.com/office/drawing/2016/5/11/chartex" xmlns:cx6="http://schemas.microsoft.com/office/drawing/2016/5/12/chartex" xmlns:cx7="http://schemas.microsoft.com/office/drawing/2016/5/13/chartex" xmlns:cx8="http://schemas.microsoft.com/office/drawing/2016/5/14/chartex" xmlns:mc="http://schemas.openxmlformats.org/markup-compatibility/2006" xmlns:aink="http://schemas.microsoft.com/office/drawing/2016/ink" xmlns:am3d="http://schemas.microsoft.com/office/drawing/2017/model3d" xmlns:o="urn:schemas-microsoft-com:office:office" xmlns:oel="http://schemas.microsoft.com/office/2019/extlst" xmlns:r="http://schemas.openxmlformats.org/officeDocument/2006/relationships" xmlns:m="http://schemas.openxmlformats.org/officeDocument/2006/math" xmlns:v="urn:schemas-microsoft-com:vml" xmlns:wp14="http://schemas.microsoft.com/office/word/2010/wordprocessingDrawing" xmlns:wp="http://schemas.openxmlformats.org/drawingml/2006/wordprocessingDrawing" xmlns:w10="urn:schemas-microsoft-com:office:word" xmlns:w="http://schemas.openxmlformats.org/wordprocessingml/2006/main" xmlns:w14="http://schemas.microsoft.com/office/word/2010/wordml" xmlns:w15="http://schemas.microsoft.com/office/word/2012/wordml" xmlns:w16cex="http://schemas.microsoft.com/office/word/2018/wordml/cex" xmlns:w16cid="http://schemas.microsoft.com/office/word/2016/wordml/cid" xmlns:w16="http://schemas.microsoft.com/office/word/2018/wordml" xmlns:w16sdtdh="http://schemas.microsoft.com/office/word/2020/wordml/sdtdatahash" xmlns:w16se="http://schemas.microsoft.com/office/word/2015/wordml/symex" xmlns:wpg="http://schemas.microsoft.com/office/word/2010/wordprocessingGroup" xmlns:wpi="http://schemas.microsoft.com/office/word/2010/wordprocessingInk" xmlns:wne="http://schemas.microsoft.com/office/word/2006/wordml" xmlns:wps="http://schemas.microsoft.com/office/word/2010/wordprocessingShape" mc:Ignorable="w14 w15 w16se w16cid w16 w16cex w16sdtdh wp14">
   <w:footnote w:type="separator" w:id="-1">
     <w:p>
       <w:pPr>
@@ -12109,7 +12844,27 @@
 </file>
 
 <file path=word/header1.xml><?xml version="1.0" encoding="utf-8"?>
-<w:hdr xmlns:wpc="http://schemas.microsoft.com/office/word/2010/wordprocessingCanvas" xmlns:cx="http://schemas.microsoft.com/office/drawing/2014/chartex" xmlns:cx1="http://schemas.microsoft.com/office/drawing/2015/9/8/chartex" xmlns:cx2="http://schemas.microsoft.com/office/drawing/2015/10/21/chartex" xmlns:cx3="http://schemas.microsoft.com/office/drawing/2016/5/9/chartex" xmlns:cx4="http://schemas.microsoft.com/office/drawing/2016/5/10/chartex" xmlns:cx5="http://schemas.microsoft.com/office/drawing/2016/5/11/chartex" xmlns:cx6="http://schemas.microsoft.com/office/drawing/2016/5/12/chartex" xmlns:cx7="http://schemas.microsoft.com/office/drawing/2016/5/13/chartex" xmlns:cx8="http://schemas.microsoft.com/office/drawing/2016/5/14/chartex" xmlns:mc="http://schemas.openxmlformats.org/markup-compatibility/2006" xmlns:aink="http://schemas.microsoft.com/office/drawing/2016/ink" xmlns:am3d="http://schemas.microsoft.com/office/drawing/2017/model3d" xmlns:o="urn:schemas-microsoft-com:office:office" xmlns:r="http://schemas.openxmlformats.org/officeDocument/2006/relationships" xmlns:m="http://schemas.openxmlformats.org/officeDocument/2006/math" xmlns:v="urn:schemas-microsoft-com:vml" xmlns:wp14="http://schemas.microsoft.com/office/word/2010/wordprocessingDrawing" xmlns:wp="http://schemas.openxmlformats.org/drawingml/2006/wordprocessingDrawing" xmlns:w10="urn:schemas-microsoft-com:office:word" xmlns:w="http://schemas.openxmlformats.org/wordprocessingml/2006/main" xmlns:w14="http://schemas.microsoft.com/office/word/2010/wordml" xmlns:w15="http://schemas.microsoft.com/office/word/2012/wordml" xmlns:w16cex="http://schemas.microsoft.com/office/word/2018/wordml/cex" xmlns:w16cid="http://schemas.microsoft.com/office/word/2016/wordml/cid" xmlns:w16="http://schemas.microsoft.com/office/word/2018/wordml" xmlns:w16sdtdh="http://schemas.microsoft.com/office/word/2020/wordml/sdtdatahash" xmlns:w16se="http://schemas.microsoft.com/office/word/2015/wordml/symex" xmlns:wpg="http://schemas.microsoft.com/office/word/2010/wordprocessingGroup" xmlns:wpi="http://schemas.microsoft.com/office/word/2010/wordprocessingInk" xmlns:wne="http://schemas.microsoft.com/office/word/2006/wordml" xmlns:wps="http://schemas.microsoft.com/office/word/2010/wordprocessingShape" mc:Ignorable="w14 w15 w16se w16cid w16 w16cex w16sdtdh wp14">
+<w:hdr xmlns:wpc="http://schemas.microsoft.com/office/word/2010/wordprocessingCanvas" xmlns:cx="http://schemas.microsoft.com/office/drawing/2014/chartex" xmlns:cx1="http://schemas.microsoft.com/office/drawing/2015/9/8/chartex" xmlns:cx2="http://schemas.microsoft.com/office/drawing/2015/10/21/chartex" xmlns:cx3="http://schemas.microsoft.com/office/drawing/2016/5/9/chartex" xmlns:cx4="http://schemas.microsoft.com/office/drawing/2016/5/10/chartex" xmlns:cx5="http://schemas.microsoft.com/office/drawing/2016/5/11/chartex" xmlns:cx6="http://schemas.microsoft.com/office/drawing/2016/5/12/chartex" xmlns:cx7="http://schemas.microsoft.com/office/drawing/2016/5/13/chartex" xmlns:cx8="http://schemas.microsoft.com/office/drawing/2016/5/14/chartex" xmlns:mc="http://schemas.openxmlformats.org/markup-compatibility/2006" xmlns:aink="http://schemas.microsoft.com/office/drawing/2016/ink" xmlns:am3d="http://schemas.microsoft.com/office/drawing/2017/model3d" xmlns:o="urn:schemas-microsoft-com:office:office" xmlns:oel="http://schemas.microsoft.com/office/2019/extlst" xmlns:r="http://schemas.openxmlformats.org/officeDocument/2006/relationships" xmlns:m="http://schemas.openxmlformats.org/officeDocument/2006/math" xmlns:v="urn:schemas-microsoft-com:vml" xmlns:wp14="http://schemas.microsoft.com/office/word/2010/wordprocessingDrawing" xmlns:wp="http://schemas.openxmlformats.org/drawingml/2006/wordprocessingDrawing" xmlns:w10="urn:schemas-microsoft-com:office:word" xmlns:w="http://schemas.openxmlformats.org/wordprocessingml/2006/main" xmlns:w14="http://schemas.microsoft.com/office/word/2010/wordml" xmlns:w15="http://schemas.microsoft.com/office/word/2012/wordml" xmlns:w16cex="http://schemas.microsoft.com/office/word/2018/wordml/cex" xmlns:w16cid="http://schemas.microsoft.com/office/word/2016/wordml/cid" xmlns:w16="http://schemas.microsoft.com/office/word/2018/wordml" xmlns:w16sdtdh="http://schemas.microsoft.com/office/word/2020/wordml/sdtdatahash" xmlns:w16se="http://schemas.microsoft.com/office/word/2015/wordml/symex" xmlns:wpg="http://schemas.microsoft.com/office/word/2010/wordprocessingGroup" xmlns:wpi="http://schemas.microsoft.com/office/word/2010/wordprocessingInk" xmlns:wne="http://schemas.microsoft.com/office/word/2006/wordml" xmlns:wps="http://schemas.microsoft.com/office/word/2010/wordprocessingShape" mc:Ignorable="w14 w15 w16se w16cid w16 w16cex w16sdtdh wp14">
+  <w:p>
+    <w:pPr>
+      <w:pStyle w:val="Header"/>
+    </w:pPr>
+  </w:p>
+</w:hdr>
+</file>
+
+<file path=word/header2.xml><?xml version="1.0" encoding="utf-8"?>
+<w:hdr xmlns:wpc="http://schemas.microsoft.com/office/word/2010/wordprocessingCanvas" xmlns:cx="http://schemas.microsoft.com/office/drawing/2014/chartex" xmlns:cx1="http://schemas.microsoft.com/office/drawing/2015/9/8/chartex" xmlns:cx2="http://schemas.microsoft.com/office/drawing/2015/10/21/chartex" xmlns:cx3="http://schemas.microsoft.com/office/drawing/2016/5/9/chartex" xmlns:cx4="http://schemas.microsoft.com/office/drawing/2016/5/10/chartex" xmlns:cx5="http://schemas.microsoft.com/office/drawing/2016/5/11/chartex" xmlns:cx6="http://schemas.microsoft.com/office/drawing/2016/5/12/chartex" xmlns:cx7="http://schemas.microsoft.com/office/drawing/2016/5/13/chartex" xmlns:cx8="http://schemas.microsoft.com/office/drawing/2016/5/14/chartex" xmlns:mc="http://schemas.openxmlformats.org/markup-compatibility/2006" xmlns:aink="http://schemas.microsoft.com/office/drawing/2016/ink" xmlns:am3d="http://schemas.microsoft.com/office/drawing/2017/model3d" xmlns:o="urn:schemas-microsoft-com:office:office" xmlns:oel="http://schemas.microsoft.com/office/2019/extlst" xmlns:r="http://schemas.openxmlformats.org/officeDocument/2006/relationships" xmlns:m="http://schemas.openxmlformats.org/officeDocument/2006/math" xmlns:v="urn:schemas-microsoft-com:vml" xmlns:wp14="http://schemas.microsoft.com/office/word/2010/wordprocessingDrawing" xmlns:wp="http://schemas.openxmlformats.org/drawingml/2006/wordprocessingDrawing" xmlns:w10="urn:schemas-microsoft-com:office:word" xmlns:w="http://schemas.openxmlformats.org/wordprocessingml/2006/main" xmlns:w14="http://schemas.microsoft.com/office/word/2010/wordml" xmlns:w15="http://schemas.microsoft.com/office/word/2012/wordml" xmlns:w16cex="http://schemas.microsoft.com/office/word/2018/wordml/cex" xmlns:w16cid="http://schemas.microsoft.com/office/word/2016/wordml/cid" xmlns:w16="http://schemas.microsoft.com/office/word/2018/wordml" xmlns:w16sdtdh="http://schemas.microsoft.com/office/word/2020/wordml/sdtdatahash" xmlns:w16se="http://schemas.microsoft.com/office/word/2015/wordml/symex" xmlns:wpg="http://schemas.microsoft.com/office/word/2010/wordprocessingGroup" xmlns:wpi="http://schemas.microsoft.com/office/word/2010/wordprocessingInk" xmlns:wne="http://schemas.microsoft.com/office/word/2006/wordml" xmlns:wps="http://schemas.microsoft.com/office/word/2010/wordprocessingShape" mc:Ignorable="w14 w15 w16se w16cid w16 w16cex w16sdtdh wp14">
+  <w:p>
+    <w:pPr>
+      <w:pStyle w:val="Header"/>
+    </w:pPr>
+  </w:p>
+</w:hdr>
+</file>
+
+<file path=word/header3.xml><?xml version="1.0" encoding="utf-8"?>
+<w:hdr xmlns:wpc="http://schemas.microsoft.com/office/word/2010/wordprocessingCanvas" xmlns:cx="http://schemas.microsoft.com/office/drawing/2014/chartex" xmlns:cx1="http://schemas.microsoft.com/office/drawing/2015/9/8/chartex" xmlns:cx2="http://schemas.microsoft.com/office/drawing/2015/10/21/chartex" xmlns:cx3="http://schemas.microsoft.com/office/drawing/2016/5/9/chartex" xmlns:cx4="http://schemas.microsoft.com/office/drawing/2016/5/10/chartex" xmlns:cx5="http://schemas.microsoft.com/office/drawing/2016/5/11/chartex" xmlns:cx6="http://schemas.microsoft.com/office/drawing/2016/5/12/chartex" xmlns:cx7="http://schemas.microsoft.com/office/drawing/2016/5/13/chartex" xmlns:cx8="http://schemas.microsoft.com/office/drawing/2016/5/14/chartex" xmlns:mc="http://schemas.openxmlformats.org/markup-compatibility/2006" xmlns:aink="http://schemas.microsoft.com/office/drawing/2016/ink" xmlns:am3d="http://schemas.microsoft.com/office/drawing/2017/model3d" xmlns:o="urn:schemas-microsoft-com:office:office" xmlns:oel="http://schemas.microsoft.com/office/2019/extlst" xmlns:r="http://schemas.openxmlformats.org/officeDocument/2006/relationships" xmlns:m="http://schemas.openxmlformats.org/officeDocument/2006/math" xmlns:v="urn:schemas-microsoft-com:vml" xmlns:wp14="http://schemas.microsoft.com/office/word/2010/wordprocessingDrawing" xmlns:wp="http://schemas.openxmlformats.org/drawingml/2006/wordprocessingDrawing" xmlns:w10="urn:schemas-microsoft-com:office:word" xmlns:w="http://schemas.openxmlformats.org/wordprocessingml/2006/main" xmlns:w14="http://schemas.microsoft.com/office/word/2010/wordml" xmlns:w15="http://schemas.microsoft.com/office/word/2012/wordml" xmlns:w16cex="http://schemas.microsoft.com/office/word/2018/wordml/cex" xmlns:w16cid="http://schemas.microsoft.com/office/word/2016/wordml/cid" xmlns:w16="http://schemas.microsoft.com/office/word/2018/wordml" xmlns:w16sdtdh="http://schemas.microsoft.com/office/word/2020/wordml/sdtdatahash" xmlns:w16se="http://schemas.microsoft.com/office/word/2015/wordml/symex" xmlns:wpg="http://schemas.microsoft.com/office/word/2010/wordprocessingGroup" xmlns:wpi="http://schemas.microsoft.com/office/word/2010/wordprocessingInk" xmlns:wne="http://schemas.microsoft.com/office/word/2006/wordml" xmlns:wps="http://schemas.microsoft.com/office/word/2010/wordprocessingShape" mc:Ignorable="w14 w15 w16se w16cid w16 w16cex w16sdtdh wp14">
   <w:p>
     <w:pPr>
       <w:pStyle w:val="Header"/>
@@ -12120,16 +12875,16 @@
         <w:lang w:val="en-US"/>
       </w:rPr>
       <w:drawing>
-        <wp:anchor distT="0" distB="0" distL="114300" distR="114300" simplePos="0" relativeHeight="251659264" behindDoc="1" locked="1" layoutInCell="1" allowOverlap="1" wp14:anchorId="0B2A8F4B" wp14:editId="7AC7E66A">
+        <wp:anchor distT="0" distB="0" distL="114300" distR="114300" simplePos="0" relativeHeight="251659264" behindDoc="1" locked="1" layoutInCell="1" allowOverlap="1" wp14:anchorId="0B2A8F4B" wp14:editId="77031EFE">
           <wp:simplePos x="0" y="0"/>
           <wp:positionH relativeFrom="page">
-            <wp:posOffset>5919470</wp:posOffset>
+            <wp:posOffset>5867400</wp:posOffset>
           </wp:positionH>
           <wp:positionV relativeFrom="page">
-            <wp:posOffset>447675</wp:posOffset>
+            <wp:posOffset>475615</wp:posOffset>
           </wp:positionV>
-          <wp:extent cx="1134000" cy="433800"/>
-          <wp:effectExtent l="0" t="0" r="9525" b="4445"/>
+          <wp:extent cx="969010" cy="544830"/>
+          <wp:effectExtent l="0" t="0" r="2540" b="7620"/>
           <wp:wrapNone/>
           <wp:docPr id="2" name="Picture 9"/>
           <wp:cNvGraphicFramePr>
@@ -12139,13 +12894,13 @@
             <a:graphicData uri="http://schemas.openxmlformats.org/drawingml/2006/picture">
               <pic:pic xmlns:pic="http://schemas.openxmlformats.org/drawingml/2006/picture">
                 <pic:nvPicPr>
-                  <pic:cNvPr id="10" name="Picture 9"/>
+                  <pic:cNvPr id="2" name="Picture 9"/>
                   <pic:cNvPicPr>
                     <a:picLocks noChangeAspect="1"/>
                   </pic:cNvPicPr>
                 </pic:nvPicPr>
                 <pic:blipFill>
-                  <a:blip r:embed="rId1" cstate="print">
+                  <a:blip r:embed="rId1">
                     <a:extLst>
                       <a:ext uri="{28A0092B-C50C-407E-A947-70E740481C1C}">
                         <a14:useLocalDpi xmlns:a14="http://schemas.microsoft.com/office/drawing/2010/main" val="0"/>
@@ -12159,7 +12914,7 @@
                 <pic:spPr>
                   <a:xfrm>
                     <a:off x="0" y="0"/>
-                    <a:ext cx="1134000" cy="433800"/>
+                    <a:ext cx="969010" cy="544830"/>
                   </a:xfrm>
                   <a:prstGeom prst="rect">
                     <a:avLst/>
@@ -12187,8 +12942,8 @@
 </w:hdr>
 </file>
 
-<file path=word/header2.xml><?xml version="1.0" encoding="utf-8"?>
-<w:hdr xmlns:wpc="http://schemas.microsoft.com/office/word/2010/wordprocessingCanvas" xmlns:cx="http://schemas.microsoft.com/office/drawing/2014/chartex" xmlns:cx1="http://schemas.microsoft.com/office/drawing/2015/9/8/chartex" xmlns:cx2="http://schemas.microsoft.com/office/drawing/2015/10/21/chartex" xmlns:cx3="http://schemas.microsoft.com/office/drawing/2016/5/9/chartex" xmlns:cx4="http://schemas.microsoft.com/office/drawing/2016/5/10/chartex" xmlns:cx5="http://schemas.microsoft.com/office/drawing/2016/5/11/chartex" xmlns:cx6="http://schemas.microsoft.com/office/drawing/2016/5/12/chartex" xmlns:cx7="http://schemas.microsoft.com/office/drawing/2016/5/13/chartex" xmlns:cx8="http://schemas.microsoft.com/office/drawing/2016/5/14/chartex" xmlns:mc="http://schemas.openxmlformats.org/markup-compatibility/2006" xmlns:aink="http://schemas.microsoft.com/office/drawing/2016/ink" xmlns:am3d="http://schemas.microsoft.com/office/drawing/2017/model3d" xmlns:o="urn:schemas-microsoft-com:office:office" xmlns:r="http://schemas.openxmlformats.org/officeDocument/2006/relationships" xmlns:m="http://schemas.openxmlformats.org/officeDocument/2006/math" xmlns:v="urn:schemas-microsoft-com:vml" xmlns:wp14="http://schemas.microsoft.com/office/word/2010/wordprocessingDrawing" xmlns:wp="http://schemas.openxmlformats.org/drawingml/2006/wordprocessingDrawing" xmlns:w10="urn:schemas-microsoft-com:office:word" xmlns:w="http://schemas.openxmlformats.org/wordprocessingml/2006/main" xmlns:w14="http://schemas.microsoft.com/office/word/2010/wordml" xmlns:w15="http://schemas.microsoft.com/office/word/2012/wordml" xmlns:w16cex="http://schemas.microsoft.com/office/word/2018/wordml/cex" xmlns:w16cid="http://schemas.microsoft.com/office/word/2016/wordml/cid" xmlns:w16="http://schemas.microsoft.com/office/word/2018/wordml" xmlns:w16sdtdh="http://schemas.microsoft.com/office/word/2020/wordml/sdtdatahash" xmlns:w16se="http://schemas.microsoft.com/office/word/2015/wordml/symex" xmlns:wpg="http://schemas.microsoft.com/office/word/2010/wordprocessingGroup" xmlns:wpi="http://schemas.microsoft.com/office/word/2010/wordprocessingInk" xmlns:wne="http://schemas.microsoft.com/office/word/2006/wordml" xmlns:wps="http://schemas.microsoft.com/office/word/2010/wordprocessingShape" mc:Ignorable="w14 w15 w16se w16cid w16 w16cex w16sdtdh wp14">
+<file path=word/header4.xml><?xml version="1.0" encoding="utf-8"?>
+<w:hdr xmlns:wpc="http://schemas.microsoft.com/office/word/2010/wordprocessingCanvas" xmlns:cx="http://schemas.microsoft.com/office/drawing/2014/chartex" xmlns:cx1="http://schemas.microsoft.com/office/drawing/2015/9/8/chartex" xmlns:cx2="http://schemas.microsoft.com/office/drawing/2015/10/21/chartex" xmlns:cx3="http://schemas.microsoft.com/office/drawing/2016/5/9/chartex" xmlns:cx4="http://schemas.microsoft.com/office/drawing/2016/5/10/chartex" xmlns:cx5="http://schemas.microsoft.com/office/drawing/2016/5/11/chartex" xmlns:cx6="http://schemas.microsoft.com/office/drawing/2016/5/12/chartex" xmlns:cx7="http://schemas.microsoft.com/office/drawing/2016/5/13/chartex" xmlns:cx8="http://schemas.microsoft.com/office/drawing/2016/5/14/chartex" xmlns:mc="http://schemas.openxmlformats.org/markup-compatibility/2006" xmlns:aink="http://schemas.microsoft.com/office/drawing/2016/ink" xmlns:am3d="http://schemas.microsoft.com/office/drawing/2017/model3d" xmlns:o="urn:schemas-microsoft-com:office:office" xmlns:oel="http://schemas.microsoft.com/office/2019/extlst" xmlns:r="http://schemas.openxmlformats.org/officeDocument/2006/relationships" xmlns:m="http://schemas.openxmlformats.org/officeDocument/2006/math" xmlns:v="urn:schemas-microsoft-com:vml" xmlns:wp14="http://schemas.microsoft.com/office/word/2010/wordprocessingDrawing" xmlns:wp="http://schemas.openxmlformats.org/drawingml/2006/wordprocessingDrawing" xmlns:w10="urn:schemas-microsoft-com:office:word" xmlns:w="http://schemas.openxmlformats.org/wordprocessingml/2006/main" xmlns:w14="http://schemas.microsoft.com/office/word/2010/wordml" xmlns:w15="http://schemas.microsoft.com/office/word/2012/wordml" xmlns:w16cex="http://schemas.microsoft.com/office/word/2018/wordml/cex" xmlns:w16cid="http://schemas.microsoft.com/office/word/2016/wordml/cid" xmlns:w16="http://schemas.microsoft.com/office/word/2018/wordml" xmlns:w16sdtdh="http://schemas.microsoft.com/office/word/2020/wordml/sdtdatahash" xmlns:w16se="http://schemas.microsoft.com/office/word/2015/wordml/symex" xmlns:wpg="http://schemas.microsoft.com/office/word/2010/wordprocessingGroup" xmlns:wpi="http://schemas.microsoft.com/office/word/2010/wordprocessingInk" xmlns:wne="http://schemas.microsoft.com/office/word/2006/wordml" xmlns:wps="http://schemas.microsoft.com/office/word/2010/wordprocessingShape" mc:Ignorable="w14 w15 w16se w16cid w16 w16cex w16sdtdh wp14">
   <w:p>
     <w:pPr>
       <w:pStyle w:val="Header"/>
@@ -12197,8 +12952,8 @@
 </w:hdr>
 </file>
 
-<file path=word/header3.xml><?xml version="1.0" encoding="utf-8"?>
-<w:hdr xmlns:wpc="http://schemas.microsoft.com/office/word/2010/wordprocessingCanvas" xmlns:cx="http://schemas.microsoft.com/office/drawing/2014/chartex" xmlns:cx1="http://schemas.microsoft.com/office/drawing/2015/9/8/chartex" xmlns:cx2="http://schemas.microsoft.com/office/drawing/2015/10/21/chartex" xmlns:cx3="http://schemas.microsoft.com/office/drawing/2016/5/9/chartex" xmlns:cx4="http://schemas.microsoft.com/office/drawing/2016/5/10/chartex" xmlns:cx5="http://schemas.microsoft.com/office/drawing/2016/5/11/chartex" xmlns:cx6="http://schemas.microsoft.com/office/drawing/2016/5/12/chartex" xmlns:cx7="http://schemas.microsoft.com/office/drawing/2016/5/13/chartex" xmlns:cx8="http://schemas.microsoft.com/office/drawing/2016/5/14/chartex" xmlns:mc="http://schemas.openxmlformats.org/markup-compatibility/2006" xmlns:aink="http://schemas.microsoft.com/office/drawing/2016/ink" xmlns:am3d="http://schemas.microsoft.com/office/drawing/2017/model3d" xmlns:o="urn:schemas-microsoft-com:office:office" xmlns:r="http://schemas.openxmlformats.org/officeDocument/2006/relationships" xmlns:m="http://schemas.openxmlformats.org/officeDocument/2006/math" xmlns:v="urn:schemas-microsoft-com:vml" xmlns:wp14="http://schemas.microsoft.com/office/word/2010/wordprocessingDrawing" xmlns:wp="http://schemas.openxmlformats.org/drawingml/2006/wordprocessingDrawing" xmlns:w10="urn:schemas-microsoft-com:office:word" xmlns:w="http://schemas.openxmlformats.org/wordprocessingml/2006/main" xmlns:w14="http://schemas.microsoft.com/office/word/2010/wordml" xmlns:w15="http://schemas.microsoft.com/office/word/2012/wordml" xmlns:w16cex="http://schemas.microsoft.com/office/word/2018/wordml/cex" xmlns:w16cid="http://schemas.microsoft.com/office/word/2016/wordml/cid" xmlns:w16="http://schemas.microsoft.com/office/word/2018/wordml" xmlns:w16sdtdh="http://schemas.microsoft.com/office/word/2020/wordml/sdtdatahash" xmlns:w16se="http://schemas.microsoft.com/office/word/2015/wordml/symex" xmlns:wpg="http://schemas.microsoft.com/office/word/2010/wordprocessingGroup" xmlns:wpi="http://schemas.microsoft.com/office/word/2010/wordprocessingInk" xmlns:wne="http://schemas.microsoft.com/office/word/2006/wordml" xmlns:wps="http://schemas.microsoft.com/office/word/2010/wordprocessingShape" mc:Ignorable="w14 w15 w16se w16cid w16 w16cex w16sdtdh wp14">
+<file path=word/header5.xml><?xml version="1.0" encoding="utf-8"?>
+<w:hdr xmlns:wpc="http://schemas.microsoft.com/office/word/2010/wordprocessingCanvas" xmlns:cx="http://schemas.microsoft.com/office/drawing/2014/chartex" xmlns:cx1="http://schemas.microsoft.com/office/drawing/2015/9/8/chartex" xmlns:cx2="http://schemas.microsoft.com/office/drawing/2015/10/21/chartex" xmlns:cx3="http://schemas.microsoft.com/office/drawing/2016/5/9/chartex" xmlns:cx4="http://schemas.microsoft.com/office/drawing/2016/5/10/chartex" xmlns:cx5="http://schemas.microsoft.com/office/drawing/2016/5/11/chartex" xmlns:cx6="http://schemas.microsoft.com/office/drawing/2016/5/12/chartex" xmlns:cx7="http://schemas.microsoft.com/office/drawing/2016/5/13/chartex" xmlns:cx8="http://schemas.microsoft.com/office/drawing/2016/5/14/chartex" xmlns:mc="http://schemas.openxmlformats.org/markup-compatibility/2006" xmlns:aink="http://schemas.microsoft.com/office/drawing/2016/ink" xmlns:am3d="http://schemas.microsoft.com/office/drawing/2017/model3d" xmlns:o="urn:schemas-microsoft-com:office:office" xmlns:oel="http://schemas.microsoft.com/office/2019/extlst" xmlns:r="http://schemas.openxmlformats.org/officeDocument/2006/relationships" xmlns:m="http://schemas.openxmlformats.org/officeDocument/2006/math" xmlns:v="urn:schemas-microsoft-com:vml" xmlns:wp14="http://schemas.microsoft.com/office/word/2010/wordprocessingDrawing" xmlns:wp="http://schemas.openxmlformats.org/drawingml/2006/wordprocessingDrawing" xmlns:w10="urn:schemas-microsoft-com:office:word" xmlns:w="http://schemas.openxmlformats.org/wordprocessingml/2006/main" xmlns:w14="http://schemas.microsoft.com/office/word/2010/wordml" xmlns:w15="http://schemas.microsoft.com/office/word/2012/wordml" xmlns:w16cex="http://schemas.microsoft.com/office/word/2018/wordml/cex" xmlns:w16cid="http://schemas.microsoft.com/office/word/2016/wordml/cid" xmlns:w16="http://schemas.microsoft.com/office/word/2018/wordml" xmlns:w16sdtdh="http://schemas.microsoft.com/office/word/2020/wordml/sdtdatahash" xmlns:w16se="http://schemas.microsoft.com/office/word/2015/wordml/symex" xmlns:wpg="http://schemas.microsoft.com/office/word/2010/wordprocessingGroup" xmlns:wpi="http://schemas.microsoft.com/office/word/2010/wordprocessingInk" xmlns:wne="http://schemas.microsoft.com/office/word/2006/wordml" xmlns:wps="http://schemas.microsoft.com/office/word/2010/wordprocessingShape" mc:Ignorable="w14 w15 w16se w16cid w16 w16cex w16sdtdh wp14">
   <w:p>
     <w:pPr>
       <w:pStyle w:val="Header"/>
@@ -12208,8 +12963,8 @@
 </w:hdr>
 </file>
 
-<file path=word/header4.xml><?xml version="1.0" encoding="utf-8"?>
-<w:hdr xmlns:wpc="http://schemas.microsoft.com/office/word/2010/wordprocessingCanvas" xmlns:cx="http://schemas.microsoft.com/office/drawing/2014/chartex" xmlns:cx1="http://schemas.microsoft.com/office/drawing/2015/9/8/chartex" xmlns:cx2="http://schemas.microsoft.com/office/drawing/2015/10/21/chartex" xmlns:cx3="http://schemas.microsoft.com/office/drawing/2016/5/9/chartex" xmlns:cx4="http://schemas.microsoft.com/office/drawing/2016/5/10/chartex" xmlns:cx5="http://schemas.microsoft.com/office/drawing/2016/5/11/chartex" xmlns:cx6="http://schemas.microsoft.com/office/drawing/2016/5/12/chartex" xmlns:cx7="http://schemas.microsoft.com/office/drawing/2016/5/13/chartex" xmlns:cx8="http://schemas.microsoft.com/office/drawing/2016/5/14/chartex" xmlns:mc="http://schemas.openxmlformats.org/markup-compatibility/2006" xmlns:aink="http://schemas.microsoft.com/office/drawing/2016/ink" xmlns:am3d="http://schemas.microsoft.com/office/drawing/2017/model3d" xmlns:o="urn:schemas-microsoft-com:office:office" xmlns:r="http://schemas.openxmlformats.org/officeDocument/2006/relationships" xmlns:m="http://schemas.openxmlformats.org/officeDocument/2006/math" xmlns:v="urn:schemas-microsoft-com:vml" xmlns:wp14="http://schemas.microsoft.com/office/word/2010/wordprocessingDrawing" xmlns:wp="http://schemas.openxmlformats.org/drawingml/2006/wordprocessingDrawing" xmlns:w10="urn:schemas-microsoft-com:office:word" xmlns:w="http://schemas.openxmlformats.org/wordprocessingml/2006/main" xmlns:w14="http://schemas.microsoft.com/office/word/2010/wordml" xmlns:w15="http://schemas.microsoft.com/office/word/2012/wordml" xmlns:w16cex="http://schemas.microsoft.com/office/word/2018/wordml/cex" xmlns:w16cid="http://schemas.microsoft.com/office/word/2016/wordml/cid" xmlns:w16="http://schemas.microsoft.com/office/word/2018/wordml" xmlns:w16sdtdh="http://schemas.microsoft.com/office/word/2020/wordml/sdtdatahash" xmlns:w16se="http://schemas.microsoft.com/office/word/2015/wordml/symex" xmlns:wpg="http://schemas.microsoft.com/office/word/2010/wordprocessingGroup" xmlns:wpi="http://schemas.microsoft.com/office/word/2010/wordprocessingInk" xmlns:wne="http://schemas.microsoft.com/office/word/2006/wordml" xmlns:wps="http://schemas.microsoft.com/office/word/2010/wordprocessingShape" mc:Ignorable="w14 w15 w16se w16cid w16 w16cex w16sdtdh wp14">
+<file path=word/header6.xml><?xml version="1.0" encoding="utf-8"?>
+<w:hdr xmlns:wpc="http://schemas.microsoft.com/office/word/2010/wordprocessingCanvas" xmlns:cx="http://schemas.microsoft.com/office/drawing/2014/chartex" xmlns:cx1="http://schemas.microsoft.com/office/drawing/2015/9/8/chartex" xmlns:cx2="http://schemas.microsoft.com/office/drawing/2015/10/21/chartex" xmlns:cx3="http://schemas.microsoft.com/office/drawing/2016/5/9/chartex" xmlns:cx4="http://schemas.microsoft.com/office/drawing/2016/5/10/chartex" xmlns:cx5="http://schemas.microsoft.com/office/drawing/2016/5/11/chartex" xmlns:cx6="http://schemas.microsoft.com/office/drawing/2016/5/12/chartex" xmlns:cx7="http://schemas.microsoft.com/office/drawing/2016/5/13/chartex" xmlns:cx8="http://schemas.microsoft.com/office/drawing/2016/5/14/chartex" xmlns:mc="http://schemas.openxmlformats.org/markup-compatibility/2006" xmlns:aink="http://schemas.microsoft.com/office/drawing/2016/ink" xmlns:am3d="http://schemas.microsoft.com/office/drawing/2017/model3d" xmlns:o="urn:schemas-microsoft-com:office:office" xmlns:oel="http://schemas.microsoft.com/office/2019/extlst" xmlns:r="http://schemas.openxmlformats.org/officeDocument/2006/relationships" xmlns:m="http://schemas.openxmlformats.org/officeDocument/2006/math" xmlns:v="urn:schemas-microsoft-com:vml" xmlns:wp14="http://schemas.microsoft.com/office/word/2010/wordprocessingDrawing" xmlns:wp="http://schemas.openxmlformats.org/drawingml/2006/wordprocessingDrawing" xmlns:w10="urn:schemas-microsoft-com:office:word" xmlns:w="http://schemas.openxmlformats.org/wordprocessingml/2006/main" xmlns:w14="http://schemas.microsoft.com/office/word/2010/wordml" xmlns:w15="http://schemas.microsoft.com/office/word/2012/wordml" xmlns:w16cex="http://schemas.microsoft.com/office/word/2018/wordml/cex" xmlns:w16cid="http://schemas.microsoft.com/office/word/2016/wordml/cid" xmlns:w16="http://schemas.microsoft.com/office/word/2018/wordml" xmlns:w16sdtdh="http://schemas.microsoft.com/office/word/2020/wordml/sdtdatahash" xmlns:w16se="http://schemas.microsoft.com/office/word/2015/wordml/symex" xmlns:wpg="http://schemas.microsoft.com/office/word/2010/wordprocessingGroup" xmlns:wpi="http://schemas.microsoft.com/office/word/2010/wordprocessingInk" xmlns:wne="http://schemas.microsoft.com/office/word/2006/wordml" xmlns:wps="http://schemas.microsoft.com/office/word/2010/wordprocessingShape" mc:Ignorable="w14 w15 w16se w16cid w16 w16cex w16sdtdh wp14">
   <w:p>
     <w:pPr>
       <w:pStyle w:val="SAGEHeader"/>
@@ -12248,8 +13003,8 @@
 </w:hdr>
 </file>
 
-<file path=word/header5.xml><?xml version="1.0" encoding="utf-8"?>
-<w:hdr xmlns:wpc="http://schemas.microsoft.com/office/word/2010/wordprocessingCanvas" xmlns:cx="http://schemas.microsoft.com/office/drawing/2014/chartex" xmlns:cx1="http://schemas.microsoft.com/office/drawing/2015/9/8/chartex" xmlns:cx2="http://schemas.microsoft.com/office/drawing/2015/10/21/chartex" xmlns:cx3="http://schemas.microsoft.com/office/drawing/2016/5/9/chartex" xmlns:cx4="http://schemas.microsoft.com/office/drawing/2016/5/10/chartex" xmlns:cx5="http://schemas.microsoft.com/office/drawing/2016/5/11/chartex" xmlns:cx6="http://schemas.microsoft.com/office/drawing/2016/5/12/chartex" xmlns:cx7="http://schemas.microsoft.com/office/drawing/2016/5/13/chartex" xmlns:cx8="http://schemas.microsoft.com/office/drawing/2016/5/14/chartex" xmlns:mc="http://schemas.openxmlformats.org/markup-compatibility/2006" xmlns:aink="http://schemas.microsoft.com/office/drawing/2016/ink" xmlns:am3d="http://schemas.microsoft.com/office/drawing/2017/model3d" xmlns:o="urn:schemas-microsoft-com:office:office" xmlns:r="http://schemas.openxmlformats.org/officeDocument/2006/relationships" xmlns:m="http://schemas.openxmlformats.org/officeDocument/2006/math" xmlns:v="urn:schemas-microsoft-com:vml" xmlns:wp14="http://schemas.microsoft.com/office/word/2010/wordprocessingDrawing" xmlns:wp="http://schemas.openxmlformats.org/drawingml/2006/wordprocessingDrawing" xmlns:w10="urn:schemas-microsoft-com:office:word" xmlns:w="http://schemas.openxmlformats.org/wordprocessingml/2006/main" xmlns:w14="http://schemas.microsoft.com/office/word/2010/wordml" xmlns:w15="http://schemas.microsoft.com/office/word/2012/wordml" xmlns:w16cex="http://schemas.microsoft.com/office/word/2018/wordml/cex" xmlns:w16cid="http://schemas.microsoft.com/office/word/2016/wordml/cid" xmlns:w16="http://schemas.microsoft.com/office/word/2018/wordml" xmlns:w16sdtdh="http://schemas.microsoft.com/office/word/2020/wordml/sdtdatahash" xmlns:w16se="http://schemas.microsoft.com/office/word/2015/wordml/symex" xmlns:wpg="http://schemas.microsoft.com/office/word/2010/wordprocessingGroup" xmlns:wpi="http://schemas.microsoft.com/office/word/2010/wordprocessingInk" xmlns:wne="http://schemas.microsoft.com/office/word/2006/wordml" xmlns:wps="http://schemas.microsoft.com/office/word/2010/wordprocessingShape" mc:Ignorable="w14 w15 w16se w16cid w16 w16cex w16sdtdh wp14">
+<file path=word/header7.xml><?xml version="1.0" encoding="utf-8"?>
+<w:hdr xmlns:wpc="http://schemas.microsoft.com/office/word/2010/wordprocessingCanvas" xmlns:cx="http://schemas.microsoft.com/office/drawing/2014/chartex" xmlns:cx1="http://schemas.microsoft.com/office/drawing/2015/9/8/chartex" xmlns:cx2="http://schemas.microsoft.com/office/drawing/2015/10/21/chartex" xmlns:cx3="http://schemas.microsoft.com/office/drawing/2016/5/9/chartex" xmlns:cx4="http://schemas.microsoft.com/office/drawing/2016/5/10/chartex" xmlns:cx5="http://schemas.microsoft.com/office/drawing/2016/5/11/chartex" xmlns:cx6="http://schemas.microsoft.com/office/drawing/2016/5/12/chartex" xmlns:cx7="http://schemas.microsoft.com/office/drawing/2016/5/13/chartex" xmlns:cx8="http://schemas.microsoft.com/office/drawing/2016/5/14/chartex" xmlns:mc="http://schemas.openxmlformats.org/markup-compatibility/2006" xmlns:aink="http://schemas.microsoft.com/office/drawing/2016/ink" xmlns:am3d="http://schemas.microsoft.com/office/drawing/2017/model3d" xmlns:o="urn:schemas-microsoft-com:office:office" xmlns:oel="http://schemas.microsoft.com/office/2019/extlst" xmlns:r="http://schemas.openxmlformats.org/officeDocument/2006/relationships" xmlns:m="http://schemas.openxmlformats.org/officeDocument/2006/math" xmlns:v="urn:schemas-microsoft-com:vml" xmlns:wp14="http://schemas.microsoft.com/office/word/2010/wordprocessingDrawing" xmlns:wp="http://schemas.openxmlformats.org/drawingml/2006/wordprocessingDrawing" xmlns:w10="urn:schemas-microsoft-com:office:word" xmlns:w="http://schemas.openxmlformats.org/wordprocessingml/2006/main" xmlns:w14="http://schemas.microsoft.com/office/word/2010/wordml" xmlns:w15="http://schemas.microsoft.com/office/word/2012/wordml" xmlns:w16cex="http://schemas.microsoft.com/office/word/2018/wordml/cex" xmlns:w16cid="http://schemas.microsoft.com/office/word/2016/wordml/cid" xmlns:w16="http://schemas.microsoft.com/office/word/2018/wordml" xmlns:w16sdtdh="http://schemas.microsoft.com/office/word/2020/wordml/sdtdatahash" xmlns:w16se="http://schemas.microsoft.com/office/word/2015/wordml/symex" xmlns:wpg="http://schemas.microsoft.com/office/word/2010/wordprocessingGroup" xmlns:wpi="http://schemas.microsoft.com/office/word/2010/wordprocessingInk" xmlns:wne="http://schemas.microsoft.com/office/word/2006/wordml" xmlns:wps="http://schemas.microsoft.com/office/word/2010/wordprocessingShape" mc:Ignorable="w14 w15 w16se w16cid w16 w16cex w16sdtdh wp14">
   <w:p>
     <w:pPr>
       <w:pStyle w:val="Header"/>
@@ -12258,8 +13013,8 @@
 </w:hdr>
 </file>
 
-<file path=word/header6.xml><?xml version="1.0" encoding="utf-8"?>
-<w:hdr xmlns:wpc="http://schemas.microsoft.com/office/word/2010/wordprocessingCanvas" xmlns:cx="http://schemas.microsoft.com/office/drawing/2014/chartex" xmlns:cx1="http://schemas.microsoft.com/office/drawing/2015/9/8/chartex" xmlns:cx2="http://schemas.microsoft.com/office/drawing/2015/10/21/chartex" xmlns:cx3="http://schemas.microsoft.com/office/drawing/2016/5/9/chartex" xmlns:cx4="http://schemas.microsoft.com/office/drawing/2016/5/10/chartex" xmlns:cx5="http://schemas.microsoft.com/office/drawing/2016/5/11/chartex" xmlns:cx6="http://schemas.microsoft.com/office/drawing/2016/5/12/chartex" xmlns:cx7="http://schemas.microsoft.com/office/drawing/2016/5/13/chartex" xmlns:cx8="http://schemas.microsoft.com/office/drawing/2016/5/14/chartex" xmlns:mc="http://schemas.openxmlformats.org/markup-compatibility/2006" xmlns:aink="http://schemas.microsoft.com/office/drawing/2016/ink" xmlns:am3d="http://schemas.microsoft.com/office/drawing/2017/model3d" xmlns:o="urn:schemas-microsoft-com:office:office" xmlns:r="http://schemas.openxmlformats.org/officeDocument/2006/relationships" xmlns:m="http://schemas.openxmlformats.org/officeDocument/2006/math" xmlns:v="urn:schemas-microsoft-com:vml" xmlns:wp14="http://schemas.microsoft.com/office/word/2010/wordprocessingDrawing" xmlns:wp="http://schemas.openxmlformats.org/drawingml/2006/wordprocessingDrawing" xmlns:w10="urn:schemas-microsoft-com:office:word" xmlns:w="http://schemas.openxmlformats.org/wordprocessingml/2006/main" xmlns:w14="http://schemas.microsoft.com/office/word/2010/wordml" xmlns:w15="http://schemas.microsoft.com/office/word/2012/wordml" xmlns:w16cex="http://schemas.microsoft.com/office/word/2018/wordml/cex" xmlns:w16cid="http://schemas.microsoft.com/office/word/2016/wordml/cid" xmlns:w16="http://schemas.microsoft.com/office/word/2018/wordml" xmlns:w16sdtdh="http://schemas.microsoft.com/office/word/2020/wordml/sdtdatahash" xmlns:w16se="http://schemas.microsoft.com/office/word/2015/wordml/symex" xmlns:wpg="http://schemas.microsoft.com/office/word/2010/wordprocessingGroup" xmlns:wpi="http://schemas.microsoft.com/office/word/2010/wordprocessingInk" xmlns:wne="http://schemas.microsoft.com/office/word/2006/wordml" xmlns:wps="http://schemas.microsoft.com/office/word/2010/wordprocessingShape" mc:Ignorable="w14 w15 w16se w16cid w16 w16cex w16sdtdh wp14">
+<file path=word/header8.xml><?xml version="1.0" encoding="utf-8"?>
+<w:hdr xmlns:wpc="http://schemas.microsoft.com/office/word/2010/wordprocessingCanvas" xmlns:cx="http://schemas.microsoft.com/office/drawing/2014/chartex" xmlns:cx1="http://schemas.microsoft.com/office/drawing/2015/9/8/chartex" xmlns:cx2="http://schemas.microsoft.com/office/drawing/2015/10/21/chartex" xmlns:cx3="http://schemas.microsoft.com/office/drawing/2016/5/9/chartex" xmlns:cx4="http://schemas.microsoft.com/office/drawing/2016/5/10/chartex" xmlns:cx5="http://schemas.microsoft.com/office/drawing/2016/5/11/chartex" xmlns:cx6="http://schemas.microsoft.com/office/drawing/2016/5/12/chartex" xmlns:cx7="http://schemas.microsoft.com/office/drawing/2016/5/13/chartex" xmlns:cx8="http://schemas.microsoft.com/office/drawing/2016/5/14/chartex" xmlns:mc="http://schemas.openxmlformats.org/markup-compatibility/2006" xmlns:aink="http://schemas.microsoft.com/office/drawing/2016/ink" xmlns:am3d="http://schemas.microsoft.com/office/drawing/2017/model3d" xmlns:o="urn:schemas-microsoft-com:office:office" xmlns:oel="http://schemas.microsoft.com/office/2019/extlst" xmlns:r="http://schemas.openxmlformats.org/officeDocument/2006/relationships" xmlns:m="http://schemas.openxmlformats.org/officeDocument/2006/math" xmlns:v="urn:schemas-microsoft-com:vml" xmlns:wp14="http://schemas.microsoft.com/office/word/2010/wordprocessingDrawing" xmlns:wp="http://schemas.openxmlformats.org/drawingml/2006/wordprocessingDrawing" xmlns:w10="urn:schemas-microsoft-com:office:word" xmlns:w="http://schemas.openxmlformats.org/wordprocessingml/2006/main" xmlns:w14="http://schemas.microsoft.com/office/word/2010/wordml" xmlns:w15="http://schemas.microsoft.com/office/word/2012/wordml" xmlns:w16cex="http://schemas.microsoft.com/office/word/2018/wordml/cex" xmlns:w16cid="http://schemas.microsoft.com/office/word/2016/wordml/cid" xmlns:w16="http://schemas.microsoft.com/office/word/2018/wordml" xmlns:w16sdtdh="http://schemas.microsoft.com/office/word/2020/wordml/sdtdatahash" xmlns:w16se="http://schemas.microsoft.com/office/word/2015/wordml/symex" xmlns:wpg="http://schemas.microsoft.com/office/word/2010/wordprocessingGroup" xmlns:wpi="http://schemas.microsoft.com/office/word/2010/wordprocessingInk" xmlns:wne="http://schemas.microsoft.com/office/word/2006/wordml" xmlns:wps="http://schemas.microsoft.com/office/word/2010/wordprocessingShape" mc:Ignorable="w14 w15 w16se w16cid w16 w16cex w16sdtdh wp14">
   <w:p>
     <w:pPr>
       <w:pStyle w:val="Header"/>
@@ -12269,7 +13024,7 @@
 </file>
 
 <file path=word/numbering.xml><?xml version="1.0" encoding="utf-8"?>
-<w:numbering xmlns:wpc="http://schemas.microsoft.com/office/word/2010/wordprocessingCanvas" xmlns:cx="http://schemas.microsoft.com/office/drawing/2014/chartex" xmlns:cx1="http://schemas.microsoft.com/office/drawing/2015/9/8/chartex" xmlns:cx2="http://schemas.microsoft.com/office/drawing/2015/10/21/chartex" xmlns:cx3="http://schemas.microsoft.com/office/drawing/2016/5/9/chartex" xmlns:cx4="http://schemas.microsoft.com/office/drawing/2016/5/10/chartex" xmlns:cx5="http://schemas.microsoft.com/office/drawing/2016/5/11/chartex" xmlns:cx6="http://schemas.microsoft.com/office/drawing/2016/5/12/chartex" xmlns:cx7="http://schemas.microsoft.com/office/drawing/2016/5/13/chartex" xmlns:cx8="http://schemas.microsoft.com/office/drawing/2016/5/14/chartex" xmlns:mc="http://schemas.openxmlformats.org/markup-compatibility/2006" xmlns:aink="http://schemas.microsoft.com/office/drawing/2016/ink" xmlns:am3d="http://schemas.microsoft.com/office/drawing/2017/model3d" xmlns:o="urn:schemas-microsoft-com:office:office" xmlns:r="http://schemas.openxmlformats.org/officeDocument/2006/relationships" xmlns:m="http://schemas.openxmlformats.org/officeDocument/2006/math" xmlns:v="urn:schemas-microsoft-com:vml" xmlns:wp14="http://schemas.microsoft.com/office/word/2010/wordprocessingDrawing" xmlns:wp="http://schemas.openxmlformats.org/drawingml/2006/wordprocessingDrawing" xmlns:w10="urn:schemas-microsoft-com:office:word" xmlns:w="http://schemas.openxmlformats.org/wordprocessingml/2006/main" xmlns:w14="http://schemas.microsoft.com/office/word/2010/wordml" xmlns:w15="http://schemas.microsoft.com/office/word/2012/wordml" xmlns:w16cex="http://schemas.microsoft.com/office/word/2018/wordml/cex" xmlns:w16cid="http://schemas.microsoft.com/office/word/2016/wordml/cid" xmlns:w16="http://schemas.microsoft.com/office/word/2018/wordml" xmlns:w16sdtdh="http://schemas.microsoft.com/office/word/2020/wordml/sdtdatahash" xmlns:w16se="http://schemas.microsoft.com/office/word/2015/wordml/symex" xmlns:wpg="http://schemas.microsoft.com/office/word/2010/wordprocessingGroup" xmlns:wpi="http://schemas.microsoft.com/office/word/2010/wordprocessingInk" xmlns:wne="http://schemas.microsoft.com/office/word/2006/wordml" xmlns:wps="http://schemas.microsoft.com/office/word/2010/wordprocessingShape" mc:Ignorable="w14 w15 w16se w16cid w16 w16cex w16sdtdh wp14">
+<w:numbering xmlns:wpc="http://schemas.microsoft.com/office/word/2010/wordprocessingCanvas" xmlns:cx="http://schemas.microsoft.com/office/drawing/2014/chartex" xmlns:cx1="http://schemas.microsoft.com/office/drawing/2015/9/8/chartex" xmlns:cx2="http://schemas.microsoft.com/office/drawing/2015/10/21/chartex" xmlns:cx3="http://schemas.microsoft.com/office/drawing/2016/5/9/chartex" xmlns:cx4="http://schemas.microsoft.com/office/drawing/2016/5/10/chartex" xmlns:cx5="http://schemas.microsoft.com/office/drawing/2016/5/11/chartex" xmlns:cx6="http://schemas.microsoft.com/office/drawing/2016/5/12/chartex" xmlns:cx7="http://schemas.microsoft.com/office/drawing/2016/5/13/chartex" xmlns:cx8="http://schemas.microsoft.com/office/drawing/2016/5/14/chartex" xmlns:mc="http://schemas.openxmlformats.org/markup-compatibility/2006" xmlns:aink="http://schemas.microsoft.com/office/drawing/2016/ink" xmlns:am3d="http://schemas.microsoft.com/office/drawing/2017/model3d" xmlns:o="urn:schemas-microsoft-com:office:office" xmlns:oel="http://schemas.microsoft.com/office/2019/extlst" xmlns:r="http://schemas.openxmlformats.org/officeDocument/2006/relationships" xmlns:m="http://schemas.openxmlformats.org/officeDocument/2006/math" xmlns:v="urn:schemas-microsoft-com:vml" xmlns:wp14="http://schemas.microsoft.com/office/word/2010/wordprocessingDrawing" xmlns:wp="http://schemas.openxmlformats.org/drawingml/2006/wordprocessingDrawing" xmlns:w10="urn:schemas-microsoft-com:office:word" xmlns:w="http://schemas.openxmlformats.org/wordprocessingml/2006/main" xmlns:w14="http://schemas.microsoft.com/office/word/2010/wordml" xmlns:w15="http://schemas.microsoft.com/office/word/2012/wordml" xmlns:w16cex="http://schemas.microsoft.com/office/word/2018/wordml/cex" xmlns:w16cid="http://schemas.microsoft.com/office/word/2016/wordml/cid" xmlns:w16="http://schemas.microsoft.com/office/word/2018/wordml" xmlns:w16sdtdh="http://schemas.microsoft.com/office/word/2020/wordml/sdtdatahash" xmlns:w16se="http://schemas.microsoft.com/office/word/2015/wordml/symex" xmlns:wpg="http://schemas.microsoft.com/office/word/2010/wordprocessingGroup" xmlns:wpi="http://schemas.microsoft.com/office/word/2010/wordprocessingInk" xmlns:wne="http://schemas.microsoft.com/office/word/2006/wordml" xmlns:wps="http://schemas.microsoft.com/office/word/2010/wordprocessingShape" mc:Ignorable="w14 w15 w16se w16cid w16 w16cex w16sdtdh wp14">
   <w:numPicBullet w:numPicBulletId="0">
     <w:pict>
       <v:shapetype id="_x0000_t75" coordsize="21600,21600" o:spt="75" o:preferrelative="t" path="m@4@5l@4@11@9@11@9@5xe" filled="f" stroked="f">
@@ -12291,7 +13046,7 @@
         <v:path o:extrusionok="f" gradientshapeok="t" o:connecttype="rect"/>
         <o:lock v:ext="edit" aspectratio="t"/>
       </v:shapetype>
-      <v:shape id="_x0000_i1257" type="#_x0000_t75" style="width:21.6pt;height:21.6pt" o:bullet="t">
+      <v:shape id="_x0000_i1306" type="#_x0000_t75" style="width:21.75pt;height:21.75pt" o:bullet="t">
         <v:imagedata r:id="rId1" o:title="clip_image001"/>
       </v:shape>
     </w:pict>
@@ -16574,67 +17329,67 @@
       </w:rPr>
     </w:lvl>
   </w:abstractNum>
-  <w:num w:numId="1">
+  <w:num w:numId="1" w16cid:durableId="520318189">
     <w:abstractNumId w:val="11"/>
   </w:num>
-  <w:num w:numId="2">
+  <w:num w:numId="2" w16cid:durableId="339550925">
     <w:abstractNumId w:val="25"/>
   </w:num>
-  <w:num w:numId="3">
+  <w:num w:numId="3" w16cid:durableId="1200511017">
     <w:abstractNumId w:val="15"/>
   </w:num>
-  <w:num w:numId="4">
+  <w:num w:numId="4" w16cid:durableId="256448142">
     <w:abstractNumId w:val="11"/>
   </w:num>
-  <w:num w:numId="5">
+  <w:num w:numId="5" w16cid:durableId="154037081">
     <w:abstractNumId w:val="40"/>
   </w:num>
-  <w:num w:numId="6">
+  <w:num w:numId="6" w16cid:durableId="1169522510">
     <w:abstractNumId w:val="39"/>
   </w:num>
-  <w:num w:numId="7">
+  <w:num w:numId="7" w16cid:durableId="141388827">
     <w:abstractNumId w:val="37"/>
   </w:num>
-  <w:num w:numId="8">
+  <w:num w:numId="8" w16cid:durableId="737172279">
     <w:abstractNumId w:val="9"/>
   </w:num>
-  <w:num w:numId="9">
+  <w:num w:numId="9" w16cid:durableId="445735877">
     <w:abstractNumId w:val="7"/>
   </w:num>
-  <w:num w:numId="10">
+  <w:num w:numId="10" w16cid:durableId="915479297">
     <w:abstractNumId w:val="6"/>
   </w:num>
-  <w:num w:numId="11">
+  <w:num w:numId="11" w16cid:durableId="1872720205">
     <w:abstractNumId w:val="5"/>
   </w:num>
-  <w:num w:numId="12">
+  <w:num w:numId="12" w16cid:durableId="467287047">
     <w:abstractNumId w:val="4"/>
   </w:num>
-  <w:num w:numId="13">
+  <w:num w:numId="13" w16cid:durableId="1901138741">
     <w:abstractNumId w:val="8"/>
   </w:num>
-  <w:num w:numId="14">
+  <w:num w:numId="14" w16cid:durableId="1454132457">
     <w:abstractNumId w:val="3"/>
   </w:num>
-  <w:num w:numId="15">
+  <w:num w:numId="15" w16cid:durableId="1356883792">
     <w:abstractNumId w:val="2"/>
   </w:num>
-  <w:num w:numId="16">
+  <w:num w:numId="16" w16cid:durableId="723018035">
     <w:abstractNumId w:val="1"/>
   </w:num>
-  <w:num w:numId="17">
+  <w:num w:numId="17" w16cid:durableId="1889418774">
     <w:abstractNumId w:val="0"/>
   </w:num>
-  <w:num w:numId="18">
+  <w:num w:numId="18" w16cid:durableId="2010137105">
     <w:abstractNumId w:val="30"/>
   </w:num>
-  <w:num w:numId="19">
+  <w:num w:numId="19" w16cid:durableId="869728558">
     <w:abstractNumId w:val="27"/>
   </w:num>
-  <w:num w:numId="20">
+  <w:num w:numId="20" w16cid:durableId="1829397491">
     <w:abstractNumId w:val="31"/>
   </w:num>
-  <w:num w:numId="21">
+  <w:num w:numId="21" w16cid:durableId="1760828350">
     <w:abstractNumId w:val="29"/>
     <w:lvlOverride w:ilvl="0">
       <w:lvl w:ilvl="0">
@@ -16790,82 +17545,82 @@
       </w:lvl>
     </w:lvlOverride>
   </w:num>
-  <w:num w:numId="22">
+  <w:num w:numId="22" w16cid:durableId="2075659754">
     <w:abstractNumId w:val="29"/>
   </w:num>
-  <w:num w:numId="23">
+  <w:num w:numId="23" w16cid:durableId="1915310215">
     <w:abstractNumId w:val="17"/>
   </w:num>
-  <w:num w:numId="24">
+  <w:num w:numId="24" w16cid:durableId="1099788549">
     <w:abstractNumId w:val="16"/>
   </w:num>
-  <w:num w:numId="25">
+  <w:num w:numId="25" w16cid:durableId="1400523120">
     <w:abstractNumId w:val="36"/>
   </w:num>
-  <w:num w:numId="26">
+  <w:num w:numId="26" w16cid:durableId="1698047820">
     <w:abstractNumId w:val="12"/>
   </w:num>
-  <w:num w:numId="27">
+  <w:num w:numId="27" w16cid:durableId="1907763731">
     <w:abstractNumId w:val="35"/>
   </w:num>
-  <w:num w:numId="28">
+  <w:num w:numId="28" w16cid:durableId="589700831">
     <w:abstractNumId w:val="18"/>
   </w:num>
-  <w:num w:numId="29">
+  <w:num w:numId="29" w16cid:durableId="301813322">
     <w:abstractNumId w:val="32"/>
   </w:num>
-  <w:num w:numId="30">
+  <w:num w:numId="30" w16cid:durableId="1109395429">
     <w:abstractNumId w:val="41"/>
   </w:num>
-  <w:num w:numId="31">
+  <w:num w:numId="31" w16cid:durableId="1189832740">
     <w:abstractNumId w:val="20"/>
   </w:num>
-  <w:num w:numId="32">
+  <w:num w:numId="32" w16cid:durableId="1790199856">
     <w:abstractNumId w:val="38"/>
   </w:num>
-  <w:num w:numId="33">
+  <w:num w:numId="33" w16cid:durableId="802768074">
     <w:abstractNumId w:val="22"/>
   </w:num>
-  <w:num w:numId="34">
+  <w:num w:numId="34" w16cid:durableId="1648363691">
     <w:abstractNumId w:val="28"/>
   </w:num>
-  <w:num w:numId="35">
+  <w:num w:numId="35" w16cid:durableId="659424348">
     <w:abstractNumId w:val="14"/>
   </w:num>
-  <w:num w:numId="36">
+  <w:num w:numId="36" w16cid:durableId="1904096212">
     <w:abstractNumId w:val="21"/>
   </w:num>
-  <w:num w:numId="37">
+  <w:num w:numId="37" w16cid:durableId="171801180">
     <w:abstractNumId w:val="24"/>
   </w:num>
-  <w:num w:numId="38">
+  <w:num w:numId="38" w16cid:durableId="1497308899">
     <w:abstractNumId w:val="26"/>
   </w:num>
-  <w:num w:numId="39">
+  <w:num w:numId="39" w16cid:durableId="342240872">
     <w:abstractNumId w:val="23"/>
   </w:num>
-  <w:num w:numId="40">
+  <w:num w:numId="40" w16cid:durableId="1869559592">
     <w:abstractNumId w:val="19"/>
   </w:num>
-  <w:num w:numId="41">
+  <w:num w:numId="41" w16cid:durableId="1685791090">
     <w:abstractNumId w:val="13"/>
   </w:num>
-  <w:num w:numId="42">
+  <w:num w:numId="42" w16cid:durableId="1958100912">
     <w:abstractNumId w:val="42"/>
   </w:num>
-  <w:num w:numId="43">
+  <w:num w:numId="43" w16cid:durableId="2045444931">
     <w:abstractNumId w:val="43"/>
   </w:num>
-  <w:num w:numId="44">
+  <w:num w:numId="44" w16cid:durableId="1804232387">
     <w:abstractNumId w:val="10"/>
   </w:num>
-  <w:num w:numId="45">
+  <w:num w:numId="45" w16cid:durableId="833230578">
     <w:abstractNumId w:val="33"/>
   </w:num>
-  <w:num w:numId="46">
+  <w:num w:numId="46" w16cid:durableId="2144931361">
     <w:abstractNumId w:val="44"/>
   </w:num>
-  <w:num w:numId="47">
+  <w:num w:numId="47" w16cid:durableId="439835906">
     <w:abstractNumId w:val="34"/>
   </w:num>
   <w:numIdMacAtCleanup w:val="26"/>
